--- a/dev_docs/transportes guerrero/TG - analisis funcional.docx
+++ b/dev_docs/transportes guerrero/TG - analisis funcional.docx
@@ -42,7 +42,15 @@
           <w:sz w:val="22"/>
           <w:szCs w:val="22"/>
         </w:rPr>
-        <w:t>18 Mayo</w:t>
+        <w:t>21</w:t>
+      </w:r>
+      <w:r>
+        <w:rPr>
+          <w:rFonts w:ascii="Arial" w:hAnsi="Arial" w:cs="Arial"/>
+          <w:sz w:val="22"/>
+          <w:szCs w:val="22"/>
+        </w:rPr>
+        <w:t xml:space="preserve"> Mayo</w:t>
       </w:r>
       <w:r>
         <w:rPr>
@@ -165,6 +173,17 @@
     </w:p>
     <w:p>
       <w:pPr>
+        <w:rPr>
+          <w:rFonts w:asciiTheme="majorHAnsi" w:hAnsiTheme="majorHAnsi" w:cs="Tahoma"/>
+          <w:color w:val="333333"/>
+          <w:sz w:val="28"/>
+          <w:szCs w:val="28"/>
+          <w:shd w:val="clear" w:color="auto" w:fill="FFFFFF"/>
+        </w:rPr>
+      </w:pPr>
+    </w:p>
+    <w:p>
+      <w:pPr>
         <w:shd w:val="clear" w:color="auto" w:fill="8DB3E2" w:themeFill="text2" w:themeFillTint="66"/>
         <w:rPr>
           <w:rFonts w:ascii="Arial" w:hAnsi="Arial" w:cs="Arial"/>
@@ -425,36 +444,16 @@
           <w:szCs w:val="28"/>
           <w:shd w:val="clear" w:color="auto" w:fill="FFFFFF"/>
         </w:rPr>
-        <w:t>Para asegurar las información, quiero impedir la modificación o eliminación a los gastos asignados en días anteriores</w:t>
-      </w:r>
-      <w:r>
-        <w:rPr>
-          <w:rFonts w:asciiTheme="majorHAnsi" w:hAnsiTheme="majorHAnsi" w:cs="Tahoma"/>
-          <w:sz w:val="28"/>
-          <w:szCs w:val="28"/>
-          <w:shd w:val="clear" w:color="auto" w:fill="FFFFFF"/>
-        </w:rPr>
-        <w:t xml:space="preserve">, los gastos del </w:t>
-      </w:r>
-      <w:proofErr w:type="spellStart"/>
-      <w:r>
-        <w:rPr>
-          <w:rFonts w:asciiTheme="majorHAnsi" w:hAnsiTheme="majorHAnsi" w:cs="Tahoma"/>
-          <w:sz w:val="28"/>
-          <w:szCs w:val="28"/>
-          <w:shd w:val="clear" w:color="auto" w:fill="FFFFFF"/>
-        </w:rPr>
-        <w:t>dia</w:t>
-      </w:r>
-      <w:proofErr w:type="spellEnd"/>
-      <w:r>
-        <w:rPr>
-          <w:rFonts w:asciiTheme="majorHAnsi" w:hAnsiTheme="majorHAnsi" w:cs="Tahoma"/>
-          <w:sz w:val="28"/>
-          <w:szCs w:val="28"/>
-          <w:shd w:val="clear" w:color="auto" w:fill="FFFFFF"/>
-        </w:rPr>
-        <w:t xml:space="preserve"> solo podrán cancelarse pero no borrarse</w:t>
+        <w:t>Q</w:t>
+      </w:r>
+      <w:r>
+        <w:rPr>
+          <w:rFonts w:asciiTheme="majorHAnsi" w:hAnsiTheme="majorHAnsi" w:cs="Tahoma"/>
+          <w:sz w:val="28"/>
+          <w:szCs w:val="28"/>
+          <w:shd w:val="clear" w:color="auto" w:fill="FFFFFF"/>
+        </w:rPr>
+        <w:t>uiero que el sistema calcule el consumo de gasolina y que lo compare con el consumo real</w:t>
       </w:r>
       <w:r>
         <w:rPr>
@@ -468,6 +467,7 @@
     </w:p>
     <w:p>
       <w:pPr>
+        <w:pStyle w:val="Prrafodelista"/>
         <w:rPr>
           <w:rFonts w:asciiTheme="majorHAnsi" w:hAnsiTheme="majorHAnsi" w:cs="Tahoma"/>
           <w:sz w:val="28"/>
@@ -497,7 +497,61 @@
           <w:szCs w:val="28"/>
           <w:shd w:val="clear" w:color="auto" w:fill="FFFFFF"/>
         </w:rPr>
-        <w:t>Tomando en cuenta la distancia del envío, y el rendimiento en el consumo de gasolina de cada vehículo, quiero que el sistema calcule el consumo de gasolina y que lo compare con el consumo real</w:t>
+        <w:t>Q</w:t>
+      </w:r>
+      <w:r>
+        <w:rPr>
+          <w:rFonts w:asciiTheme="majorHAnsi" w:hAnsiTheme="majorHAnsi" w:cs="Tahoma"/>
+          <w:sz w:val="28"/>
+          <w:szCs w:val="28"/>
+          <w:shd w:val="clear" w:color="auto" w:fill="FFFFFF"/>
+        </w:rPr>
+        <w:t xml:space="preserve">uiero impedir la modificación o eliminación </w:t>
+      </w:r>
+      <w:r>
+        <w:rPr>
+          <w:rFonts w:asciiTheme="majorHAnsi" w:hAnsiTheme="majorHAnsi" w:cs="Tahoma"/>
+          <w:sz w:val="28"/>
+          <w:szCs w:val="28"/>
+          <w:shd w:val="clear" w:color="auto" w:fill="FFFFFF"/>
+        </w:rPr>
+        <w:t xml:space="preserve">de </w:t>
+      </w:r>
+      <w:r>
+        <w:rPr>
+          <w:rFonts w:asciiTheme="majorHAnsi" w:hAnsiTheme="majorHAnsi" w:cs="Tahoma"/>
+          <w:sz w:val="28"/>
+          <w:szCs w:val="28"/>
+          <w:shd w:val="clear" w:color="auto" w:fill="FFFFFF"/>
+        </w:rPr>
+        <w:t>gastos asignados en días anteriores</w:t>
+      </w:r>
+      <w:r>
+        <w:rPr>
+          <w:rFonts w:asciiTheme="majorHAnsi" w:hAnsiTheme="majorHAnsi" w:cs="Tahoma"/>
+          <w:sz w:val="28"/>
+          <w:szCs w:val="28"/>
+          <w:shd w:val="clear" w:color="auto" w:fill="FFFFFF"/>
+        </w:rPr>
+        <w:t>, los gastos del dí</w:t>
+      </w:r>
+      <w:r>
+        <w:rPr>
+          <w:rFonts w:asciiTheme="majorHAnsi" w:hAnsiTheme="majorHAnsi" w:cs="Tahoma"/>
+          <w:sz w:val="28"/>
+          <w:szCs w:val="28"/>
+          <w:shd w:val="clear" w:color="auto" w:fill="FFFFFF"/>
+        </w:rPr>
+        <w:t>a solo podrán cancelarse pero no borrarse</w:t>
+      </w:r>
+      <w:r>
+        <w:rPr>
+          <w:rFonts w:asciiTheme="majorHAnsi" w:hAnsiTheme="majorHAnsi" w:cs="Tahoma"/>
+          <w:sz w:val="28"/>
+          <w:szCs w:val="28"/>
+          <w:shd w:val="clear" w:color="auto" w:fill="FFFFFF"/>
+        </w:rPr>
+        <w:t>, con el objetivo de asegurar la integridad de la información.</w:t>
       </w:r>
     </w:p>
     <w:p>
@@ -603,25 +657,7 @@
           <w:szCs w:val="28"/>
           <w:shd w:val="clear" w:color="auto" w:fill="FFFFFF"/>
         </w:rPr>
-        <w:t xml:space="preserve"> información de la ruta, para evitar teclearla </w:t>
-      </w:r>
-      <w:r>
-        <w:rPr>
-          <w:rFonts w:asciiTheme="majorHAnsi" w:hAnsiTheme="majorHAnsi" w:cs="Tahoma"/>
-          <w:sz w:val="28"/>
-          <w:szCs w:val="28"/>
-          <w:shd w:val="clear" w:color="auto" w:fill="FFFFFF"/>
-        </w:rPr>
-        <w:t xml:space="preserve">para evitar teclearla y realizar </w:t>
-      </w:r>
-      <w:r>
-        <w:rPr>
-          <w:rFonts w:asciiTheme="majorHAnsi" w:hAnsiTheme="majorHAnsi" w:cs="Tahoma"/>
-          <w:sz w:val="28"/>
-          <w:szCs w:val="28"/>
-          <w:shd w:val="clear" w:color="auto" w:fill="FFFFFF"/>
-        </w:rPr>
-        <w:t>cálculos. ¿Es posible que el cliente tenga varias direcciones de entrega?</w:t>
+        <w:t xml:space="preserve"> información de la ruta, para evitar teclearla para evitar teclearla y realizar cálculos. ¿Es posible que el cliente tenga varias direcciones de entrega?</w:t>
       </w:r>
     </w:p>
     <w:p>
@@ -665,34 +701,7 @@
           <w:szCs w:val="28"/>
           <w:shd w:val="clear" w:color="auto" w:fill="FFFFFF"/>
         </w:rPr>
-        <w:t xml:space="preserve">leccionar rutas desde una lista, </w:t>
-      </w:r>
-      <w:r>
-        <w:rPr>
-          <w:rFonts w:asciiTheme="majorHAnsi" w:hAnsiTheme="majorHAnsi" w:cs="Tahoma"/>
-          <w:sz w:val="28"/>
-          <w:szCs w:val="28"/>
-          <w:shd w:val="clear" w:color="auto" w:fill="FFFFFF"/>
-        </w:rPr>
-        <w:t>para evitar teclearla</w:t>
-      </w:r>
-      <w:r>
-        <w:rPr>
-          <w:rFonts w:asciiTheme="majorHAnsi" w:hAnsiTheme="majorHAnsi" w:cs="Tahoma"/>
-          <w:sz w:val="28"/>
-          <w:szCs w:val="28"/>
-          <w:shd w:val="clear" w:color="auto" w:fill="FFFFFF"/>
-        </w:rPr>
-        <w:t xml:space="preserve"> y realizar cálculos (aun así, permitir modificarlos los parámetros seleccionados)</w:t>
-      </w:r>
-      <w:r>
-        <w:rPr>
-          <w:rFonts w:asciiTheme="majorHAnsi" w:hAnsiTheme="majorHAnsi" w:cs="Tahoma"/>
-          <w:sz w:val="28"/>
-          <w:szCs w:val="28"/>
-          <w:shd w:val="clear" w:color="auto" w:fill="FFFFFF"/>
-        </w:rPr>
-        <w:t>.</w:t>
+        <w:t>leccionar rutas desde una lista, para evitar teclearla y realizar cálculos (aun así, permitir modificarlos los parámetros seleccionados).</w:t>
       </w:r>
     </w:p>
     <w:p>
@@ -790,11 +799,10 @@
         </w:rPr>
         <w:t>Tomando en cuenta las distancias y de si el producto viene pre-enfriado o no, quiero que el sistema calcule las horas de trabajo que tendrá la caja y que me permita registrar los valores reales.</w:t>
       </w:r>
-      <w:bookmarkStart w:id="0" w:name="_GoBack"/>
-      <w:bookmarkEnd w:id="0"/>
     </w:p>
     <w:p>
       <w:pPr>
+        <w:pStyle w:val="Prrafodelista"/>
         <w:rPr>
           <w:rFonts w:asciiTheme="majorHAnsi" w:hAnsiTheme="majorHAnsi" w:cs="Tahoma"/>
           <w:sz w:val="28"/>
@@ -805,104 +813,57 @@
     </w:p>
     <w:p>
       <w:pPr>
-        <w:ind w:left="708"/>
-        <w:rPr>
-          <w:rFonts w:asciiTheme="majorHAnsi" w:hAnsiTheme="majorHAnsi" w:cs="Tahoma"/>
-          <w:sz w:val="28"/>
-          <w:szCs w:val="28"/>
-          <w:shd w:val="clear" w:color="auto" w:fill="FFFFFF"/>
-        </w:rPr>
-      </w:pPr>
-      <w:r>
-        <w:rPr>
-          <w:rFonts w:asciiTheme="majorHAnsi" w:hAnsiTheme="majorHAnsi" w:cs="Tahoma"/>
-          <w:sz w:val="28"/>
-          <w:szCs w:val="28"/>
-          <w:shd w:val="clear" w:color="auto" w:fill="FFFFFF"/>
-        </w:rPr>
-        <w:t xml:space="preserve">Como </w:t>
-      </w:r>
-      <w:r>
-        <w:rPr>
-          <w:rFonts w:asciiTheme="majorHAnsi" w:hAnsiTheme="majorHAnsi" w:cs="Tahoma"/>
-          <w:b/>
-          <w:sz w:val="28"/>
-          <w:szCs w:val="28"/>
-          <w:shd w:val="clear" w:color="auto" w:fill="FFFFFF"/>
-        </w:rPr>
-        <w:t>chofer</w:t>
-      </w:r>
-      <w:r>
-        <w:rPr>
-          <w:rFonts w:asciiTheme="majorHAnsi" w:hAnsiTheme="majorHAnsi" w:cs="Tahoma"/>
-          <w:sz w:val="28"/>
-          <w:szCs w:val="28"/>
-          <w:shd w:val="clear" w:color="auto" w:fill="FFFFFF"/>
-        </w:rPr>
-        <w:t>, quiero un documento con los datos de entrega</w:t>
-      </w:r>
-      <w:r>
-        <w:rPr>
-          <w:rFonts w:asciiTheme="majorHAnsi" w:hAnsiTheme="majorHAnsi" w:cs="Tahoma"/>
-          <w:sz w:val="28"/>
-          <w:szCs w:val="28"/>
-          <w:shd w:val="clear" w:color="auto" w:fill="FFFFFF"/>
-        </w:rPr>
-        <w:t xml:space="preserve">, </w:t>
-      </w:r>
-      <w:r>
-        <w:rPr>
-          <w:rFonts w:asciiTheme="majorHAnsi" w:hAnsiTheme="majorHAnsi" w:cs="Tahoma"/>
-          <w:sz w:val="28"/>
-          <w:szCs w:val="28"/>
-          <w:shd w:val="clear" w:color="auto" w:fill="FFFFFF"/>
-        </w:rPr>
-        <w:t xml:space="preserve">para conocer </w:t>
-      </w:r>
-      <w:proofErr w:type="gramStart"/>
-      <w:r>
-        <w:rPr>
-          <w:rFonts w:asciiTheme="majorHAnsi" w:hAnsiTheme="majorHAnsi" w:cs="Tahoma"/>
-          <w:sz w:val="28"/>
-          <w:szCs w:val="28"/>
-          <w:shd w:val="clear" w:color="auto" w:fill="FFFFFF"/>
-        </w:rPr>
-        <w:t>los</w:t>
-      </w:r>
-      <w:proofErr w:type="gramEnd"/>
-      <w:r>
-        <w:rPr>
-          <w:rFonts w:asciiTheme="majorHAnsi" w:hAnsiTheme="majorHAnsi" w:cs="Tahoma"/>
-          <w:sz w:val="28"/>
-          <w:szCs w:val="28"/>
-          <w:shd w:val="clear" w:color="auto" w:fill="FFFFFF"/>
-        </w:rPr>
-        <w:t xml:space="preserve"> detalles necesarios para </w:t>
-      </w:r>
-      <w:proofErr w:type="spellStart"/>
-      <w:r>
-        <w:rPr>
-          <w:rFonts w:asciiTheme="majorHAnsi" w:hAnsiTheme="majorHAnsi" w:cs="Tahoma"/>
-          <w:sz w:val="28"/>
-          <w:szCs w:val="28"/>
-          <w:shd w:val="clear" w:color="auto" w:fill="FFFFFF"/>
-        </w:rPr>
-        <w:t>relizar</w:t>
-      </w:r>
-      <w:proofErr w:type="spellEnd"/>
-      <w:r>
-        <w:rPr>
-          <w:rFonts w:asciiTheme="majorHAnsi" w:hAnsiTheme="majorHAnsi" w:cs="Tahoma"/>
-          <w:sz w:val="28"/>
-          <w:szCs w:val="28"/>
-          <w:shd w:val="clear" w:color="auto" w:fill="FFFFFF"/>
-        </w:rPr>
-        <w:t xml:space="preserve"> mi trabajo</w:t>
+        <w:pStyle w:val="Prrafodelista"/>
+        <w:numPr>
+          <w:ilvl w:val="0"/>
+          <w:numId w:val="11"/>
+        </w:numPr>
+        <w:rPr>
+          <w:rFonts w:asciiTheme="majorHAnsi" w:hAnsiTheme="majorHAnsi" w:cs="Tahoma"/>
+          <w:sz w:val="28"/>
+          <w:szCs w:val="28"/>
+          <w:shd w:val="clear" w:color="auto" w:fill="FFFFFF"/>
+        </w:rPr>
+      </w:pPr>
+      <w:r>
+        <w:rPr>
+          <w:rFonts w:asciiTheme="majorHAnsi" w:hAnsiTheme="majorHAnsi" w:cs="Tahoma"/>
+          <w:sz w:val="28"/>
+          <w:szCs w:val="28"/>
+          <w:shd w:val="clear" w:color="auto" w:fill="FFFFFF"/>
+        </w:rPr>
+        <w:t>Quiero poder camb</w:t>
+      </w:r>
+      <w:r>
+        <w:rPr>
+          <w:rFonts w:asciiTheme="majorHAnsi" w:hAnsiTheme="majorHAnsi" w:cs="Tahoma"/>
+          <w:sz w:val="28"/>
+          <w:szCs w:val="28"/>
+          <w:shd w:val="clear" w:color="auto" w:fill="FFFFFF"/>
+        </w:rPr>
+        <w:t>iar la serie usada para los enví</w:t>
+      </w:r>
+      <w:r>
+        <w:rPr>
+          <w:rFonts w:asciiTheme="majorHAnsi" w:hAnsiTheme="majorHAnsi" w:cs="Tahoma"/>
+          <w:sz w:val="28"/>
+          <w:szCs w:val="28"/>
+          <w:shd w:val="clear" w:color="auto" w:fill="FFFFFF"/>
+        </w:rPr>
+        <w:t>os y</w:t>
+      </w:r>
+      <w:r>
+        <w:rPr>
+          <w:rFonts w:asciiTheme="majorHAnsi" w:hAnsiTheme="majorHAnsi" w:cs="Tahoma"/>
+          <w:sz w:val="28"/>
+          <w:szCs w:val="28"/>
+          <w:shd w:val="clear" w:color="auto" w:fill="FFFFFF"/>
+        </w:rPr>
+        <w:t xml:space="preserve"> poder cambiar el folio actual.</w:t>
       </w:r>
     </w:p>
     <w:p>
       <w:pPr>
-        <w:pStyle w:val="Prrafodelista"/>
         <w:rPr>
           <w:rFonts w:asciiTheme="majorHAnsi" w:hAnsiTheme="majorHAnsi" w:cs="Tahoma"/>
           <w:sz w:val="28"/>
@@ -913,6 +874,81 @@
     </w:p>
     <w:p>
       <w:pPr>
+        <w:ind w:left="708"/>
+        <w:rPr>
+          <w:rFonts w:asciiTheme="majorHAnsi" w:hAnsiTheme="majorHAnsi" w:cs="Tahoma"/>
+          <w:sz w:val="28"/>
+          <w:szCs w:val="28"/>
+          <w:shd w:val="clear" w:color="auto" w:fill="FFFFFF"/>
+        </w:rPr>
+      </w:pPr>
+      <w:r>
+        <w:rPr>
+          <w:rFonts w:asciiTheme="majorHAnsi" w:hAnsiTheme="majorHAnsi" w:cs="Tahoma"/>
+          <w:sz w:val="28"/>
+          <w:szCs w:val="28"/>
+          <w:shd w:val="clear" w:color="auto" w:fill="FFFFFF"/>
+        </w:rPr>
+        <w:t xml:space="preserve">Como </w:t>
+      </w:r>
+      <w:r>
+        <w:rPr>
+          <w:rFonts w:asciiTheme="majorHAnsi" w:hAnsiTheme="majorHAnsi" w:cs="Tahoma"/>
+          <w:b/>
+          <w:sz w:val="28"/>
+          <w:szCs w:val="28"/>
+          <w:shd w:val="clear" w:color="auto" w:fill="FFFFFF"/>
+        </w:rPr>
+        <w:t>chofer</w:t>
+      </w:r>
+      <w:r>
+        <w:rPr>
+          <w:rFonts w:asciiTheme="majorHAnsi" w:hAnsiTheme="majorHAnsi" w:cs="Tahoma"/>
+          <w:sz w:val="28"/>
+          <w:szCs w:val="28"/>
+          <w:shd w:val="clear" w:color="auto" w:fill="FFFFFF"/>
+        </w:rPr>
+        <w:t>, quiero un documento con los datos de entrega</w:t>
+      </w:r>
+      <w:r>
+        <w:rPr>
+          <w:rFonts w:asciiTheme="majorHAnsi" w:hAnsiTheme="majorHAnsi" w:cs="Tahoma"/>
+          <w:sz w:val="28"/>
+          <w:szCs w:val="28"/>
+          <w:shd w:val="clear" w:color="auto" w:fill="FFFFFF"/>
+        </w:rPr>
+        <w:t xml:space="preserve">, </w:t>
+      </w:r>
+      <w:r>
+        <w:rPr>
+          <w:rFonts w:asciiTheme="majorHAnsi" w:hAnsiTheme="majorHAnsi" w:cs="Tahoma"/>
+          <w:sz w:val="28"/>
+          <w:szCs w:val="28"/>
+          <w:shd w:val="clear" w:color="auto" w:fill="FFFFFF"/>
+        </w:rPr>
+        <w:t>para conocer los detalles necesarios para re</w:t>
+      </w:r>
+      <w:r>
+        <w:rPr>
+          <w:rFonts w:asciiTheme="majorHAnsi" w:hAnsiTheme="majorHAnsi" w:cs="Tahoma"/>
+          <w:sz w:val="28"/>
+          <w:szCs w:val="28"/>
+          <w:shd w:val="clear" w:color="auto" w:fill="FFFFFF"/>
+        </w:rPr>
+        <w:t>a</w:t>
+      </w:r>
+      <w:r>
+        <w:rPr>
+          <w:rFonts w:asciiTheme="majorHAnsi" w:hAnsiTheme="majorHAnsi" w:cs="Tahoma"/>
+          <w:sz w:val="28"/>
+          <w:szCs w:val="28"/>
+          <w:shd w:val="clear" w:color="auto" w:fill="FFFFFF"/>
+        </w:rPr>
+        <w:t>lizar mi trabajo</w:t>
+      </w:r>
+    </w:p>
+    <w:p>
+      <w:pPr>
         <w:pStyle w:val="Prrafodelista"/>
         <w:rPr>
           <w:rFonts w:asciiTheme="majorHAnsi" w:hAnsiTheme="majorHAnsi" w:cs="Tahoma"/>
@@ -921,6 +957,17 @@
           <w:shd w:val="clear" w:color="auto" w:fill="FFFFFF"/>
         </w:rPr>
       </w:pPr>
+    </w:p>
+    <w:p>
+      <w:pPr>
+        <w:pStyle w:val="Prrafodelista"/>
+        <w:rPr>
+          <w:rFonts w:asciiTheme="majorHAnsi" w:hAnsiTheme="majorHAnsi" w:cs="Tahoma"/>
+          <w:sz w:val="28"/>
+          <w:szCs w:val="28"/>
+          <w:shd w:val="clear" w:color="auto" w:fill="FFFFFF"/>
+        </w:rPr>
+      </w:pPr>
       <w:r>
         <w:rPr>
           <w:rFonts w:asciiTheme="majorHAnsi" w:hAnsiTheme="majorHAnsi" w:cs="Tahoma"/>
@@ -948,7 +995,7 @@
           <w:szCs w:val="28"/>
           <w:shd w:val="clear" w:color="auto" w:fill="FFFFFF"/>
         </w:rPr>
-        <w:t>{ROL}</w:t>
+        <w:t>¿ROL?</w:t>
       </w:r>
       <w:r>
         <w:rPr>
@@ -1501,16 +1548,14 @@
               </w:rPr>
               <w:t xml:space="preserve">José </w:t>
             </w:r>
-            <w:proofErr w:type="spellStart"/>
             <w:r>
               <w:rPr>
                 <w:rFonts w:asciiTheme="majorHAnsi" w:hAnsiTheme="majorHAnsi" w:cs="Arial"/>
                 <w:sz w:val="28"/>
                 <w:szCs w:val="28"/>
               </w:rPr>
-              <w:t>Hernandez</w:t>
+              <w:t>Hernández</w:t>
             </w:r>
-            <w:proofErr w:type="spellEnd"/>
             <w:r>
               <w:rPr>
                 <w:rFonts w:asciiTheme="majorHAnsi" w:hAnsiTheme="majorHAnsi" w:cs="Arial"/>
@@ -1556,6 +1601,8 @@
           <w:szCs w:val="28"/>
         </w:rPr>
       </w:pPr>
+      <w:bookmarkStart w:id="0" w:name="_GoBack"/>
+      <w:bookmarkEnd w:id="0"/>
     </w:p>
     <w:sectPr>
       <w:footnotePr>
@@ -4590,7 +4637,7 @@
 </file>
 
 <file path=customXml/itemProps1.xml><?xml version="1.0" encoding="utf-8"?>
-<ds:datastoreItem xmlns:ds="http://schemas.openxmlformats.org/officeDocument/2006/customXml" ds:itemID="{3C2C9C42-1858-4B49-B3EA-3ACE613A2A7B}">
+<ds:datastoreItem xmlns:ds="http://schemas.openxmlformats.org/officeDocument/2006/customXml" ds:itemID="{FD41182B-138B-4096-B84A-9DB1FA1799B5}">
   <ds:schemaRefs>
     <ds:schemaRef ds:uri="http://schemas.openxmlformats.org/officeDocument/2006/bibliography"/>
   </ds:schemaRefs>

--- a/dev_docs/transportes guerrero/TG - analisis funcional.docx
+++ b/dev_docs/transportes guerrero/TG - analisis funcional.docx
@@ -145,7 +145,7 @@
                 <w:sz w:val="28"/>
                 <w:szCs w:val="28"/>
               </w:rPr>
-              <w:t>Transportes Guerrero</w:t>
+              <w:t>Triple H</w:t>
             </w:r>
             <w:r>
               <w:rPr>
@@ -260,7 +260,6 @@
     </w:p>
     <w:p>
       <w:pPr>
-        <w:pStyle w:val="Prrafodelista"/>
         <w:rPr>
           <w:rFonts w:asciiTheme="majorHAnsi" w:hAnsiTheme="majorHAnsi" w:cs="Tahoma"/>
           <w:sz w:val="28"/>
@@ -301,6 +300,276 @@
       <w:pPr>
         <w:pStyle w:val="Prrafodelista"/>
         <w:ind w:left="1068"/>
+        <w:rPr>
+          <w:rFonts w:asciiTheme="majorHAnsi" w:hAnsiTheme="majorHAnsi" w:cs="Tahoma"/>
+          <w:sz w:val="28"/>
+          <w:szCs w:val="28"/>
+          <w:shd w:val="clear" w:color="auto" w:fill="FFFFFF"/>
+        </w:rPr>
+      </w:pPr>
+    </w:p>
+    <w:p>
+      <w:pPr>
+        <w:rPr>
+          <w:rFonts w:asciiTheme="majorHAnsi" w:hAnsiTheme="majorHAnsi" w:cs="Tahoma"/>
+          <w:sz w:val="28"/>
+          <w:szCs w:val="28"/>
+          <w:shd w:val="clear" w:color="auto" w:fill="FFFFFF"/>
+        </w:rPr>
+      </w:pPr>
+      <w:bookmarkStart w:id="0" w:name="_GoBack"/>
+      <w:r>
+        <w:rPr>
+          <w:rFonts w:asciiTheme="majorHAnsi" w:hAnsiTheme="majorHAnsi" w:cs="Tahoma"/>
+          <w:sz w:val="28"/>
+          <w:szCs w:val="28"/>
+          <w:shd w:val="clear" w:color="auto" w:fill="FFFFFF"/>
+        </w:rPr>
+        <w:t xml:space="preserve">Registrar todos los gastos relacionados con </w:t>
+      </w:r>
+      <w:r>
+        <w:rPr>
+          <w:rFonts w:asciiTheme="majorHAnsi" w:hAnsiTheme="majorHAnsi" w:cs="Tahoma"/>
+          <w:sz w:val="28"/>
+          <w:szCs w:val="28"/>
+          <w:shd w:val="clear" w:color="auto" w:fill="FFFFFF"/>
+        </w:rPr>
+        <w:t xml:space="preserve">los </w:t>
+      </w:r>
+      <w:r>
+        <w:rPr>
+          <w:rFonts w:asciiTheme="majorHAnsi" w:hAnsiTheme="majorHAnsi" w:cs="Tahoma"/>
+          <w:sz w:val="28"/>
+          <w:szCs w:val="28"/>
+          <w:shd w:val="clear" w:color="auto" w:fill="FFFFFF"/>
+        </w:rPr>
+        <w:t>viajes</w:t>
+      </w:r>
+      <w:r>
+        <w:rPr>
+          <w:rFonts w:asciiTheme="majorHAnsi" w:hAnsiTheme="majorHAnsi" w:cs="Tahoma"/>
+          <w:sz w:val="28"/>
+          <w:szCs w:val="28"/>
+          <w:shd w:val="clear" w:color="auto" w:fill="FFFFFF"/>
+        </w:rPr>
+        <w:t xml:space="preserve">, </w:t>
+      </w:r>
+      <w:r>
+        <w:rPr>
+          <w:rFonts w:asciiTheme="majorHAnsi" w:hAnsiTheme="majorHAnsi" w:cs="Tahoma"/>
+          <w:sz w:val="28"/>
+          <w:szCs w:val="28"/>
+          <w:shd w:val="clear" w:color="auto" w:fill="FFFFFF"/>
+        </w:rPr>
+        <w:t>para poder consultar la información histórica y desde cualquier lugar</w:t>
+      </w:r>
+      <w:bookmarkEnd w:id="0"/>
+      <w:r>
+        <w:rPr>
+          <w:rFonts w:asciiTheme="majorHAnsi" w:hAnsiTheme="majorHAnsi" w:cs="Tahoma"/>
+          <w:sz w:val="28"/>
+          <w:szCs w:val="28"/>
+          <w:shd w:val="clear" w:color="auto" w:fill="FFFFFF"/>
+        </w:rPr>
+        <w:t>.</w:t>
+      </w:r>
+    </w:p>
+    <w:p>
+      <w:pPr>
+        <w:pStyle w:val="Prrafodelista"/>
+        <w:ind w:left="1068"/>
+        <w:rPr>
+          <w:rFonts w:asciiTheme="majorHAnsi" w:hAnsiTheme="majorHAnsi" w:cs="Tahoma"/>
+          <w:sz w:val="28"/>
+          <w:szCs w:val="28"/>
+          <w:shd w:val="clear" w:color="auto" w:fill="FFFFFF"/>
+        </w:rPr>
+      </w:pPr>
+    </w:p>
+    <w:p>
+      <w:pPr>
+        <w:pStyle w:val="Prrafodelista"/>
+        <w:numPr>
+          <w:ilvl w:val="0"/>
+          <w:numId w:val="13"/>
+        </w:numPr>
+        <w:rPr>
+          <w:rFonts w:asciiTheme="majorHAnsi" w:hAnsiTheme="majorHAnsi" w:cs="Tahoma"/>
+          <w:sz w:val="28"/>
+          <w:szCs w:val="28"/>
+          <w:shd w:val="clear" w:color="auto" w:fill="FFFFFF"/>
+        </w:rPr>
+      </w:pPr>
+      <w:r>
+        <w:rPr>
+          <w:rFonts w:asciiTheme="majorHAnsi" w:hAnsiTheme="majorHAnsi" w:cs="Tahoma"/>
+          <w:sz w:val="28"/>
+          <w:szCs w:val="28"/>
+          <w:shd w:val="clear" w:color="auto" w:fill="FFFFFF"/>
+        </w:rPr>
+        <w:t xml:space="preserve">Quiero que el sistema calcule el consumo de </w:t>
+      </w:r>
+      <w:proofErr w:type="spellStart"/>
+      <w:r>
+        <w:rPr>
+          <w:rFonts w:asciiTheme="majorHAnsi" w:hAnsiTheme="majorHAnsi" w:cs="Tahoma"/>
+          <w:sz w:val="28"/>
+          <w:szCs w:val="28"/>
+          <w:shd w:val="clear" w:color="auto" w:fill="FFFFFF"/>
+        </w:rPr>
+        <w:t>diesel</w:t>
+      </w:r>
+      <w:proofErr w:type="spellEnd"/>
+      <w:r>
+        <w:rPr>
+          <w:rFonts w:asciiTheme="majorHAnsi" w:hAnsiTheme="majorHAnsi" w:cs="Tahoma"/>
+          <w:sz w:val="28"/>
+          <w:szCs w:val="28"/>
+          <w:shd w:val="clear" w:color="auto" w:fill="FFFFFF"/>
+        </w:rPr>
+        <w:t xml:space="preserve"> y que lo compare con el consumo real.</w:t>
+      </w:r>
+    </w:p>
+    <w:p>
+      <w:pPr>
+        <w:pStyle w:val="Prrafodelista"/>
+        <w:rPr>
+          <w:rFonts w:asciiTheme="majorHAnsi" w:hAnsiTheme="majorHAnsi" w:cs="Tahoma"/>
+          <w:sz w:val="28"/>
+          <w:szCs w:val="28"/>
+          <w:shd w:val="clear" w:color="auto" w:fill="FFFFFF"/>
+        </w:rPr>
+      </w:pPr>
+    </w:p>
+    <w:p>
+      <w:pPr>
+        <w:pStyle w:val="Prrafodelista"/>
+        <w:numPr>
+          <w:ilvl w:val="0"/>
+          <w:numId w:val="13"/>
+        </w:numPr>
+        <w:rPr>
+          <w:rFonts w:asciiTheme="majorHAnsi" w:hAnsiTheme="majorHAnsi" w:cs="Tahoma"/>
+          <w:sz w:val="28"/>
+          <w:szCs w:val="28"/>
+          <w:shd w:val="clear" w:color="auto" w:fill="FFFFFF"/>
+        </w:rPr>
+      </w:pPr>
+      <w:r>
+        <w:rPr>
+          <w:rFonts w:asciiTheme="majorHAnsi" w:hAnsiTheme="majorHAnsi" w:cs="Tahoma"/>
+          <w:sz w:val="28"/>
+          <w:szCs w:val="28"/>
+          <w:shd w:val="clear" w:color="auto" w:fill="FFFFFF"/>
+        </w:rPr>
+        <w:t>Tomando en cuenta las distancias y de si el producto viene pre-enfriado o no, quiero que el sistema calcule las horas de trabajo que tendrá la caja y que me permita registrar los valores reales.</w:t>
+      </w:r>
+    </w:p>
+    <w:p>
+      <w:pPr>
+        <w:pStyle w:val="Prrafodelista"/>
+        <w:rPr>
+          <w:rFonts w:asciiTheme="majorHAnsi" w:hAnsiTheme="majorHAnsi" w:cs="Tahoma"/>
+          <w:sz w:val="28"/>
+          <w:szCs w:val="28"/>
+          <w:shd w:val="clear" w:color="auto" w:fill="FFFFFF"/>
+        </w:rPr>
+      </w:pPr>
+    </w:p>
+    <w:p>
+      <w:pPr>
+        <w:pStyle w:val="Prrafodelista"/>
+        <w:rPr>
+          <w:rFonts w:asciiTheme="majorHAnsi" w:hAnsiTheme="majorHAnsi" w:cs="Tahoma"/>
+          <w:sz w:val="28"/>
+          <w:szCs w:val="28"/>
+          <w:shd w:val="clear" w:color="auto" w:fill="FFFFFF"/>
+        </w:rPr>
+      </w:pPr>
+      <w:r>
+        <w:rPr>
+          <w:rFonts w:asciiTheme="majorHAnsi" w:hAnsiTheme="majorHAnsi" w:cs="Tahoma"/>
+          <w:sz w:val="28"/>
+          <w:szCs w:val="28"/>
+          <w:shd w:val="clear" w:color="auto" w:fill="FFFFFF"/>
+        </w:rPr>
+        <w:t xml:space="preserve">Como </w:t>
+      </w:r>
+      <w:r>
+        <w:rPr>
+          <w:rFonts w:asciiTheme="majorHAnsi" w:hAnsiTheme="majorHAnsi" w:cs="Tahoma"/>
+          <w:b/>
+          <w:sz w:val="28"/>
+          <w:szCs w:val="28"/>
+          <w:shd w:val="clear" w:color="auto" w:fill="FFFFFF"/>
+        </w:rPr>
+        <w:t>administrador del sistema</w:t>
+      </w:r>
+      <w:r>
+        <w:rPr>
+          <w:rFonts w:asciiTheme="majorHAnsi" w:hAnsiTheme="majorHAnsi" w:cs="Tahoma"/>
+          <w:sz w:val="28"/>
+          <w:szCs w:val="28"/>
+          <w:shd w:val="clear" w:color="auto" w:fill="FFFFFF"/>
+        </w:rPr>
+        <w:t>, quiero:</w:t>
+      </w:r>
+    </w:p>
+    <w:p>
+      <w:pPr>
+        <w:pStyle w:val="Prrafodelista"/>
+        <w:rPr>
+          <w:rFonts w:asciiTheme="majorHAnsi" w:hAnsiTheme="majorHAnsi" w:cs="Tahoma"/>
+          <w:sz w:val="28"/>
+          <w:szCs w:val="28"/>
+          <w:shd w:val="clear" w:color="auto" w:fill="FFFFFF"/>
+        </w:rPr>
+      </w:pPr>
+    </w:p>
+    <w:p>
+      <w:pPr>
+        <w:pStyle w:val="Prrafodelista"/>
+        <w:numPr>
+          <w:ilvl w:val="0"/>
+          <w:numId w:val="14"/>
+        </w:numPr>
+        <w:rPr>
+          <w:rFonts w:asciiTheme="majorHAnsi" w:hAnsiTheme="majorHAnsi" w:cs="Tahoma"/>
+          <w:sz w:val="28"/>
+          <w:szCs w:val="28"/>
+          <w:shd w:val="clear" w:color="auto" w:fill="FFFFFF"/>
+        </w:rPr>
+      </w:pPr>
+      <w:r>
+        <w:rPr>
+          <w:rFonts w:asciiTheme="majorHAnsi" w:hAnsiTheme="majorHAnsi" w:cs="Tahoma"/>
+          <w:sz w:val="28"/>
+          <w:szCs w:val="28"/>
+          <w:shd w:val="clear" w:color="auto" w:fill="FFFFFF"/>
+        </w:rPr>
+        <w:t xml:space="preserve"> Qu</w:t>
+      </w:r>
+      <w:r>
+        <w:rPr>
+          <w:rFonts w:asciiTheme="majorHAnsi" w:hAnsiTheme="majorHAnsi" w:cs="Tahoma"/>
+          <w:sz w:val="28"/>
+          <w:szCs w:val="28"/>
+          <w:shd w:val="clear" w:color="auto" w:fill="FFFFFF"/>
+        </w:rPr>
+        <w:t>e</w:t>
+      </w:r>
+      <w:r>
+        <w:rPr>
+          <w:rFonts w:asciiTheme="majorHAnsi" w:hAnsiTheme="majorHAnsi" w:cs="Tahoma"/>
+          <w:sz w:val="28"/>
+          <w:szCs w:val="28"/>
+          <w:shd w:val="clear" w:color="auto" w:fill="FFFFFF"/>
+        </w:rPr>
+        <w:t xml:space="preserve"> solo el personal autorizado pueda ejecutar las funciones del sistema, para evitar mal uso de la información.</w:t>
+      </w:r>
+    </w:p>
+    <w:p>
+      <w:pPr>
         <w:rPr>
           <w:rFonts w:asciiTheme="majorHAnsi" w:hAnsiTheme="majorHAnsi" w:cs="Tahoma"/>
           <w:sz w:val="28"/>
@@ -317,66 +586,37 @@
           <w:numId w:val="11"/>
         </w:numPr>
         <w:rPr>
-          <w:rFonts w:asciiTheme="majorHAnsi" w:hAnsiTheme="majorHAnsi" w:cs="Tahoma"/>
-          <w:sz w:val="28"/>
-          <w:szCs w:val="28"/>
-          <w:shd w:val="clear" w:color="auto" w:fill="FFFFFF"/>
-        </w:rPr>
-      </w:pPr>
-      <w:r>
-        <w:rPr>
-          <w:rFonts w:asciiTheme="majorHAnsi" w:hAnsiTheme="majorHAnsi" w:cs="Tahoma"/>
-          <w:sz w:val="28"/>
-          <w:szCs w:val="28"/>
-          <w:shd w:val="clear" w:color="auto" w:fill="FFFFFF"/>
-        </w:rPr>
-        <w:t xml:space="preserve">Registrar todos los gastos relacionados con </w:t>
-      </w:r>
-      <w:r>
-        <w:rPr>
-          <w:rFonts w:asciiTheme="majorHAnsi" w:hAnsiTheme="majorHAnsi" w:cs="Tahoma"/>
-          <w:sz w:val="28"/>
-          <w:szCs w:val="28"/>
-          <w:shd w:val="clear" w:color="auto" w:fill="FFFFFF"/>
-        </w:rPr>
-        <w:t>los enví</w:t>
-      </w:r>
-      <w:r>
-        <w:rPr>
-          <w:rFonts w:asciiTheme="majorHAnsi" w:hAnsiTheme="majorHAnsi" w:cs="Tahoma"/>
-          <w:sz w:val="28"/>
-          <w:szCs w:val="28"/>
-          <w:shd w:val="clear" w:color="auto" w:fill="FFFFFF"/>
-        </w:rPr>
-        <w:t>os</w:t>
-      </w:r>
-      <w:r>
-        <w:rPr>
-          <w:rFonts w:asciiTheme="majorHAnsi" w:hAnsiTheme="majorHAnsi" w:cs="Tahoma"/>
-          <w:sz w:val="28"/>
-          <w:szCs w:val="28"/>
-          <w:shd w:val="clear" w:color="auto" w:fill="FFFFFF"/>
-        </w:rPr>
-        <w:t xml:space="preserve">, </w:t>
-      </w:r>
-      <w:r>
-        <w:rPr>
-          <w:rFonts w:asciiTheme="majorHAnsi" w:hAnsiTheme="majorHAnsi" w:cs="Tahoma"/>
-          <w:sz w:val="28"/>
-          <w:szCs w:val="28"/>
-          <w:shd w:val="clear" w:color="auto" w:fill="FFFFFF"/>
-        </w:rPr>
-        <w:t>para poder consultar la información histórica y desde cualquier lugar</w:t>
-      </w:r>
-      <w:r>
-        <w:rPr>
-          <w:rFonts w:asciiTheme="majorHAnsi" w:hAnsiTheme="majorHAnsi" w:cs="Tahoma"/>
-          <w:sz w:val="28"/>
-          <w:szCs w:val="28"/>
-          <w:shd w:val="clear" w:color="auto" w:fill="FFFFFF"/>
-        </w:rPr>
-        <w:t>.</w:t>
-      </w:r>
+          <w:rFonts w:asciiTheme="majorHAnsi" w:hAnsiTheme="majorHAnsi" w:cs="Arial"/>
+          <w:sz w:val="28"/>
+          <w:szCs w:val="28"/>
+        </w:rPr>
+      </w:pPr>
+      <w:r>
+        <w:rPr>
+          <w:rFonts w:asciiTheme="majorHAnsi" w:hAnsiTheme="majorHAnsi" w:cs="Arial"/>
+          <w:sz w:val="28"/>
+          <w:szCs w:val="28"/>
+        </w:rPr>
+        <w:t xml:space="preserve">poder cambiar las contraseñas, para darle acceso a los usuarios que </w:t>
+      </w:r>
+      <w:r>
+        <w:rPr>
+          <w:rFonts w:asciiTheme="majorHAnsi" w:hAnsiTheme="majorHAnsi" w:cs="Arial"/>
+          <w:sz w:val="28"/>
+          <w:szCs w:val="28"/>
+        </w:rPr>
+        <w:t>la olvidaron.</w:t>
+      </w:r>
+    </w:p>
+    <w:p>
+      <w:pPr>
+        <w:rPr>
+          <w:rFonts w:asciiTheme="majorHAnsi" w:hAnsiTheme="majorHAnsi" w:cs="Tahoma"/>
+          <w:sz w:val="28"/>
+          <w:szCs w:val="28"/>
+          <w:shd w:val="clear" w:color="auto" w:fill="FFFFFF"/>
+        </w:rPr>
+      </w:pPr>
     </w:p>
     <w:p>
       <w:pPr>
@@ -393,7 +633,7 @@
         <w:pStyle w:val="Prrafodelista"/>
         <w:numPr>
           <w:ilvl w:val="0"/>
-          <w:numId w:val="11"/>
+          <w:numId w:val="15"/>
         </w:numPr>
         <w:rPr>
           <w:rFonts w:asciiTheme="majorHAnsi" w:hAnsiTheme="majorHAnsi" w:cs="Tahoma"/>
@@ -409,12 +649,42 @@
           <w:szCs w:val="28"/>
           <w:shd w:val="clear" w:color="auto" w:fill="FFFFFF"/>
         </w:rPr>
-        <w:t>Para facilitarme el trabajo diario, quiero agregar gastos por carro y que automáticamente se registren al envío relacionado.</w:t>
+        <w:t>Como</w:t>
+      </w:r>
+      <w:r>
+        <w:rPr>
+          <w:rFonts w:asciiTheme="majorHAnsi" w:hAnsiTheme="majorHAnsi" w:cs="Tahoma"/>
+          <w:b/>
+          <w:sz w:val="28"/>
+          <w:szCs w:val="28"/>
+          <w:shd w:val="clear" w:color="auto" w:fill="FFFFFF"/>
+        </w:rPr>
+        <w:t xml:space="preserve"> </w:t>
+      </w:r>
+      <w:r>
+        <w:rPr>
+          <w:rFonts w:asciiTheme="majorHAnsi" w:hAnsiTheme="majorHAnsi" w:cs="Tahoma"/>
+          <w:b/>
+          <w:sz w:val="28"/>
+          <w:szCs w:val="28"/>
+          <w:shd w:val="clear" w:color="auto" w:fill="FFFFFF"/>
+        </w:rPr>
+        <w:t xml:space="preserve">almacenista </w:t>
+      </w:r>
+      <w:r>
+        <w:rPr>
+          <w:rFonts w:asciiTheme="majorHAnsi" w:hAnsiTheme="majorHAnsi" w:cs="Tahoma"/>
+          <w:sz w:val="28"/>
+          <w:szCs w:val="28"/>
+          <w:shd w:val="clear" w:color="auto" w:fill="FFFFFF"/>
+        </w:rPr>
+        <w:t>quiero que el sistema refleje el diésel contenido en el almacén, y quiero un historial de los movimientos de diésel.</w:t>
       </w:r>
     </w:p>
     <w:p>
       <w:pPr>
         <w:pStyle w:val="Prrafodelista"/>
+        <w:ind w:left="1068"/>
         <w:rPr>
           <w:rFonts w:asciiTheme="majorHAnsi" w:hAnsiTheme="majorHAnsi" w:cs="Tahoma"/>
           <w:sz w:val="28"/>
@@ -428,7 +698,7 @@
         <w:pStyle w:val="Prrafodelista"/>
         <w:numPr>
           <w:ilvl w:val="0"/>
-          <w:numId w:val="11"/>
+          <w:numId w:val="15"/>
         </w:numPr>
         <w:rPr>
           <w:rFonts w:asciiTheme="majorHAnsi" w:hAnsiTheme="majorHAnsi" w:cs="Tahoma"/>
@@ -444,30 +714,39 @@
           <w:szCs w:val="28"/>
           <w:shd w:val="clear" w:color="auto" w:fill="FFFFFF"/>
         </w:rPr>
-        <w:t>Q</w:t>
-      </w:r>
-      <w:r>
-        <w:rPr>
-          <w:rFonts w:asciiTheme="majorHAnsi" w:hAnsiTheme="majorHAnsi" w:cs="Tahoma"/>
-          <w:sz w:val="28"/>
-          <w:szCs w:val="28"/>
-          <w:shd w:val="clear" w:color="auto" w:fill="FFFFFF"/>
-        </w:rPr>
-        <w:t>uiero que el sistema calcule el consumo de gasolina y que lo compare con el consumo real</w:t>
-      </w:r>
-      <w:r>
-        <w:rPr>
-          <w:rFonts w:asciiTheme="majorHAnsi" w:hAnsiTheme="majorHAnsi" w:cs="Tahoma"/>
-          <w:sz w:val="28"/>
-          <w:szCs w:val="28"/>
-          <w:shd w:val="clear" w:color="auto" w:fill="FFFFFF"/>
-        </w:rPr>
-        <w:t>.</w:t>
+        <w:t xml:space="preserve">Como </w:t>
+      </w:r>
+      <w:r>
+        <w:rPr>
+          <w:rFonts w:asciiTheme="majorHAnsi" w:hAnsiTheme="majorHAnsi" w:cs="Tahoma"/>
+          <w:b/>
+          <w:sz w:val="28"/>
+          <w:szCs w:val="28"/>
+          <w:shd w:val="clear" w:color="auto" w:fill="FFFFFF"/>
+        </w:rPr>
+        <w:t>contador</w:t>
+      </w:r>
+      <w:r>
+        <w:rPr>
+          <w:rFonts w:asciiTheme="majorHAnsi" w:hAnsiTheme="majorHAnsi" w:cs="Tahoma"/>
+          <w:sz w:val="28"/>
+          <w:szCs w:val="28"/>
+          <w:shd w:val="clear" w:color="auto" w:fill="FFFFFF"/>
+        </w:rPr>
+        <w:t>, quiero</w:t>
+      </w:r>
+      <w:r>
+        <w:rPr>
+          <w:rFonts w:asciiTheme="majorHAnsi" w:hAnsiTheme="majorHAnsi" w:cs="Tahoma"/>
+          <w:sz w:val="28"/>
+          <w:szCs w:val="28"/>
+          <w:shd w:val="clear" w:color="auto" w:fill="FFFFFF"/>
+        </w:rPr>
+        <w:t xml:space="preserve"> registrar todos los gastos relacionados con mi negocio y consultarlos de la manera más apropiada.</w:t>
       </w:r>
     </w:p>
     <w:p>
       <w:pPr>
-        <w:pStyle w:val="Prrafodelista"/>
         <w:rPr>
           <w:rFonts w:asciiTheme="majorHAnsi" w:hAnsiTheme="majorHAnsi" w:cs="Tahoma"/>
           <w:sz w:val="28"/>
@@ -481,7 +760,7 @@
         <w:pStyle w:val="Prrafodelista"/>
         <w:numPr>
           <w:ilvl w:val="0"/>
-          <w:numId w:val="11"/>
+          <w:numId w:val="15"/>
         </w:numPr>
         <w:rPr>
           <w:rFonts w:asciiTheme="majorHAnsi" w:hAnsiTheme="majorHAnsi" w:cs="Tahoma"/>
@@ -569,7 +848,7 @@
         <w:pStyle w:val="Prrafodelista"/>
         <w:numPr>
           <w:ilvl w:val="0"/>
-          <w:numId w:val="11"/>
+          <w:numId w:val="15"/>
         </w:numPr>
         <w:rPr>
           <w:rFonts w:asciiTheme="majorHAnsi" w:hAnsiTheme="majorHAnsi" w:cs="Tahoma"/>
@@ -632,7 +911,7 @@
         <w:pStyle w:val="Prrafodelista"/>
         <w:numPr>
           <w:ilvl w:val="0"/>
-          <w:numId w:val="11"/>
+          <w:numId w:val="15"/>
         </w:numPr>
         <w:rPr>
           <w:rFonts w:asciiTheme="majorHAnsi" w:hAnsiTheme="majorHAnsi" w:cs="Tahoma"/>
@@ -648,16 +927,79 @@
           <w:szCs w:val="28"/>
           <w:shd w:val="clear" w:color="auto" w:fill="FFFFFF"/>
         </w:rPr>
-        <w:t>Quiero que al seleccionar un cliente, el sistema me proporcione la</w:t>
-      </w:r>
-      <w:r>
-        <w:rPr>
-          <w:rFonts w:asciiTheme="majorHAnsi" w:hAnsiTheme="majorHAnsi" w:cs="Tahoma"/>
-          <w:sz w:val="28"/>
-          <w:szCs w:val="28"/>
-          <w:shd w:val="clear" w:color="auto" w:fill="FFFFFF"/>
-        </w:rPr>
-        <w:t xml:space="preserve"> información de la ruta, para evitar teclearla para evitar teclearla y realizar cálculos. ¿Es posible que el cliente tenga varias direcciones de entrega?</w:t>
+        <w:t>En la pantalla de consumo de diésel, q</w:t>
+      </w:r>
+      <w:r>
+        <w:rPr>
+          <w:rFonts w:asciiTheme="majorHAnsi" w:hAnsiTheme="majorHAnsi" w:cs="Tahoma"/>
+          <w:sz w:val="28"/>
+          <w:szCs w:val="28"/>
+          <w:shd w:val="clear" w:color="auto" w:fill="FFFFFF"/>
+        </w:rPr>
+        <w:t>uiero que al seleccionar un cliente, el sistema me proporcione la</w:t>
+      </w:r>
+      <w:r>
+        <w:rPr>
+          <w:rFonts w:asciiTheme="majorHAnsi" w:hAnsiTheme="majorHAnsi" w:cs="Tahoma"/>
+          <w:sz w:val="28"/>
+          <w:szCs w:val="28"/>
+          <w:shd w:val="clear" w:color="auto" w:fill="FFFFFF"/>
+        </w:rPr>
+        <w:t xml:space="preserve"> información de la ruta</w:t>
+      </w:r>
+      <w:r>
+        <w:rPr>
+          <w:rFonts w:asciiTheme="majorHAnsi" w:hAnsiTheme="majorHAnsi" w:cs="Tahoma"/>
+          <w:sz w:val="28"/>
+          <w:szCs w:val="28"/>
+          <w:shd w:val="clear" w:color="auto" w:fill="FFFFFF"/>
+        </w:rPr>
+        <w:t xml:space="preserve"> (distancia, origen, destino)</w:t>
+      </w:r>
+      <w:r>
+        <w:rPr>
+          <w:rFonts w:asciiTheme="majorHAnsi" w:hAnsiTheme="majorHAnsi" w:cs="Tahoma"/>
+          <w:sz w:val="28"/>
+          <w:szCs w:val="28"/>
+          <w:shd w:val="clear" w:color="auto" w:fill="FFFFFF"/>
+        </w:rPr>
+        <w:t>, para evitar teclearla y</w:t>
+      </w:r>
+      <w:r>
+        <w:rPr>
+          <w:rFonts w:asciiTheme="majorHAnsi" w:hAnsiTheme="majorHAnsi" w:cs="Tahoma"/>
+          <w:sz w:val="28"/>
+          <w:szCs w:val="28"/>
+          <w:shd w:val="clear" w:color="auto" w:fill="FFFFFF"/>
+        </w:rPr>
+        <w:t xml:space="preserve"> evitar </w:t>
+      </w:r>
+      <w:r>
+        <w:rPr>
+          <w:rFonts w:asciiTheme="majorHAnsi" w:hAnsiTheme="majorHAnsi" w:cs="Tahoma"/>
+          <w:sz w:val="28"/>
+          <w:szCs w:val="28"/>
+          <w:shd w:val="clear" w:color="auto" w:fill="FFFFFF"/>
+        </w:rPr>
+        <w:t xml:space="preserve"> realizar cálculos</w:t>
+      </w:r>
+      <w:r>
+        <w:rPr>
+          <w:rFonts w:asciiTheme="majorHAnsi" w:hAnsiTheme="majorHAnsi" w:cs="Tahoma"/>
+          <w:sz w:val="28"/>
+          <w:szCs w:val="28"/>
+          <w:shd w:val="clear" w:color="auto" w:fill="FFFFFF"/>
+        </w:rPr>
+        <w:t xml:space="preserve"> manuales</w:t>
+      </w:r>
+      <w:r>
+        <w:rPr>
+          <w:rFonts w:asciiTheme="majorHAnsi" w:hAnsiTheme="majorHAnsi" w:cs="Tahoma"/>
+          <w:sz w:val="28"/>
+          <w:szCs w:val="28"/>
+          <w:shd w:val="clear" w:color="auto" w:fill="FFFFFF"/>
+        </w:rPr>
+        <w:t>. ¿Es posible que el cliente tenga varias direcciones de entrega?</w:t>
       </w:r>
     </w:p>
     <w:p>
@@ -676,7 +1018,7 @@
         <w:pStyle w:val="Prrafodelista"/>
         <w:numPr>
           <w:ilvl w:val="0"/>
-          <w:numId w:val="11"/>
+          <w:numId w:val="15"/>
         </w:numPr>
         <w:rPr>
           <w:rFonts w:asciiTheme="majorHAnsi" w:hAnsiTheme="majorHAnsi" w:cs="Tahoma"/>
@@ -719,7 +1061,7 @@
         <w:pStyle w:val="Prrafodelista"/>
         <w:numPr>
           <w:ilvl w:val="0"/>
-          <w:numId w:val="11"/>
+          <w:numId w:val="15"/>
         </w:numPr>
         <w:rPr>
           <w:rFonts w:asciiTheme="majorHAnsi" w:hAnsiTheme="majorHAnsi" w:cs="Tahoma"/>
@@ -767,7 +1109,6 @@
     </w:p>
     <w:p>
       <w:pPr>
-        <w:pStyle w:val="Prrafodelista"/>
         <w:rPr>
           <w:rFonts w:asciiTheme="majorHAnsi" w:hAnsiTheme="majorHAnsi" w:cs="Tahoma"/>
           <w:sz w:val="28"/>
@@ -781,7 +1122,7 @@
         <w:pStyle w:val="Prrafodelista"/>
         <w:numPr>
           <w:ilvl w:val="0"/>
-          <w:numId w:val="11"/>
+          <w:numId w:val="15"/>
         </w:numPr>
         <w:rPr>
           <w:rFonts w:asciiTheme="majorHAnsi" w:hAnsiTheme="majorHAnsi" w:cs="Tahoma"/>
@@ -797,12 +1138,47 @@
           <w:szCs w:val="28"/>
           <w:shd w:val="clear" w:color="auto" w:fill="FFFFFF"/>
         </w:rPr>
-        <w:t>Tomando en cuenta las distancias y de si el producto viene pre-enfriado o no, quiero que el sistema calcule las horas de trabajo que tendrá la caja y que me permita registrar los valores reales.</w:t>
+        <w:t>Quiero poder camb</w:t>
+      </w:r>
+      <w:r>
+        <w:rPr>
+          <w:rFonts w:asciiTheme="majorHAnsi" w:hAnsiTheme="majorHAnsi" w:cs="Tahoma"/>
+          <w:sz w:val="28"/>
+          <w:szCs w:val="28"/>
+          <w:shd w:val="clear" w:color="auto" w:fill="FFFFFF"/>
+        </w:rPr>
+        <w:t xml:space="preserve">iar la serie </w:t>
+      </w:r>
+      <w:r>
+        <w:rPr>
+          <w:rFonts w:asciiTheme="majorHAnsi" w:hAnsiTheme="majorHAnsi" w:cs="Tahoma"/>
+          <w:sz w:val="28"/>
+          <w:szCs w:val="28"/>
+          <w:shd w:val="clear" w:color="auto" w:fill="FFFFFF"/>
+        </w:rPr>
+        <w:t xml:space="preserve">asignada a los viajes </w:t>
+      </w:r>
+      <w:r>
+        <w:rPr>
+          <w:rFonts w:asciiTheme="majorHAnsi" w:hAnsiTheme="majorHAnsi" w:cs="Tahoma"/>
+          <w:sz w:val="28"/>
+          <w:szCs w:val="28"/>
+          <w:shd w:val="clear" w:color="auto" w:fill="FFFFFF"/>
+        </w:rPr>
+        <w:t>y</w:t>
+      </w:r>
+      <w:r>
+        <w:rPr>
+          <w:rFonts w:asciiTheme="majorHAnsi" w:hAnsiTheme="majorHAnsi" w:cs="Tahoma"/>
+          <w:sz w:val="28"/>
+          <w:szCs w:val="28"/>
+          <w:shd w:val="clear" w:color="auto" w:fill="FFFFFF"/>
+        </w:rPr>
+        <w:t xml:space="preserve"> poder cambiar el folio actual.</w:t>
       </w:r>
     </w:p>
     <w:p>
       <w:pPr>
-        <w:pStyle w:val="Prrafodelista"/>
         <w:rPr>
           <w:rFonts w:asciiTheme="majorHAnsi" w:hAnsiTheme="majorHAnsi" w:cs="Tahoma"/>
           <w:sz w:val="28"/>
@@ -813,57 +1189,82 @@
     </w:p>
     <w:p>
       <w:pPr>
-        <w:pStyle w:val="Prrafodelista"/>
-        <w:numPr>
-          <w:ilvl w:val="0"/>
-          <w:numId w:val="11"/>
-        </w:numPr>
-        <w:rPr>
-          <w:rFonts w:asciiTheme="majorHAnsi" w:hAnsiTheme="majorHAnsi" w:cs="Tahoma"/>
-          <w:sz w:val="28"/>
-          <w:szCs w:val="28"/>
-          <w:shd w:val="clear" w:color="auto" w:fill="FFFFFF"/>
-        </w:rPr>
-      </w:pPr>
-      <w:r>
-        <w:rPr>
-          <w:rFonts w:asciiTheme="majorHAnsi" w:hAnsiTheme="majorHAnsi" w:cs="Tahoma"/>
-          <w:sz w:val="28"/>
-          <w:szCs w:val="28"/>
-          <w:shd w:val="clear" w:color="auto" w:fill="FFFFFF"/>
-        </w:rPr>
-        <w:t>Quiero poder camb</w:t>
-      </w:r>
-      <w:r>
-        <w:rPr>
-          <w:rFonts w:asciiTheme="majorHAnsi" w:hAnsiTheme="majorHAnsi" w:cs="Tahoma"/>
-          <w:sz w:val="28"/>
-          <w:szCs w:val="28"/>
-          <w:shd w:val="clear" w:color="auto" w:fill="FFFFFF"/>
-        </w:rPr>
-        <w:t>iar la serie usada para los enví</w:t>
-      </w:r>
-      <w:r>
-        <w:rPr>
-          <w:rFonts w:asciiTheme="majorHAnsi" w:hAnsiTheme="majorHAnsi" w:cs="Tahoma"/>
-          <w:sz w:val="28"/>
-          <w:szCs w:val="28"/>
-          <w:shd w:val="clear" w:color="auto" w:fill="FFFFFF"/>
-        </w:rPr>
-        <w:t>os y</w:t>
-      </w:r>
-      <w:r>
-        <w:rPr>
-          <w:rFonts w:asciiTheme="majorHAnsi" w:hAnsiTheme="majorHAnsi" w:cs="Tahoma"/>
-          <w:sz w:val="28"/>
-          <w:szCs w:val="28"/>
-          <w:shd w:val="clear" w:color="auto" w:fill="FFFFFF"/>
-        </w:rPr>
-        <w:t xml:space="preserve"> poder cambiar el folio actual.</w:t>
+        <w:ind w:left="708"/>
+        <w:rPr>
+          <w:rFonts w:asciiTheme="majorHAnsi" w:hAnsiTheme="majorHAnsi" w:cs="Tahoma"/>
+          <w:sz w:val="28"/>
+          <w:szCs w:val="28"/>
+          <w:shd w:val="clear" w:color="auto" w:fill="FFFFFF"/>
+        </w:rPr>
+      </w:pPr>
+      <w:r>
+        <w:rPr>
+          <w:rFonts w:asciiTheme="majorHAnsi" w:hAnsiTheme="majorHAnsi" w:cs="Tahoma"/>
+          <w:sz w:val="28"/>
+          <w:szCs w:val="28"/>
+          <w:shd w:val="clear" w:color="auto" w:fill="FFFFFF"/>
+        </w:rPr>
+        <w:t xml:space="preserve">Como </w:t>
+      </w:r>
+      <w:r>
+        <w:rPr>
+          <w:rFonts w:asciiTheme="majorHAnsi" w:hAnsiTheme="majorHAnsi" w:cs="Tahoma"/>
+          <w:b/>
+          <w:sz w:val="28"/>
+          <w:szCs w:val="28"/>
+          <w:shd w:val="clear" w:color="auto" w:fill="FFFFFF"/>
+        </w:rPr>
+        <w:t>chofer</w:t>
+      </w:r>
+      <w:r>
+        <w:rPr>
+          <w:rFonts w:asciiTheme="majorHAnsi" w:hAnsiTheme="majorHAnsi" w:cs="Tahoma"/>
+          <w:sz w:val="28"/>
+          <w:szCs w:val="28"/>
+          <w:shd w:val="clear" w:color="auto" w:fill="FFFFFF"/>
+        </w:rPr>
+        <w:t>, quiero un documento con los datos de entrega</w:t>
+      </w:r>
+      <w:r>
+        <w:rPr>
+          <w:rFonts w:asciiTheme="majorHAnsi" w:hAnsiTheme="majorHAnsi" w:cs="Tahoma"/>
+          <w:sz w:val="28"/>
+          <w:szCs w:val="28"/>
+          <w:shd w:val="clear" w:color="auto" w:fill="FFFFFF"/>
+        </w:rPr>
+        <w:t xml:space="preserve">, </w:t>
+      </w:r>
+      <w:r>
+        <w:rPr>
+          <w:rFonts w:asciiTheme="majorHAnsi" w:hAnsiTheme="majorHAnsi" w:cs="Tahoma"/>
+          <w:sz w:val="28"/>
+          <w:szCs w:val="28"/>
+          <w:shd w:val="clear" w:color="auto" w:fill="FFFFFF"/>
+        </w:rPr>
+        <w:t>para conocer los detalles necesarios para re</w:t>
+      </w:r>
+      <w:r>
+        <w:rPr>
+          <w:rFonts w:asciiTheme="majorHAnsi" w:hAnsiTheme="majorHAnsi" w:cs="Tahoma"/>
+          <w:sz w:val="28"/>
+          <w:szCs w:val="28"/>
+          <w:shd w:val="clear" w:color="auto" w:fill="FFFFFF"/>
+        </w:rPr>
+        <w:t>a</w:t>
+      </w:r>
+      <w:r>
+        <w:rPr>
+          <w:rFonts w:asciiTheme="majorHAnsi" w:hAnsiTheme="majorHAnsi" w:cs="Tahoma"/>
+          <w:sz w:val="28"/>
+          <w:szCs w:val="28"/>
+          <w:shd w:val="clear" w:color="auto" w:fill="FFFFFF"/>
+        </w:rPr>
+        <w:t>lizar mi trabajo</w:t>
       </w:r>
     </w:p>
     <w:p>
       <w:pPr>
+        <w:pStyle w:val="Prrafodelista"/>
         <w:rPr>
           <w:rFonts w:asciiTheme="majorHAnsi" w:hAnsiTheme="majorHAnsi" w:cs="Tahoma"/>
           <w:sz w:val="28"/>
@@ -874,334 +1275,13 @@
     </w:p>
     <w:p>
       <w:pPr>
-        <w:ind w:left="708"/>
-        <w:rPr>
-          <w:rFonts w:asciiTheme="majorHAnsi" w:hAnsiTheme="majorHAnsi" w:cs="Tahoma"/>
-          <w:sz w:val="28"/>
-          <w:szCs w:val="28"/>
-          <w:shd w:val="clear" w:color="auto" w:fill="FFFFFF"/>
-        </w:rPr>
-      </w:pPr>
-      <w:r>
-        <w:rPr>
-          <w:rFonts w:asciiTheme="majorHAnsi" w:hAnsiTheme="majorHAnsi" w:cs="Tahoma"/>
-          <w:sz w:val="28"/>
-          <w:szCs w:val="28"/>
-          <w:shd w:val="clear" w:color="auto" w:fill="FFFFFF"/>
-        </w:rPr>
-        <w:t xml:space="preserve">Como </w:t>
-      </w:r>
-      <w:r>
-        <w:rPr>
-          <w:rFonts w:asciiTheme="majorHAnsi" w:hAnsiTheme="majorHAnsi" w:cs="Tahoma"/>
-          <w:b/>
-          <w:sz w:val="28"/>
-          <w:szCs w:val="28"/>
-          <w:shd w:val="clear" w:color="auto" w:fill="FFFFFF"/>
-        </w:rPr>
-        <w:t>chofer</w:t>
-      </w:r>
-      <w:r>
-        <w:rPr>
-          <w:rFonts w:asciiTheme="majorHAnsi" w:hAnsiTheme="majorHAnsi" w:cs="Tahoma"/>
-          <w:sz w:val="28"/>
-          <w:szCs w:val="28"/>
-          <w:shd w:val="clear" w:color="auto" w:fill="FFFFFF"/>
-        </w:rPr>
-        <w:t>, quiero un documento con los datos de entrega</w:t>
-      </w:r>
-      <w:r>
-        <w:rPr>
-          <w:rFonts w:asciiTheme="majorHAnsi" w:hAnsiTheme="majorHAnsi" w:cs="Tahoma"/>
-          <w:sz w:val="28"/>
-          <w:szCs w:val="28"/>
-          <w:shd w:val="clear" w:color="auto" w:fill="FFFFFF"/>
-        </w:rPr>
-        <w:t xml:space="preserve">, </w:t>
-      </w:r>
-      <w:r>
-        <w:rPr>
-          <w:rFonts w:asciiTheme="majorHAnsi" w:hAnsiTheme="majorHAnsi" w:cs="Tahoma"/>
-          <w:sz w:val="28"/>
-          <w:szCs w:val="28"/>
-          <w:shd w:val="clear" w:color="auto" w:fill="FFFFFF"/>
-        </w:rPr>
-        <w:t>para conocer los detalles necesarios para re</w:t>
-      </w:r>
-      <w:r>
-        <w:rPr>
-          <w:rFonts w:asciiTheme="majorHAnsi" w:hAnsiTheme="majorHAnsi" w:cs="Tahoma"/>
-          <w:sz w:val="28"/>
-          <w:szCs w:val="28"/>
-          <w:shd w:val="clear" w:color="auto" w:fill="FFFFFF"/>
-        </w:rPr>
-        <w:t>a</w:t>
-      </w:r>
-      <w:r>
-        <w:rPr>
-          <w:rFonts w:asciiTheme="majorHAnsi" w:hAnsiTheme="majorHAnsi" w:cs="Tahoma"/>
-          <w:sz w:val="28"/>
-          <w:szCs w:val="28"/>
-          <w:shd w:val="clear" w:color="auto" w:fill="FFFFFF"/>
-        </w:rPr>
-        <w:t>lizar mi trabajo</w:t>
-      </w:r>
-    </w:p>
-    <w:p>
-      <w:pPr>
-        <w:pStyle w:val="Prrafodelista"/>
-        <w:rPr>
-          <w:rFonts w:asciiTheme="majorHAnsi" w:hAnsiTheme="majorHAnsi" w:cs="Tahoma"/>
-          <w:sz w:val="28"/>
-          <w:szCs w:val="28"/>
-          <w:shd w:val="clear" w:color="auto" w:fill="FFFFFF"/>
-        </w:rPr>
-      </w:pPr>
-    </w:p>
-    <w:p>
-      <w:pPr>
-        <w:pStyle w:val="Prrafodelista"/>
-        <w:rPr>
-          <w:rFonts w:asciiTheme="majorHAnsi" w:hAnsiTheme="majorHAnsi" w:cs="Tahoma"/>
-          <w:sz w:val="28"/>
-          <w:szCs w:val="28"/>
-          <w:shd w:val="clear" w:color="auto" w:fill="FFFFFF"/>
-        </w:rPr>
-      </w:pPr>
-      <w:r>
-        <w:rPr>
-          <w:rFonts w:asciiTheme="majorHAnsi" w:hAnsiTheme="majorHAnsi" w:cs="Tahoma"/>
-          <w:sz w:val="28"/>
-          <w:szCs w:val="28"/>
-          <w:shd w:val="clear" w:color="auto" w:fill="FFFFFF"/>
-        </w:rPr>
-        <w:t>Como</w:t>
-      </w:r>
-      <w:r>
-        <w:rPr>
-          <w:rFonts w:asciiTheme="majorHAnsi" w:hAnsiTheme="majorHAnsi" w:cs="Tahoma"/>
-          <w:b/>
-          <w:sz w:val="28"/>
-          <w:szCs w:val="28"/>
-          <w:shd w:val="clear" w:color="auto" w:fill="FFFFFF"/>
-        </w:rPr>
-        <w:t xml:space="preserve"> </w:t>
-      </w:r>
-      <w:r>
-        <w:rPr>
-          <w:rFonts w:asciiTheme="majorHAnsi" w:hAnsiTheme="majorHAnsi" w:cs="Tahoma"/>
-          <w:b/>
-          <w:sz w:val="28"/>
-          <w:szCs w:val="28"/>
-          <w:shd w:val="clear" w:color="auto" w:fill="FFFFFF"/>
-        </w:rPr>
-        <w:t>¿ROL?</w:t>
-      </w:r>
-      <w:r>
-        <w:rPr>
-          <w:rFonts w:asciiTheme="majorHAnsi" w:hAnsiTheme="majorHAnsi" w:cs="Tahoma"/>
-          <w:sz w:val="28"/>
-          <w:szCs w:val="28"/>
-          <w:shd w:val="clear" w:color="auto" w:fill="FFFFFF"/>
-        </w:rPr>
-        <w:t xml:space="preserve">, quiero </w:t>
-      </w:r>
-      <w:r>
-        <w:rPr>
-          <w:rFonts w:asciiTheme="majorHAnsi" w:hAnsiTheme="majorHAnsi" w:cs="Tahoma"/>
-          <w:sz w:val="28"/>
-          <w:szCs w:val="28"/>
-          <w:shd w:val="clear" w:color="auto" w:fill="FFFFFF"/>
-        </w:rPr>
-        <w:t>que se considere que el combustible puede venir de</w:t>
-      </w:r>
-      <w:r>
-        <w:rPr>
-          <w:rFonts w:asciiTheme="majorHAnsi" w:hAnsiTheme="majorHAnsi" w:cs="Tahoma"/>
-          <w:sz w:val="28"/>
-          <w:szCs w:val="28"/>
-          <w:shd w:val="clear" w:color="auto" w:fill="FFFFFF"/>
-        </w:rPr>
-        <w:t>l</w:t>
-      </w:r>
-      <w:r>
-        <w:rPr>
-          <w:rFonts w:asciiTheme="majorHAnsi" w:hAnsiTheme="majorHAnsi" w:cs="Tahoma"/>
-          <w:sz w:val="28"/>
-          <w:szCs w:val="28"/>
-          <w:shd w:val="clear" w:color="auto" w:fill="FFFFFF"/>
-        </w:rPr>
-        <w:t xml:space="preserve"> almacén y no de la gasolinera. ¿Qué parte del proceso cambia aquí, la cobranza?</w:t>
-      </w:r>
-    </w:p>
-    <w:p>
-      <w:pPr>
-        <w:rPr>
-          <w:rFonts w:asciiTheme="majorHAnsi" w:hAnsiTheme="majorHAnsi" w:cs="Tahoma"/>
-          <w:sz w:val="28"/>
-          <w:szCs w:val="28"/>
-          <w:shd w:val="clear" w:color="auto" w:fill="FFFFFF"/>
-        </w:rPr>
-      </w:pPr>
-    </w:p>
-    <w:p>
-      <w:pPr>
-        <w:pStyle w:val="Prrafodelista"/>
-        <w:rPr>
-          <w:rFonts w:asciiTheme="majorHAnsi" w:hAnsiTheme="majorHAnsi" w:cs="Tahoma"/>
-          <w:sz w:val="28"/>
-          <w:szCs w:val="28"/>
-          <w:shd w:val="clear" w:color="auto" w:fill="FFFFFF"/>
-        </w:rPr>
-      </w:pPr>
-      <w:r>
-        <w:rPr>
-          <w:rFonts w:asciiTheme="majorHAnsi" w:hAnsiTheme="majorHAnsi" w:cs="Tahoma"/>
-          <w:sz w:val="28"/>
-          <w:szCs w:val="28"/>
-          <w:shd w:val="clear" w:color="auto" w:fill="FFFFFF"/>
-        </w:rPr>
-        <w:t xml:space="preserve">Como </w:t>
-      </w:r>
-      <w:r>
-        <w:rPr>
-          <w:rFonts w:asciiTheme="majorHAnsi" w:hAnsiTheme="majorHAnsi" w:cs="Tahoma"/>
-          <w:b/>
-          <w:sz w:val="28"/>
-          <w:szCs w:val="28"/>
-          <w:shd w:val="clear" w:color="auto" w:fill="FFFFFF"/>
-        </w:rPr>
-        <w:t>administrador del sistema</w:t>
-      </w:r>
-      <w:r>
-        <w:rPr>
-          <w:rFonts w:asciiTheme="majorHAnsi" w:hAnsiTheme="majorHAnsi" w:cs="Tahoma"/>
-          <w:sz w:val="28"/>
-          <w:szCs w:val="28"/>
-          <w:shd w:val="clear" w:color="auto" w:fill="FFFFFF"/>
-        </w:rPr>
-        <w:t>, quiero</w:t>
-      </w:r>
-      <w:r>
-        <w:rPr>
-          <w:rFonts w:asciiTheme="majorHAnsi" w:hAnsiTheme="majorHAnsi" w:cs="Tahoma"/>
-          <w:sz w:val="28"/>
-          <w:szCs w:val="28"/>
-          <w:shd w:val="clear" w:color="auto" w:fill="FFFFFF"/>
-        </w:rPr>
-        <w:t>:</w:t>
-      </w:r>
-    </w:p>
-    <w:p>
-      <w:pPr>
-        <w:pStyle w:val="Prrafodelista"/>
-        <w:rPr>
-          <w:rFonts w:asciiTheme="majorHAnsi" w:hAnsiTheme="majorHAnsi" w:cs="Tahoma"/>
-          <w:sz w:val="28"/>
-          <w:szCs w:val="28"/>
-          <w:shd w:val="clear" w:color="auto" w:fill="FFFFFF"/>
-        </w:rPr>
-      </w:pPr>
-    </w:p>
-    <w:p>
-      <w:pPr>
-        <w:pStyle w:val="Prrafodelista"/>
-        <w:numPr>
-          <w:ilvl w:val="0"/>
-          <w:numId w:val="11"/>
-        </w:numPr>
-        <w:rPr>
-          <w:rFonts w:asciiTheme="majorHAnsi" w:hAnsiTheme="majorHAnsi" w:cs="Tahoma"/>
-          <w:sz w:val="28"/>
-          <w:szCs w:val="28"/>
-          <w:shd w:val="clear" w:color="auto" w:fill="FFFFFF"/>
-        </w:rPr>
-      </w:pPr>
-      <w:r>
-        <w:rPr>
-          <w:rFonts w:asciiTheme="majorHAnsi" w:hAnsiTheme="majorHAnsi" w:cs="Tahoma"/>
-          <w:sz w:val="28"/>
-          <w:szCs w:val="28"/>
-          <w:shd w:val="clear" w:color="auto" w:fill="FFFFFF"/>
-        </w:rPr>
-        <w:t xml:space="preserve"> </w:t>
-      </w:r>
-      <w:r>
-        <w:rPr>
-          <w:rFonts w:asciiTheme="majorHAnsi" w:hAnsiTheme="majorHAnsi" w:cs="Tahoma"/>
-          <w:sz w:val="28"/>
-          <w:szCs w:val="28"/>
-          <w:shd w:val="clear" w:color="auto" w:fill="FFFFFF"/>
-        </w:rPr>
-        <w:t>Q</w:t>
-      </w:r>
-      <w:r>
-        <w:rPr>
-          <w:rFonts w:asciiTheme="majorHAnsi" w:hAnsiTheme="majorHAnsi" w:cs="Tahoma"/>
-          <w:sz w:val="28"/>
-          <w:szCs w:val="28"/>
-          <w:shd w:val="clear" w:color="auto" w:fill="FFFFFF"/>
-        </w:rPr>
-        <w:t>u</w:t>
-      </w:r>
-      <w:r>
-        <w:rPr>
-          <w:rFonts w:asciiTheme="majorHAnsi" w:hAnsiTheme="majorHAnsi" w:cs="Tahoma"/>
-          <w:sz w:val="28"/>
-          <w:szCs w:val="28"/>
-          <w:shd w:val="clear" w:color="auto" w:fill="FFFFFF"/>
-        </w:rPr>
-        <w:t>e</w:t>
-      </w:r>
-      <w:r>
-        <w:rPr>
-          <w:rFonts w:asciiTheme="majorHAnsi" w:hAnsiTheme="majorHAnsi" w:cs="Tahoma"/>
-          <w:sz w:val="28"/>
-          <w:szCs w:val="28"/>
-          <w:shd w:val="clear" w:color="auto" w:fill="FFFFFF"/>
-        </w:rPr>
-        <w:t xml:space="preserve"> solo el personal autorizado pueda ejecutar las funciones del sistema, para evitar mal uso de la información.</w:t>
-      </w:r>
-    </w:p>
-    <w:p>
-      <w:pPr>
-        <w:rPr>
-          <w:rFonts w:asciiTheme="majorHAnsi" w:hAnsiTheme="majorHAnsi" w:cs="Tahoma"/>
-          <w:sz w:val="28"/>
-          <w:szCs w:val="28"/>
-          <w:shd w:val="clear" w:color="auto" w:fill="FFFFFF"/>
-        </w:rPr>
-      </w:pPr>
-    </w:p>
-    <w:p>
-      <w:pPr>
-        <w:pStyle w:val="Prrafodelista"/>
-        <w:numPr>
-          <w:ilvl w:val="0"/>
-          <w:numId w:val="11"/>
-        </w:numPr>
-        <w:rPr>
-          <w:rFonts w:asciiTheme="majorHAnsi" w:hAnsiTheme="majorHAnsi" w:cs="Arial"/>
-          <w:sz w:val="28"/>
-          <w:szCs w:val="28"/>
-        </w:rPr>
-      </w:pPr>
-      <w:r>
-        <w:rPr>
-          <w:rFonts w:asciiTheme="majorHAnsi" w:hAnsiTheme="majorHAnsi" w:cs="Arial"/>
-          <w:sz w:val="28"/>
-          <w:szCs w:val="28"/>
-        </w:rPr>
-        <w:t xml:space="preserve">poder cambiar las contraseñas, para darle acceso a los usuarios que </w:t>
-      </w:r>
-      <w:r>
-        <w:rPr>
-          <w:rFonts w:asciiTheme="majorHAnsi" w:hAnsiTheme="majorHAnsi" w:cs="Arial"/>
-          <w:sz w:val="28"/>
-          <w:szCs w:val="28"/>
-        </w:rPr>
-        <w:t>la olvidaron.</w:t>
-      </w:r>
+        <w:rPr>
+          <w:rFonts w:asciiTheme="majorHAnsi" w:hAnsiTheme="majorHAnsi" w:cs="Tahoma"/>
+          <w:sz w:val="28"/>
+          <w:szCs w:val="28"/>
+          <w:shd w:val="clear" w:color="auto" w:fill="FFFFFF"/>
+        </w:rPr>
+      </w:pPr>
     </w:p>
     <w:p>
       <w:pPr>
@@ -1509,7 +1589,7 @@
                 <w:sz w:val="28"/>
                 <w:szCs w:val="28"/>
               </w:rPr>
-              <w:t>Líder de proyecto</w:t>
+              <w:t>Analista del sistema</w:t>
             </w:r>
           </w:p>
         </w:tc>
@@ -1601,8 +1681,6 @@
           <w:szCs w:val="28"/>
         </w:rPr>
       </w:pPr>
-      <w:bookmarkStart w:id="0" w:name="_GoBack"/>
-      <w:bookmarkEnd w:id="0"/>
     </w:p>
     <w:sectPr>
       <w:footnotePr>
@@ -1658,6 +1736,119 @@
 <file path=word/numbering.xml><?xml version="1.0" encoding="utf-8"?>
 <w:numbering xmlns:wpc="http://schemas.microsoft.com/office/word/2010/wordprocessingCanvas" xmlns:mc="http://schemas.openxmlformats.org/markup-compatibility/2006" xmlns:o="urn:schemas-microsoft-com:office:office" xmlns:r="http://schemas.openxmlformats.org/officeDocument/2006/relationships" xmlns:m="http://schemas.openxmlformats.org/officeDocument/2006/math" xmlns:v="urn:schemas-microsoft-com:vml" xmlns:wp14="http://schemas.microsoft.com/office/word/2010/wordprocessingDrawing" xmlns:wp="http://schemas.openxmlformats.org/drawingml/2006/wordprocessingDrawing" xmlns:w10="urn:schemas-microsoft-com:office:word" xmlns:w="http://schemas.openxmlformats.org/wordprocessingml/2006/main" xmlns:w14="http://schemas.microsoft.com/office/word/2010/wordml" xmlns:wpg="http://schemas.microsoft.com/office/word/2010/wordprocessingGroup" xmlns:wpi="http://schemas.microsoft.com/office/word/2010/wordprocessingInk" xmlns:wne="http://schemas.microsoft.com/office/word/2006/wordml" xmlns:wps="http://schemas.microsoft.com/office/word/2010/wordprocessingShape" mc:Ignorable="w14 wp14">
   <w:abstractNum w:abstractNumId="0">
+    <w:nsid w:val="10787524"/>
+    <w:multiLevelType w:val="hybridMultilevel"/>
+    <w:tmpl w:val="7F3EDDBE"/>
+    <w:lvl w:ilvl="0" w:tplc="080A0001">
+      <w:start w:val="1"/>
+      <w:numFmt w:val="bullet"/>
+      <w:lvlText w:val=""/>
+      <w:lvlJc w:val="left"/>
+      <w:pPr>
+        <w:ind w:left="1068" w:hanging="360"/>
+      </w:pPr>
+      <w:rPr>
+        <w:rFonts w:ascii="Symbol" w:hAnsi="Symbol" w:hint="default"/>
+      </w:rPr>
+    </w:lvl>
+    <w:lvl w:ilvl="1" w:tplc="080A0003" w:tentative="1">
+      <w:start w:val="1"/>
+      <w:numFmt w:val="bullet"/>
+      <w:lvlText w:val="o"/>
+      <w:lvlJc w:val="left"/>
+      <w:pPr>
+        <w:ind w:left="1788" w:hanging="360"/>
+      </w:pPr>
+      <w:rPr>
+        <w:rFonts w:ascii="Courier New" w:hAnsi="Courier New" w:cs="Courier New" w:hint="default"/>
+      </w:rPr>
+    </w:lvl>
+    <w:lvl w:ilvl="2" w:tplc="080A0005" w:tentative="1">
+      <w:start w:val="1"/>
+      <w:numFmt w:val="bullet"/>
+      <w:lvlText w:val=""/>
+      <w:lvlJc w:val="left"/>
+      <w:pPr>
+        <w:ind w:left="2508" w:hanging="360"/>
+      </w:pPr>
+      <w:rPr>
+        <w:rFonts w:ascii="Wingdings" w:hAnsi="Wingdings" w:hint="default"/>
+      </w:rPr>
+    </w:lvl>
+    <w:lvl w:ilvl="3" w:tplc="080A0001" w:tentative="1">
+      <w:start w:val="1"/>
+      <w:numFmt w:val="bullet"/>
+      <w:lvlText w:val=""/>
+      <w:lvlJc w:val="left"/>
+      <w:pPr>
+        <w:ind w:left="3228" w:hanging="360"/>
+      </w:pPr>
+      <w:rPr>
+        <w:rFonts w:ascii="Symbol" w:hAnsi="Symbol" w:hint="default"/>
+      </w:rPr>
+    </w:lvl>
+    <w:lvl w:ilvl="4" w:tplc="080A0003" w:tentative="1">
+      <w:start w:val="1"/>
+      <w:numFmt w:val="bullet"/>
+      <w:lvlText w:val="o"/>
+      <w:lvlJc w:val="left"/>
+      <w:pPr>
+        <w:ind w:left="3948" w:hanging="360"/>
+      </w:pPr>
+      <w:rPr>
+        <w:rFonts w:ascii="Courier New" w:hAnsi="Courier New" w:cs="Courier New" w:hint="default"/>
+      </w:rPr>
+    </w:lvl>
+    <w:lvl w:ilvl="5" w:tplc="080A0005" w:tentative="1">
+      <w:start w:val="1"/>
+      <w:numFmt w:val="bullet"/>
+      <w:lvlText w:val=""/>
+      <w:lvlJc w:val="left"/>
+      <w:pPr>
+        <w:ind w:left="4668" w:hanging="360"/>
+      </w:pPr>
+      <w:rPr>
+        <w:rFonts w:ascii="Wingdings" w:hAnsi="Wingdings" w:hint="default"/>
+      </w:rPr>
+    </w:lvl>
+    <w:lvl w:ilvl="6" w:tplc="080A0001" w:tentative="1">
+      <w:start w:val="1"/>
+      <w:numFmt w:val="bullet"/>
+      <w:lvlText w:val=""/>
+      <w:lvlJc w:val="left"/>
+      <w:pPr>
+        <w:ind w:left="5388" w:hanging="360"/>
+      </w:pPr>
+      <w:rPr>
+        <w:rFonts w:ascii="Symbol" w:hAnsi="Symbol" w:hint="default"/>
+      </w:rPr>
+    </w:lvl>
+    <w:lvl w:ilvl="7" w:tplc="080A0003" w:tentative="1">
+      <w:start w:val="1"/>
+      <w:numFmt w:val="bullet"/>
+      <w:lvlText w:val="o"/>
+      <w:lvlJc w:val="left"/>
+      <w:pPr>
+        <w:ind w:left="6108" w:hanging="360"/>
+      </w:pPr>
+      <w:rPr>
+        <w:rFonts w:ascii="Courier New" w:hAnsi="Courier New" w:cs="Courier New" w:hint="default"/>
+      </w:rPr>
+    </w:lvl>
+    <w:lvl w:ilvl="8" w:tplc="080A0005" w:tentative="1">
+      <w:start w:val="1"/>
+      <w:numFmt w:val="bullet"/>
+      <w:lvlText w:val=""/>
+      <w:lvlJc w:val="left"/>
+      <w:pPr>
+        <w:ind w:left="6828" w:hanging="360"/>
+      </w:pPr>
+      <w:rPr>
+        <w:rFonts w:ascii="Wingdings" w:hAnsi="Wingdings" w:hint="default"/>
+      </w:rPr>
+    </w:lvl>
+  </w:abstractNum>
+  <w:abstractNum w:abstractNumId="1">
     <w:nsid w:val="14495FC8"/>
     <w:multiLevelType w:val="hybridMultilevel"/>
     <w:tmpl w:val="7FE02430"/>
@@ -1770,7 +1961,7 @@
       </w:rPr>
     </w:lvl>
   </w:abstractNum>
-  <w:abstractNum w:abstractNumId="1">
+  <w:abstractNum w:abstractNumId="2">
     <w:nsid w:val="16EC0514"/>
     <w:multiLevelType w:val="hybridMultilevel"/>
     <w:tmpl w:val="769237EE"/>
@@ -1862,7 +2053,7 @@
       </w:pPr>
     </w:lvl>
   </w:abstractNum>
-  <w:abstractNum w:abstractNumId="2">
+  <w:abstractNum w:abstractNumId="3">
     <w:nsid w:val="173A5078"/>
     <w:multiLevelType w:val="hybridMultilevel"/>
     <w:tmpl w:val="607A9640"/>
@@ -1975,7 +2166,7 @@
       </w:rPr>
     </w:lvl>
   </w:abstractNum>
-  <w:abstractNum w:abstractNumId="3">
+  <w:abstractNum w:abstractNumId="4">
     <w:nsid w:val="202D192D"/>
     <w:multiLevelType w:val="hybridMultilevel"/>
     <w:tmpl w:val="34701624"/>
@@ -2088,7 +2279,7 @@
       </w:rPr>
     </w:lvl>
   </w:abstractNum>
-  <w:abstractNum w:abstractNumId="4">
+  <w:abstractNum w:abstractNumId="5">
     <w:nsid w:val="21AF6C56"/>
     <w:multiLevelType w:val="hybridMultilevel"/>
     <w:tmpl w:val="D578DBC2"/>
@@ -2201,7 +2392,7 @@
       </w:rPr>
     </w:lvl>
   </w:abstractNum>
-  <w:abstractNum w:abstractNumId="5">
+  <w:abstractNum w:abstractNumId="6">
     <w:nsid w:val="247D7D30"/>
     <w:multiLevelType w:val="hybridMultilevel"/>
     <w:tmpl w:val="F5DA5A86"/>
@@ -2314,7 +2505,120 @@
       </w:rPr>
     </w:lvl>
   </w:abstractNum>
-  <w:abstractNum w:abstractNumId="6">
+  <w:abstractNum w:abstractNumId="7">
+    <w:nsid w:val="2B82550A"/>
+    <w:multiLevelType w:val="hybridMultilevel"/>
+    <w:tmpl w:val="64B6FD1A"/>
+    <w:lvl w:ilvl="0" w:tplc="080A000B">
+      <w:start w:val="1"/>
+      <w:numFmt w:val="bullet"/>
+      <w:lvlText w:val=""/>
+      <w:lvlJc w:val="left"/>
+      <w:pPr>
+        <w:ind w:left="1068" w:hanging="360"/>
+      </w:pPr>
+      <w:rPr>
+        <w:rFonts w:ascii="Wingdings" w:hAnsi="Wingdings" w:hint="default"/>
+      </w:rPr>
+    </w:lvl>
+    <w:lvl w:ilvl="1" w:tplc="080A0003" w:tentative="1">
+      <w:start w:val="1"/>
+      <w:numFmt w:val="bullet"/>
+      <w:lvlText w:val="o"/>
+      <w:lvlJc w:val="left"/>
+      <w:pPr>
+        <w:ind w:left="1788" w:hanging="360"/>
+      </w:pPr>
+      <w:rPr>
+        <w:rFonts w:ascii="Courier New" w:hAnsi="Courier New" w:cs="Courier New" w:hint="default"/>
+      </w:rPr>
+    </w:lvl>
+    <w:lvl w:ilvl="2" w:tplc="080A0005" w:tentative="1">
+      <w:start w:val="1"/>
+      <w:numFmt w:val="bullet"/>
+      <w:lvlText w:val=""/>
+      <w:lvlJc w:val="left"/>
+      <w:pPr>
+        <w:ind w:left="2508" w:hanging="360"/>
+      </w:pPr>
+      <w:rPr>
+        <w:rFonts w:ascii="Wingdings" w:hAnsi="Wingdings" w:hint="default"/>
+      </w:rPr>
+    </w:lvl>
+    <w:lvl w:ilvl="3" w:tplc="080A0001" w:tentative="1">
+      <w:start w:val="1"/>
+      <w:numFmt w:val="bullet"/>
+      <w:lvlText w:val=""/>
+      <w:lvlJc w:val="left"/>
+      <w:pPr>
+        <w:ind w:left="3228" w:hanging="360"/>
+      </w:pPr>
+      <w:rPr>
+        <w:rFonts w:ascii="Symbol" w:hAnsi="Symbol" w:hint="default"/>
+      </w:rPr>
+    </w:lvl>
+    <w:lvl w:ilvl="4" w:tplc="080A0003" w:tentative="1">
+      <w:start w:val="1"/>
+      <w:numFmt w:val="bullet"/>
+      <w:lvlText w:val="o"/>
+      <w:lvlJc w:val="left"/>
+      <w:pPr>
+        <w:ind w:left="3948" w:hanging="360"/>
+      </w:pPr>
+      <w:rPr>
+        <w:rFonts w:ascii="Courier New" w:hAnsi="Courier New" w:cs="Courier New" w:hint="default"/>
+      </w:rPr>
+    </w:lvl>
+    <w:lvl w:ilvl="5" w:tplc="080A0005" w:tentative="1">
+      <w:start w:val="1"/>
+      <w:numFmt w:val="bullet"/>
+      <w:lvlText w:val=""/>
+      <w:lvlJc w:val="left"/>
+      <w:pPr>
+        <w:ind w:left="4668" w:hanging="360"/>
+      </w:pPr>
+      <w:rPr>
+        <w:rFonts w:ascii="Wingdings" w:hAnsi="Wingdings" w:hint="default"/>
+      </w:rPr>
+    </w:lvl>
+    <w:lvl w:ilvl="6" w:tplc="080A0001" w:tentative="1">
+      <w:start w:val="1"/>
+      <w:numFmt w:val="bullet"/>
+      <w:lvlText w:val=""/>
+      <w:lvlJc w:val="left"/>
+      <w:pPr>
+        <w:ind w:left="5388" w:hanging="360"/>
+      </w:pPr>
+      <w:rPr>
+        <w:rFonts w:ascii="Symbol" w:hAnsi="Symbol" w:hint="default"/>
+      </w:rPr>
+    </w:lvl>
+    <w:lvl w:ilvl="7" w:tplc="080A0003" w:tentative="1">
+      <w:start w:val="1"/>
+      <w:numFmt w:val="bullet"/>
+      <w:lvlText w:val="o"/>
+      <w:lvlJc w:val="left"/>
+      <w:pPr>
+        <w:ind w:left="6108" w:hanging="360"/>
+      </w:pPr>
+      <w:rPr>
+        <w:rFonts w:ascii="Courier New" w:hAnsi="Courier New" w:cs="Courier New" w:hint="default"/>
+      </w:rPr>
+    </w:lvl>
+    <w:lvl w:ilvl="8" w:tplc="080A0005" w:tentative="1">
+      <w:start w:val="1"/>
+      <w:numFmt w:val="bullet"/>
+      <w:lvlText w:val=""/>
+      <w:lvlJc w:val="left"/>
+      <w:pPr>
+        <w:ind w:left="6828" w:hanging="360"/>
+      </w:pPr>
+      <w:rPr>
+        <w:rFonts w:ascii="Wingdings" w:hAnsi="Wingdings" w:hint="default"/>
+      </w:rPr>
+    </w:lvl>
+  </w:abstractNum>
+  <w:abstractNum w:abstractNumId="8">
     <w:nsid w:val="2BD66BD1"/>
     <w:multiLevelType w:val="hybridMultilevel"/>
     <w:tmpl w:val="DB002686"/>
@@ -2427,7 +2731,7 @@
       </w:rPr>
     </w:lvl>
   </w:abstractNum>
-  <w:abstractNum w:abstractNumId="7">
+  <w:abstractNum w:abstractNumId="9">
     <w:nsid w:val="34305FBE"/>
     <w:multiLevelType w:val="hybridMultilevel"/>
     <w:tmpl w:val="A6EC1DB8"/>
@@ -2540,7 +2844,7 @@
       </w:rPr>
     </w:lvl>
   </w:abstractNum>
-  <w:abstractNum w:abstractNumId="8">
+  <w:abstractNum w:abstractNumId="10">
     <w:nsid w:val="395A6C82"/>
     <w:multiLevelType w:val="hybridMultilevel"/>
     <w:tmpl w:val="2CB0D3D2"/>
@@ -2653,120 +2957,233 @@
       </w:rPr>
     </w:lvl>
   </w:abstractNum>
-  <w:abstractNum w:abstractNumId="9">
+  <w:abstractNum w:abstractNumId="11">
+    <w:nsid w:val="3E033E7C"/>
+    <w:multiLevelType w:val="hybridMultilevel"/>
+    <w:tmpl w:val="CCFEE0A6"/>
+    <w:lvl w:ilvl="0" w:tplc="080A000B">
+      <w:start w:val="1"/>
+      <w:numFmt w:val="bullet"/>
+      <w:lvlText w:val=""/>
+      <w:lvlJc w:val="left"/>
+      <w:pPr>
+        <w:ind w:left="1068" w:hanging="360"/>
+      </w:pPr>
+      <w:rPr>
+        <w:rFonts w:ascii="Wingdings" w:hAnsi="Wingdings" w:hint="default"/>
+      </w:rPr>
+    </w:lvl>
+    <w:lvl w:ilvl="1" w:tplc="080A0003" w:tentative="1">
+      <w:start w:val="1"/>
+      <w:numFmt w:val="bullet"/>
+      <w:lvlText w:val="o"/>
+      <w:lvlJc w:val="left"/>
+      <w:pPr>
+        <w:ind w:left="1788" w:hanging="360"/>
+      </w:pPr>
+      <w:rPr>
+        <w:rFonts w:ascii="Courier New" w:hAnsi="Courier New" w:cs="Courier New" w:hint="default"/>
+      </w:rPr>
+    </w:lvl>
+    <w:lvl w:ilvl="2" w:tplc="080A0005" w:tentative="1">
+      <w:start w:val="1"/>
+      <w:numFmt w:val="bullet"/>
+      <w:lvlText w:val=""/>
+      <w:lvlJc w:val="left"/>
+      <w:pPr>
+        <w:ind w:left="2508" w:hanging="360"/>
+      </w:pPr>
+      <w:rPr>
+        <w:rFonts w:ascii="Wingdings" w:hAnsi="Wingdings" w:hint="default"/>
+      </w:rPr>
+    </w:lvl>
+    <w:lvl w:ilvl="3" w:tplc="080A0001" w:tentative="1">
+      <w:start w:val="1"/>
+      <w:numFmt w:val="bullet"/>
+      <w:lvlText w:val=""/>
+      <w:lvlJc w:val="left"/>
+      <w:pPr>
+        <w:ind w:left="3228" w:hanging="360"/>
+      </w:pPr>
+      <w:rPr>
+        <w:rFonts w:ascii="Symbol" w:hAnsi="Symbol" w:hint="default"/>
+      </w:rPr>
+    </w:lvl>
+    <w:lvl w:ilvl="4" w:tplc="080A0003" w:tentative="1">
+      <w:start w:val="1"/>
+      <w:numFmt w:val="bullet"/>
+      <w:lvlText w:val="o"/>
+      <w:lvlJc w:val="left"/>
+      <w:pPr>
+        <w:ind w:left="3948" w:hanging="360"/>
+      </w:pPr>
+      <w:rPr>
+        <w:rFonts w:ascii="Courier New" w:hAnsi="Courier New" w:cs="Courier New" w:hint="default"/>
+      </w:rPr>
+    </w:lvl>
+    <w:lvl w:ilvl="5" w:tplc="080A0005" w:tentative="1">
+      <w:start w:val="1"/>
+      <w:numFmt w:val="bullet"/>
+      <w:lvlText w:val=""/>
+      <w:lvlJc w:val="left"/>
+      <w:pPr>
+        <w:ind w:left="4668" w:hanging="360"/>
+      </w:pPr>
+      <w:rPr>
+        <w:rFonts w:ascii="Wingdings" w:hAnsi="Wingdings" w:hint="default"/>
+      </w:rPr>
+    </w:lvl>
+    <w:lvl w:ilvl="6" w:tplc="080A0001" w:tentative="1">
+      <w:start w:val="1"/>
+      <w:numFmt w:val="bullet"/>
+      <w:lvlText w:val=""/>
+      <w:lvlJc w:val="left"/>
+      <w:pPr>
+        <w:ind w:left="5388" w:hanging="360"/>
+      </w:pPr>
+      <w:rPr>
+        <w:rFonts w:ascii="Symbol" w:hAnsi="Symbol" w:hint="default"/>
+      </w:rPr>
+    </w:lvl>
+    <w:lvl w:ilvl="7" w:tplc="080A0003" w:tentative="1">
+      <w:start w:val="1"/>
+      <w:numFmt w:val="bullet"/>
+      <w:lvlText w:val="o"/>
+      <w:lvlJc w:val="left"/>
+      <w:pPr>
+        <w:ind w:left="6108" w:hanging="360"/>
+      </w:pPr>
+      <w:rPr>
+        <w:rFonts w:ascii="Courier New" w:hAnsi="Courier New" w:cs="Courier New" w:hint="default"/>
+      </w:rPr>
+    </w:lvl>
+    <w:lvl w:ilvl="8" w:tplc="080A0005" w:tentative="1">
+      <w:start w:val="1"/>
+      <w:numFmt w:val="bullet"/>
+      <w:lvlText w:val=""/>
+      <w:lvlJc w:val="left"/>
+      <w:pPr>
+        <w:ind w:left="6828" w:hanging="360"/>
+      </w:pPr>
+      <w:rPr>
+        <w:rFonts w:ascii="Wingdings" w:hAnsi="Wingdings" w:hint="default"/>
+      </w:rPr>
+    </w:lvl>
+  </w:abstractNum>
+  <w:abstractNum w:abstractNumId="12">
     <w:nsid w:val="48250754"/>
     <w:multiLevelType w:val="hybridMultilevel"/>
-    <w:tmpl w:val="7E60991E"/>
-    <w:lvl w:ilvl="0" w:tplc="080A0001">
+    <w:tmpl w:val="9C38B1BA"/>
+    <w:lvl w:ilvl="0" w:tplc="080A000B">
+      <w:start w:val="1"/>
+      <w:numFmt w:val="bullet"/>
+      <w:lvlText w:val=""/>
+      <w:lvlJc w:val="left"/>
+      <w:pPr>
+        <w:ind w:left="1068" w:hanging="360"/>
+      </w:pPr>
+      <w:rPr>
+        <w:rFonts w:ascii="Wingdings" w:hAnsi="Wingdings" w:hint="default"/>
+      </w:rPr>
+    </w:lvl>
+    <w:lvl w:ilvl="1" w:tplc="080A0003" w:tentative="1">
+      <w:start w:val="1"/>
+      <w:numFmt w:val="bullet"/>
+      <w:lvlText w:val="o"/>
+      <w:lvlJc w:val="left"/>
+      <w:pPr>
+        <w:ind w:left="1788" w:hanging="360"/>
+      </w:pPr>
+      <w:rPr>
+        <w:rFonts w:ascii="Courier New" w:hAnsi="Courier New" w:cs="Courier New" w:hint="default"/>
+      </w:rPr>
+    </w:lvl>
+    <w:lvl w:ilvl="2" w:tplc="080A0005" w:tentative="1">
+      <w:start w:val="1"/>
+      <w:numFmt w:val="bullet"/>
+      <w:lvlText w:val=""/>
+      <w:lvlJc w:val="left"/>
+      <w:pPr>
+        <w:ind w:left="2508" w:hanging="360"/>
+      </w:pPr>
+      <w:rPr>
+        <w:rFonts w:ascii="Wingdings" w:hAnsi="Wingdings" w:hint="default"/>
+      </w:rPr>
+    </w:lvl>
+    <w:lvl w:ilvl="3" w:tplc="080A0001" w:tentative="1">
       <w:start w:val="1"/>
       <w:numFmt w:val="bullet"/>
       <w:lvlText w:val=""/>
       <w:lvlJc w:val="left"/>
       <w:pPr>
-        <w:ind w:left="1068" w:hanging="360"/>
+        <w:ind w:left="3228" w:hanging="360"/>
       </w:pPr>
       <w:rPr>
         <w:rFonts w:ascii="Symbol" w:hAnsi="Symbol" w:hint="default"/>
       </w:rPr>
     </w:lvl>
-    <w:lvl w:ilvl="1" w:tplc="080A0003" w:tentative="1">
+    <w:lvl w:ilvl="4" w:tplc="080A0003" w:tentative="1">
       <w:start w:val="1"/>
       <w:numFmt w:val="bullet"/>
       <w:lvlText w:val="o"/>
       <w:lvlJc w:val="left"/>
       <w:pPr>
-        <w:ind w:left="1788" w:hanging="360"/>
+        <w:ind w:left="3948" w:hanging="360"/>
       </w:pPr>
       <w:rPr>
         <w:rFonts w:ascii="Courier New" w:hAnsi="Courier New" w:cs="Courier New" w:hint="default"/>
       </w:rPr>
     </w:lvl>
-    <w:lvl w:ilvl="2" w:tplc="080A0005" w:tentative="1">
+    <w:lvl w:ilvl="5" w:tplc="080A0005" w:tentative="1">
       <w:start w:val="1"/>
       <w:numFmt w:val="bullet"/>
       <w:lvlText w:val=""/>
       <w:lvlJc w:val="left"/>
       <w:pPr>
-        <w:ind w:left="2508" w:hanging="360"/>
+        <w:ind w:left="4668" w:hanging="360"/>
       </w:pPr>
       <w:rPr>
         <w:rFonts w:ascii="Wingdings" w:hAnsi="Wingdings" w:hint="default"/>
       </w:rPr>
     </w:lvl>
-    <w:lvl w:ilvl="3" w:tplc="080A0001" w:tentative="1">
+    <w:lvl w:ilvl="6" w:tplc="080A0001" w:tentative="1">
       <w:start w:val="1"/>
       <w:numFmt w:val="bullet"/>
       <w:lvlText w:val=""/>
       <w:lvlJc w:val="left"/>
       <w:pPr>
-        <w:ind w:left="3228" w:hanging="360"/>
+        <w:ind w:left="5388" w:hanging="360"/>
       </w:pPr>
       <w:rPr>
         <w:rFonts w:ascii="Symbol" w:hAnsi="Symbol" w:hint="default"/>
       </w:rPr>
     </w:lvl>
-    <w:lvl w:ilvl="4" w:tplc="080A0003" w:tentative="1">
+    <w:lvl w:ilvl="7" w:tplc="080A0003" w:tentative="1">
       <w:start w:val="1"/>
       <w:numFmt w:val="bullet"/>
       <w:lvlText w:val="o"/>
       <w:lvlJc w:val="left"/>
       <w:pPr>
-        <w:ind w:left="3948" w:hanging="360"/>
+        <w:ind w:left="6108" w:hanging="360"/>
       </w:pPr>
       <w:rPr>
         <w:rFonts w:ascii="Courier New" w:hAnsi="Courier New" w:cs="Courier New" w:hint="default"/>
       </w:rPr>
     </w:lvl>
-    <w:lvl w:ilvl="5" w:tplc="080A0005" w:tentative="1">
+    <w:lvl w:ilvl="8" w:tplc="080A0005" w:tentative="1">
       <w:start w:val="1"/>
       <w:numFmt w:val="bullet"/>
       <w:lvlText w:val=""/>
       <w:lvlJc w:val="left"/>
       <w:pPr>
-        <w:ind w:left="4668" w:hanging="360"/>
+        <w:ind w:left="6828" w:hanging="360"/>
       </w:pPr>
       <w:rPr>
         <w:rFonts w:ascii="Wingdings" w:hAnsi="Wingdings" w:hint="default"/>
       </w:rPr>
     </w:lvl>
-    <w:lvl w:ilvl="6" w:tplc="080A0001" w:tentative="1">
-      <w:start w:val="1"/>
-      <w:numFmt w:val="bullet"/>
-      <w:lvlText w:val=""/>
-      <w:lvlJc w:val="left"/>
-      <w:pPr>
-        <w:ind w:left="5388" w:hanging="360"/>
-      </w:pPr>
-      <w:rPr>
-        <w:rFonts w:ascii="Symbol" w:hAnsi="Symbol" w:hint="default"/>
-      </w:rPr>
-    </w:lvl>
-    <w:lvl w:ilvl="7" w:tplc="080A0003" w:tentative="1">
-      <w:start w:val="1"/>
-      <w:numFmt w:val="bullet"/>
-      <w:lvlText w:val="o"/>
-      <w:lvlJc w:val="left"/>
-      <w:pPr>
-        <w:ind w:left="6108" w:hanging="360"/>
-      </w:pPr>
-      <w:rPr>
-        <w:rFonts w:ascii="Courier New" w:hAnsi="Courier New" w:cs="Courier New" w:hint="default"/>
-      </w:rPr>
-    </w:lvl>
-    <w:lvl w:ilvl="8" w:tplc="080A0005" w:tentative="1">
-      <w:start w:val="1"/>
-      <w:numFmt w:val="bullet"/>
-      <w:lvlText w:val=""/>
-      <w:lvlJc w:val="left"/>
-      <w:pPr>
-        <w:ind w:left="6828" w:hanging="360"/>
-      </w:pPr>
-      <w:rPr>
-        <w:rFonts w:ascii="Wingdings" w:hAnsi="Wingdings" w:hint="default"/>
-      </w:rPr>
-    </w:lvl>
   </w:abstractNum>
-  <w:abstractNum w:abstractNumId="10">
+  <w:abstractNum w:abstractNumId="13">
     <w:nsid w:val="633370A7"/>
     <w:multiLevelType w:val="hybridMultilevel"/>
     <w:tmpl w:val="7F487F40"/>
@@ -2879,7 +3296,7 @@
       </w:rPr>
     </w:lvl>
   </w:abstractNum>
-  <w:abstractNum w:abstractNumId="11">
+  <w:abstractNum w:abstractNumId="14">
     <w:nsid w:val="7BA820C5"/>
     <w:multiLevelType w:val="hybridMultilevel"/>
     <w:tmpl w:val="5BFAEB7A"/>
@@ -2969,40 +3386,49 @@
     </w:lvl>
   </w:abstractNum>
   <w:num w:numId="1">
+    <w:abstractNumId w:val="14"/>
+  </w:num>
+  <w:num w:numId="2">
+    <w:abstractNumId w:val="6"/>
+  </w:num>
+  <w:num w:numId="3">
+    <w:abstractNumId w:val="8"/>
+  </w:num>
+  <w:num w:numId="4">
+    <w:abstractNumId w:val="10"/>
+  </w:num>
+  <w:num w:numId="5">
+    <w:abstractNumId w:val="4"/>
+  </w:num>
+  <w:num w:numId="6">
+    <w:abstractNumId w:val="9"/>
+  </w:num>
+  <w:num w:numId="7">
+    <w:abstractNumId w:val="5"/>
+  </w:num>
+  <w:num w:numId="8">
+    <w:abstractNumId w:val="13"/>
+  </w:num>
+  <w:num w:numId="9">
+    <w:abstractNumId w:val="1"/>
+  </w:num>
+  <w:num w:numId="10">
+    <w:abstractNumId w:val="3"/>
+  </w:num>
+  <w:num w:numId="11">
+    <w:abstractNumId w:val="12"/>
+  </w:num>
+  <w:num w:numId="12">
+    <w:abstractNumId w:val="2"/>
+  </w:num>
+  <w:num w:numId="13">
     <w:abstractNumId w:val="11"/>
   </w:num>
-  <w:num w:numId="2">
-    <w:abstractNumId w:val="5"/>
-  </w:num>
-  <w:num w:numId="3">
-    <w:abstractNumId w:val="6"/>
-  </w:num>
-  <w:num w:numId="4">
-    <w:abstractNumId w:val="8"/>
-  </w:num>
-  <w:num w:numId="5">
-    <w:abstractNumId w:val="3"/>
-  </w:num>
-  <w:num w:numId="6">
+  <w:num w:numId="14">
     <w:abstractNumId w:val="7"/>
   </w:num>
-  <w:num w:numId="7">
-    <w:abstractNumId w:val="4"/>
-  </w:num>
-  <w:num w:numId="8">
-    <w:abstractNumId w:val="10"/>
-  </w:num>
-  <w:num w:numId="9">
+  <w:num w:numId="15">
     <w:abstractNumId w:val="0"/>
-  </w:num>
-  <w:num w:numId="10">
-    <w:abstractNumId w:val="2"/>
-  </w:num>
-  <w:num w:numId="11">
-    <w:abstractNumId w:val="9"/>
-  </w:num>
-  <w:num w:numId="12">
-    <w:abstractNumId w:val="1"/>
   </w:num>
 </w:numbering>
 </file>
@@ -4637,7 +5063,7 @@
 </file>
 
 <file path=customXml/itemProps1.xml><?xml version="1.0" encoding="utf-8"?>
-<ds:datastoreItem xmlns:ds="http://schemas.openxmlformats.org/officeDocument/2006/customXml" ds:itemID="{FD41182B-138B-4096-B84A-9DB1FA1799B5}">
+<ds:datastoreItem xmlns:ds="http://schemas.openxmlformats.org/officeDocument/2006/customXml" ds:itemID="{9F568A4F-31DB-45C2-8733-BD9CA8B32D00}">
   <ds:schemaRefs>
     <ds:schemaRef ds:uri="http://schemas.openxmlformats.org/officeDocument/2006/bibliography"/>
   </ds:schemaRefs>

--- a/dev_docs/transportes guerrero/TG - analisis funcional.docx
+++ b/dev_docs/transportes guerrero/TG - analisis funcional.docx
@@ -310,88 +310,10 @@
     </w:p>
     <w:p>
       <w:pPr>
-        <w:rPr>
-          <w:rFonts w:asciiTheme="majorHAnsi" w:hAnsiTheme="majorHAnsi" w:cs="Tahoma"/>
-          <w:sz w:val="28"/>
-          <w:szCs w:val="28"/>
-          <w:shd w:val="clear" w:color="auto" w:fill="FFFFFF"/>
-        </w:rPr>
-      </w:pPr>
-      <w:bookmarkStart w:id="0" w:name="_GoBack"/>
-      <w:r>
-        <w:rPr>
-          <w:rFonts w:asciiTheme="majorHAnsi" w:hAnsiTheme="majorHAnsi" w:cs="Tahoma"/>
-          <w:sz w:val="28"/>
-          <w:szCs w:val="28"/>
-          <w:shd w:val="clear" w:color="auto" w:fill="FFFFFF"/>
-        </w:rPr>
-        <w:t xml:space="preserve">Registrar todos los gastos relacionados con </w:t>
-      </w:r>
-      <w:r>
-        <w:rPr>
-          <w:rFonts w:asciiTheme="majorHAnsi" w:hAnsiTheme="majorHAnsi" w:cs="Tahoma"/>
-          <w:sz w:val="28"/>
-          <w:szCs w:val="28"/>
-          <w:shd w:val="clear" w:color="auto" w:fill="FFFFFF"/>
-        </w:rPr>
-        <w:t xml:space="preserve">los </w:t>
-      </w:r>
-      <w:r>
-        <w:rPr>
-          <w:rFonts w:asciiTheme="majorHAnsi" w:hAnsiTheme="majorHAnsi" w:cs="Tahoma"/>
-          <w:sz w:val="28"/>
-          <w:szCs w:val="28"/>
-          <w:shd w:val="clear" w:color="auto" w:fill="FFFFFF"/>
-        </w:rPr>
-        <w:t>viajes</w:t>
-      </w:r>
-      <w:r>
-        <w:rPr>
-          <w:rFonts w:asciiTheme="majorHAnsi" w:hAnsiTheme="majorHAnsi" w:cs="Tahoma"/>
-          <w:sz w:val="28"/>
-          <w:szCs w:val="28"/>
-          <w:shd w:val="clear" w:color="auto" w:fill="FFFFFF"/>
-        </w:rPr>
-        <w:t xml:space="preserve">, </w:t>
-      </w:r>
-      <w:r>
-        <w:rPr>
-          <w:rFonts w:asciiTheme="majorHAnsi" w:hAnsiTheme="majorHAnsi" w:cs="Tahoma"/>
-          <w:sz w:val="28"/>
-          <w:szCs w:val="28"/>
-          <w:shd w:val="clear" w:color="auto" w:fill="FFFFFF"/>
-        </w:rPr>
-        <w:t>para poder consultar la información histórica y desde cualquier lugar</w:t>
-      </w:r>
-      <w:bookmarkEnd w:id="0"/>
-      <w:r>
-        <w:rPr>
-          <w:rFonts w:asciiTheme="majorHAnsi" w:hAnsiTheme="majorHAnsi" w:cs="Tahoma"/>
-          <w:sz w:val="28"/>
-          <w:szCs w:val="28"/>
-          <w:shd w:val="clear" w:color="auto" w:fill="FFFFFF"/>
-        </w:rPr>
-        <w:t>.</w:t>
-      </w:r>
-    </w:p>
-    <w:p>
-      <w:pPr>
-        <w:pStyle w:val="Prrafodelista"/>
-        <w:ind w:left="1068"/>
-        <w:rPr>
-          <w:rFonts w:asciiTheme="majorHAnsi" w:hAnsiTheme="majorHAnsi" w:cs="Tahoma"/>
-          <w:sz w:val="28"/>
-          <w:szCs w:val="28"/>
-          <w:shd w:val="clear" w:color="auto" w:fill="FFFFFF"/>
-        </w:rPr>
-      </w:pPr>
-    </w:p>
-    <w:p>
-      <w:pPr>
         <w:pStyle w:val="Prrafodelista"/>
         <w:numPr>
           <w:ilvl w:val="0"/>
-          <w:numId w:val="13"/>
+          <w:numId w:val="16"/>
         </w:numPr>
         <w:rPr>
           <w:rFonts w:asciiTheme="majorHAnsi" w:hAnsiTheme="majorHAnsi" w:cs="Tahoma"/>
@@ -407,32 +329,58 @@
           <w:szCs w:val="28"/>
           <w:shd w:val="clear" w:color="auto" w:fill="FFFFFF"/>
         </w:rPr>
-        <w:t xml:space="preserve">Quiero que el sistema calcule el consumo de </w:t>
-      </w:r>
-      <w:proofErr w:type="spellStart"/>
-      <w:r>
-        <w:rPr>
-          <w:rFonts w:asciiTheme="majorHAnsi" w:hAnsiTheme="majorHAnsi" w:cs="Tahoma"/>
-          <w:sz w:val="28"/>
-          <w:szCs w:val="28"/>
-          <w:shd w:val="clear" w:color="auto" w:fill="FFFFFF"/>
-        </w:rPr>
-        <w:t>diesel</w:t>
-      </w:r>
-      <w:proofErr w:type="spellEnd"/>
-      <w:r>
-        <w:rPr>
-          <w:rFonts w:asciiTheme="majorHAnsi" w:hAnsiTheme="majorHAnsi" w:cs="Tahoma"/>
-          <w:sz w:val="28"/>
-          <w:szCs w:val="28"/>
-          <w:shd w:val="clear" w:color="auto" w:fill="FFFFFF"/>
-        </w:rPr>
-        <w:t xml:space="preserve"> y que lo compare con el consumo real.</w:t>
+        <w:t xml:space="preserve">Registrar todos los gastos relacionados con </w:t>
+      </w:r>
+      <w:r>
+        <w:rPr>
+          <w:rFonts w:asciiTheme="majorHAnsi" w:hAnsiTheme="majorHAnsi" w:cs="Tahoma"/>
+          <w:sz w:val="28"/>
+          <w:szCs w:val="28"/>
+          <w:shd w:val="clear" w:color="auto" w:fill="FFFFFF"/>
+        </w:rPr>
+        <w:t xml:space="preserve">los </w:t>
+      </w:r>
+      <w:r>
+        <w:rPr>
+          <w:rFonts w:asciiTheme="majorHAnsi" w:hAnsiTheme="majorHAnsi" w:cs="Tahoma"/>
+          <w:sz w:val="28"/>
+          <w:szCs w:val="28"/>
+          <w:shd w:val="clear" w:color="auto" w:fill="FFFFFF"/>
+        </w:rPr>
+        <w:t>viajes</w:t>
+      </w:r>
+      <w:r>
+        <w:rPr>
+          <w:rFonts w:asciiTheme="majorHAnsi" w:hAnsiTheme="majorHAnsi" w:cs="Tahoma"/>
+          <w:sz w:val="28"/>
+          <w:szCs w:val="28"/>
+          <w:shd w:val="clear" w:color="auto" w:fill="FFFFFF"/>
+        </w:rPr>
+        <w:t xml:space="preserve">, </w:t>
+      </w:r>
+      <w:r>
+        <w:rPr>
+          <w:rFonts w:asciiTheme="majorHAnsi" w:hAnsiTheme="majorHAnsi" w:cs="Tahoma"/>
+          <w:sz w:val="28"/>
+          <w:szCs w:val="28"/>
+          <w:shd w:val="clear" w:color="auto" w:fill="FFFFFF"/>
+        </w:rPr>
+        <w:t>para poder consultar la información histórica y desde cualquier lugar</w:t>
+      </w:r>
+      <w:r>
+        <w:rPr>
+          <w:rFonts w:asciiTheme="majorHAnsi" w:hAnsiTheme="majorHAnsi" w:cs="Tahoma"/>
+          <w:sz w:val="28"/>
+          <w:szCs w:val="28"/>
+          <w:shd w:val="clear" w:color="auto" w:fill="FFFFFF"/>
+        </w:rPr>
+        <w:t>.</w:t>
       </w:r>
     </w:p>
     <w:p>
       <w:pPr>
         <w:pStyle w:val="Prrafodelista"/>
+        <w:ind w:left="1068"/>
         <w:rPr>
           <w:rFonts w:asciiTheme="majorHAnsi" w:hAnsiTheme="majorHAnsi" w:cs="Tahoma"/>
           <w:sz w:val="28"/>
@@ -446,7 +394,7 @@
         <w:pStyle w:val="Prrafodelista"/>
         <w:numPr>
           <w:ilvl w:val="0"/>
-          <w:numId w:val="13"/>
+          <w:numId w:val="16"/>
         </w:numPr>
         <w:rPr>
           <w:rFonts w:asciiTheme="majorHAnsi" w:hAnsiTheme="majorHAnsi" w:cs="Tahoma"/>
@@ -462,7 +410,27 @@
           <w:szCs w:val="28"/>
           <w:shd w:val="clear" w:color="auto" w:fill="FFFFFF"/>
         </w:rPr>
-        <w:t>Tomando en cuenta las distancias y de si el producto viene pre-enfriado o no, quiero que el sistema calcule las horas de trabajo que tendrá la caja y que me permita registrar los valores reales.</w:t>
+        <w:t xml:space="preserve">Quiero que el sistema calcule el consumo de </w:t>
+      </w:r>
+      <w:proofErr w:type="spellStart"/>
+      <w:r>
+        <w:rPr>
+          <w:rFonts w:asciiTheme="majorHAnsi" w:hAnsiTheme="majorHAnsi" w:cs="Tahoma"/>
+          <w:sz w:val="28"/>
+          <w:szCs w:val="28"/>
+          <w:shd w:val="clear" w:color="auto" w:fill="FFFFFF"/>
+        </w:rPr>
+        <w:t>diesel</w:t>
+      </w:r>
+      <w:proofErr w:type="spellEnd"/>
+      <w:r>
+        <w:rPr>
+          <w:rFonts w:asciiTheme="majorHAnsi" w:hAnsiTheme="majorHAnsi" w:cs="Tahoma"/>
+          <w:sz w:val="28"/>
+          <w:szCs w:val="28"/>
+          <w:shd w:val="clear" w:color="auto" w:fill="FFFFFF"/>
+        </w:rPr>
+        <w:t xml:space="preserve"> y que lo compare con el consumo real.</w:t>
       </w:r>
     </w:p>
     <w:p>
@@ -479,6 +447,40 @@
     <w:p>
       <w:pPr>
         <w:pStyle w:val="Prrafodelista"/>
+        <w:numPr>
+          <w:ilvl w:val="0"/>
+          <w:numId w:val="16"/>
+        </w:numPr>
+        <w:rPr>
+          <w:rFonts w:asciiTheme="majorHAnsi" w:hAnsiTheme="majorHAnsi" w:cs="Tahoma"/>
+          <w:sz w:val="28"/>
+          <w:szCs w:val="28"/>
+          <w:shd w:val="clear" w:color="auto" w:fill="FFFFFF"/>
+        </w:rPr>
+      </w:pPr>
+      <w:r>
+        <w:rPr>
+          <w:rFonts w:asciiTheme="majorHAnsi" w:hAnsiTheme="majorHAnsi" w:cs="Tahoma"/>
+          <w:sz w:val="28"/>
+          <w:szCs w:val="28"/>
+          <w:shd w:val="clear" w:color="auto" w:fill="FFFFFF"/>
+        </w:rPr>
+        <w:t>Tomando en cuenta las distancias y de si el producto viene pre-enfriado o no, quiero que el sistema calcule las horas de trabajo que tendrá la caja y que me permita registrar los valores reales.</w:t>
+      </w:r>
+    </w:p>
+    <w:p>
+      <w:pPr>
+        <w:pStyle w:val="Prrafodelista"/>
+        <w:rPr>
+          <w:rFonts w:asciiTheme="majorHAnsi" w:hAnsiTheme="majorHAnsi" w:cs="Tahoma"/>
+          <w:sz w:val="28"/>
+          <w:szCs w:val="28"/>
+          <w:shd w:val="clear" w:color="auto" w:fill="FFFFFF"/>
+        </w:rPr>
+      </w:pPr>
+    </w:p>
+    <w:p>
+      <w:pPr>
         <w:rPr>
           <w:rFonts w:asciiTheme="majorHAnsi" w:hAnsiTheme="majorHAnsi" w:cs="Tahoma"/>
           <w:sz w:val="28"/>
@@ -633,8 +635,9 @@
         <w:pStyle w:val="Prrafodelista"/>
         <w:numPr>
           <w:ilvl w:val="0"/>
-          <w:numId w:val="15"/>
+          <w:numId w:val="17"/>
         </w:numPr>
+        <w:ind w:left="284"/>
         <w:rPr>
           <w:rFonts w:asciiTheme="majorHAnsi" w:hAnsiTheme="majorHAnsi" w:cs="Tahoma"/>
           <w:sz w:val="28"/>
@@ -659,17 +662,7 @@
           <w:szCs w:val="28"/>
           <w:shd w:val="clear" w:color="auto" w:fill="FFFFFF"/>
         </w:rPr>
-        <w:t xml:space="preserve"> </w:t>
-      </w:r>
-      <w:r>
-        <w:rPr>
-          <w:rFonts w:asciiTheme="majorHAnsi" w:hAnsiTheme="majorHAnsi" w:cs="Tahoma"/>
-          <w:b/>
-          <w:sz w:val="28"/>
-          <w:szCs w:val="28"/>
-          <w:shd w:val="clear" w:color="auto" w:fill="FFFFFF"/>
-        </w:rPr>
-        <w:t xml:space="preserve">almacenista </w:t>
+        <w:t xml:space="preserve"> almacenista </w:t>
       </w:r>
       <w:r>
         <w:rPr>
@@ -685,6 +678,69 @@
       <w:pPr>
         <w:pStyle w:val="Prrafodelista"/>
         <w:ind w:left="1068"/>
+        <w:rPr>
+          <w:rFonts w:asciiTheme="majorHAnsi" w:hAnsiTheme="majorHAnsi" w:cs="Tahoma"/>
+          <w:sz w:val="28"/>
+          <w:szCs w:val="28"/>
+          <w:shd w:val="clear" w:color="auto" w:fill="FFFFFF"/>
+        </w:rPr>
+      </w:pPr>
+    </w:p>
+    <w:p>
+      <w:pPr>
+        <w:pStyle w:val="Prrafodelista"/>
+        <w:numPr>
+          <w:ilvl w:val="0"/>
+          <w:numId w:val="17"/>
+        </w:numPr>
+        <w:ind w:left="284"/>
+        <w:rPr>
+          <w:rFonts w:asciiTheme="majorHAnsi" w:hAnsiTheme="majorHAnsi" w:cs="Tahoma"/>
+          <w:sz w:val="28"/>
+          <w:szCs w:val="28"/>
+          <w:shd w:val="clear" w:color="auto" w:fill="FFFFFF"/>
+        </w:rPr>
+      </w:pPr>
+      <w:r>
+        <w:rPr>
+          <w:rFonts w:asciiTheme="majorHAnsi" w:hAnsiTheme="majorHAnsi" w:cs="Tahoma"/>
+          <w:sz w:val="28"/>
+          <w:szCs w:val="28"/>
+          <w:shd w:val="clear" w:color="auto" w:fill="FFFFFF"/>
+        </w:rPr>
+        <w:t xml:space="preserve">Como </w:t>
+      </w:r>
+      <w:r>
+        <w:rPr>
+          <w:rFonts w:asciiTheme="majorHAnsi" w:hAnsiTheme="majorHAnsi" w:cs="Tahoma"/>
+          <w:b/>
+          <w:sz w:val="28"/>
+          <w:szCs w:val="28"/>
+          <w:shd w:val="clear" w:color="auto" w:fill="FFFFFF"/>
+        </w:rPr>
+        <w:t>contador</w:t>
+      </w:r>
+      <w:r>
+        <w:rPr>
+          <w:rFonts w:asciiTheme="majorHAnsi" w:hAnsiTheme="majorHAnsi" w:cs="Tahoma"/>
+          <w:sz w:val="28"/>
+          <w:szCs w:val="28"/>
+          <w:shd w:val="clear" w:color="auto" w:fill="FFFFFF"/>
+        </w:rPr>
+        <w:t>, quiero</w:t>
+      </w:r>
+      <w:r>
+        <w:rPr>
+          <w:rFonts w:asciiTheme="majorHAnsi" w:hAnsiTheme="majorHAnsi" w:cs="Tahoma"/>
+          <w:sz w:val="28"/>
+          <w:szCs w:val="28"/>
+          <w:shd w:val="clear" w:color="auto" w:fill="FFFFFF"/>
+        </w:rPr>
+        <w:t xml:space="preserve"> registrar todos los gastos relacionados con mi negocio y consultarlos de la manera más apropiada.</w:t>
+      </w:r>
+    </w:p>
+    <w:p>
+      <w:pPr>
         <w:rPr>
           <w:rFonts w:asciiTheme="majorHAnsi" w:hAnsiTheme="majorHAnsi" w:cs="Tahoma"/>
           <w:sz w:val="28"/>
@@ -700,53 +756,81 @@
           <w:ilvl w:val="0"/>
           <w:numId w:val="15"/>
         </w:numPr>
-        <w:rPr>
-          <w:rFonts w:asciiTheme="majorHAnsi" w:hAnsiTheme="majorHAnsi" w:cs="Tahoma"/>
-          <w:sz w:val="28"/>
-          <w:szCs w:val="28"/>
-          <w:shd w:val="clear" w:color="auto" w:fill="FFFFFF"/>
-        </w:rPr>
-      </w:pPr>
-      <w:r>
-        <w:rPr>
-          <w:rFonts w:asciiTheme="majorHAnsi" w:hAnsiTheme="majorHAnsi" w:cs="Tahoma"/>
-          <w:sz w:val="28"/>
-          <w:szCs w:val="28"/>
-          <w:shd w:val="clear" w:color="auto" w:fill="FFFFFF"/>
-        </w:rPr>
-        <w:t xml:space="preserve">Como </w:t>
-      </w:r>
-      <w:r>
-        <w:rPr>
-          <w:rFonts w:asciiTheme="majorHAnsi" w:hAnsiTheme="majorHAnsi" w:cs="Tahoma"/>
-          <w:b/>
-          <w:sz w:val="28"/>
-          <w:szCs w:val="28"/>
-          <w:shd w:val="clear" w:color="auto" w:fill="FFFFFF"/>
-        </w:rPr>
-        <w:t>contador</w:t>
-      </w:r>
-      <w:r>
-        <w:rPr>
-          <w:rFonts w:asciiTheme="majorHAnsi" w:hAnsiTheme="majorHAnsi" w:cs="Tahoma"/>
-          <w:sz w:val="28"/>
-          <w:szCs w:val="28"/>
-          <w:shd w:val="clear" w:color="auto" w:fill="FFFFFF"/>
-        </w:rPr>
-        <w:t>, quiero</w:t>
-      </w:r>
-      <w:r>
-        <w:rPr>
-          <w:rFonts w:asciiTheme="majorHAnsi" w:hAnsiTheme="majorHAnsi" w:cs="Tahoma"/>
-          <w:sz w:val="28"/>
-          <w:szCs w:val="28"/>
-          <w:shd w:val="clear" w:color="auto" w:fill="FFFFFF"/>
-        </w:rPr>
-        <w:t xml:space="preserve"> registrar todos los gastos relacionados con mi negocio y consultarlos de la manera más apropiada.</w:t>
+        <w:ind w:left="284"/>
+        <w:rPr>
+          <w:rFonts w:asciiTheme="majorHAnsi" w:hAnsiTheme="majorHAnsi" w:cs="Tahoma"/>
+          <w:sz w:val="28"/>
+          <w:szCs w:val="28"/>
+          <w:shd w:val="clear" w:color="auto" w:fill="FFFFFF"/>
+        </w:rPr>
+      </w:pPr>
+      <w:r>
+        <w:rPr>
+          <w:rFonts w:asciiTheme="majorHAnsi" w:hAnsiTheme="majorHAnsi" w:cs="Tahoma"/>
+          <w:sz w:val="28"/>
+          <w:szCs w:val="28"/>
+          <w:shd w:val="clear" w:color="auto" w:fill="FFFFFF"/>
+        </w:rPr>
+        <w:t>Q</w:t>
+      </w:r>
+      <w:r>
+        <w:rPr>
+          <w:rFonts w:asciiTheme="majorHAnsi" w:hAnsiTheme="majorHAnsi" w:cs="Tahoma"/>
+          <w:sz w:val="28"/>
+          <w:szCs w:val="28"/>
+          <w:shd w:val="clear" w:color="auto" w:fill="FFFFFF"/>
+        </w:rPr>
+        <w:t xml:space="preserve">uiero impedir la modificación o eliminación </w:t>
+      </w:r>
+      <w:r>
+        <w:rPr>
+          <w:rFonts w:asciiTheme="majorHAnsi" w:hAnsiTheme="majorHAnsi" w:cs="Tahoma"/>
+          <w:sz w:val="28"/>
+          <w:szCs w:val="28"/>
+          <w:shd w:val="clear" w:color="auto" w:fill="FFFFFF"/>
+        </w:rPr>
+        <w:t xml:space="preserve">de </w:t>
+      </w:r>
+      <w:r>
+        <w:rPr>
+          <w:rFonts w:asciiTheme="majorHAnsi" w:hAnsiTheme="majorHAnsi" w:cs="Tahoma"/>
+          <w:sz w:val="28"/>
+          <w:szCs w:val="28"/>
+          <w:shd w:val="clear" w:color="auto" w:fill="FFFFFF"/>
+        </w:rPr>
+        <w:t>gastos asignados en días anteriores</w:t>
+      </w:r>
+      <w:r>
+        <w:rPr>
+          <w:rFonts w:asciiTheme="majorHAnsi" w:hAnsiTheme="majorHAnsi" w:cs="Tahoma"/>
+          <w:sz w:val="28"/>
+          <w:szCs w:val="28"/>
+          <w:shd w:val="clear" w:color="auto" w:fill="FFFFFF"/>
+        </w:rPr>
+        <w:t>, los gastos del dí</w:t>
+      </w:r>
+      <w:r>
+        <w:rPr>
+          <w:rFonts w:asciiTheme="majorHAnsi" w:hAnsiTheme="majorHAnsi" w:cs="Tahoma"/>
+          <w:sz w:val="28"/>
+          <w:szCs w:val="28"/>
+          <w:shd w:val="clear" w:color="auto" w:fill="FFFFFF"/>
+        </w:rPr>
+        <w:t>a solo podrán cancelarse pero no borrarse</w:t>
+      </w:r>
+      <w:r>
+        <w:rPr>
+          <w:rFonts w:asciiTheme="majorHAnsi" w:hAnsiTheme="majorHAnsi" w:cs="Tahoma"/>
+          <w:sz w:val="28"/>
+          <w:szCs w:val="28"/>
+          <w:shd w:val="clear" w:color="auto" w:fill="FFFFFF"/>
+        </w:rPr>
+        <w:t>, con el objetivo de asegurar la integridad de la información.</w:t>
       </w:r>
     </w:p>
     <w:p>
       <w:pPr>
+        <w:ind w:left="284"/>
         <w:rPr>
           <w:rFonts w:asciiTheme="majorHAnsi" w:hAnsiTheme="majorHAnsi" w:cs="Tahoma"/>
           <w:sz w:val="28"/>
@@ -762,79 +846,55 @@
           <w:ilvl w:val="0"/>
           <w:numId w:val="15"/>
         </w:numPr>
-        <w:rPr>
-          <w:rFonts w:asciiTheme="majorHAnsi" w:hAnsiTheme="majorHAnsi" w:cs="Tahoma"/>
-          <w:sz w:val="28"/>
-          <w:szCs w:val="28"/>
-          <w:shd w:val="clear" w:color="auto" w:fill="FFFFFF"/>
-        </w:rPr>
-      </w:pPr>
-      <w:r>
-        <w:rPr>
-          <w:rFonts w:asciiTheme="majorHAnsi" w:hAnsiTheme="majorHAnsi" w:cs="Tahoma"/>
-          <w:sz w:val="28"/>
-          <w:szCs w:val="28"/>
-          <w:shd w:val="clear" w:color="auto" w:fill="FFFFFF"/>
-        </w:rPr>
-        <w:t>Q</w:t>
-      </w:r>
-      <w:r>
-        <w:rPr>
-          <w:rFonts w:asciiTheme="majorHAnsi" w:hAnsiTheme="majorHAnsi" w:cs="Tahoma"/>
-          <w:sz w:val="28"/>
-          <w:szCs w:val="28"/>
-          <w:shd w:val="clear" w:color="auto" w:fill="FFFFFF"/>
-        </w:rPr>
-        <w:t xml:space="preserve">uiero impedir la modificación o eliminación </w:t>
-      </w:r>
-      <w:r>
-        <w:rPr>
-          <w:rFonts w:asciiTheme="majorHAnsi" w:hAnsiTheme="majorHAnsi" w:cs="Tahoma"/>
-          <w:sz w:val="28"/>
-          <w:szCs w:val="28"/>
-          <w:shd w:val="clear" w:color="auto" w:fill="FFFFFF"/>
-        </w:rPr>
-        <w:t xml:space="preserve">de </w:t>
-      </w:r>
-      <w:r>
-        <w:rPr>
-          <w:rFonts w:asciiTheme="majorHAnsi" w:hAnsiTheme="majorHAnsi" w:cs="Tahoma"/>
-          <w:sz w:val="28"/>
-          <w:szCs w:val="28"/>
-          <w:shd w:val="clear" w:color="auto" w:fill="FFFFFF"/>
-        </w:rPr>
-        <w:t>gastos asignados en días anteriores</w:t>
-      </w:r>
-      <w:r>
-        <w:rPr>
-          <w:rFonts w:asciiTheme="majorHAnsi" w:hAnsiTheme="majorHAnsi" w:cs="Tahoma"/>
-          <w:sz w:val="28"/>
-          <w:szCs w:val="28"/>
-          <w:shd w:val="clear" w:color="auto" w:fill="FFFFFF"/>
-        </w:rPr>
-        <w:t>, los gastos del dí</w:t>
-      </w:r>
-      <w:r>
-        <w:rPr>
-          <w:rFonts w:asciiTheme="majorHAnsi" w:hAnsiTheme="majorHAnsi" w:cs="Tahoma"/>
-          <w:sz w:val="28"/>
-          <w:szCs w:val="28"/>
-          <w:shd w:val="clear" w:color="auto" w:fill="FFFFFF"/>
-        </w:rPr>
-        <w:t>a solo podrán cancelarse pero no borrarse</w:t>
-      </w:r>
-      <w:r>
-        <w:rPr>
-          <w:rFonts w:asciiTheme="majorHAnsi" w:hAnsiTheme="majorHAnsi" w:cs="Tahoma"/>
-          <w:sz w:val="28"/>
-          <w:szCs w:val="28"/>
-          <w:shd w:val="clear" w:color="auto" w:fill="FFFFFF"/>
-        </w:rPr>
-        <w:t>, con el objetivo de asegurar la integridad de la información.</w:t>
+        <w:ind w:left="284"/>
+        <w:rPr>
+          <w:rFonts w:asciiTheme="majorHAnsi" w:hAnsiTheme="majorHAnsi" w:cs="Tahoma"/>
+          <w:sz w:val="28"/>
+          <w:szCs w:val="28"/>
+          <w:shd w:val="clear" w:color="auto" w:fill="FFFFFF"/>
+        </w:rPr>
+      </w:pPr>
+      <w:r>
+        <w:rPr>
+          <w:rFonts w:asciiTheme="majorHAnsi" w:hAnsiTheme="majorHAnsi" w:cs="Tahoma"/>
+          <w:sz w:val="28"/>
+          <w:szCs w:val="28"/>
+          <w:shd w:val="clear" w:color="auto" w:fill="FFFFFF"/>
+        </w:rPr>
+        <w:t>Quiero que</w:t>
+      </w:r>
+      <w:r>
+        <w:rPr>
+          <w:rFonts w:asciiTheme="majorHAnsi" w:hAnsiTheme="majorHAnsi" w:cs="Tahoma"/>
+          <w:sz w:val="28"/>
+          <w:szCs w:val="28"/>
+          <w:shd w:val="clear" w:color="auto" w:fill="FFFFFF"/>
+        </w:rPr>
+        <w:t xml:space="preserve"> se considere el estado del enví</w:t>
+      </w:r>
+      <w:r>
+        <w:rPr>
+          <w:rFonts w:asciiTheme="majorHAnsi" w:hAnsiTheme="majorHAnsi" w:cs="Tahoma"/>
+          <w:sz w:val="28"/>
+          <w:szCs w:val="28"/>
+          <w:shd w:val="clear" w:color="auto" w:fill="FFFFFF"/>
+        </w:rPr>
+        <w:t>o (programado, en ruta, entregado, cancelado)</w:t>
+      </w:r>
+      <w:r>
+        <w:rPr>
+          <w:rFonts w:asciiTheme="majorHAnsi" w:hAnsiTheme="majorHAnsi" w:cs="Tahoma"/>
+          <w:sz w:val="28"/>
+          <w:szCs w:val="28"/>
+          <w:shd w:val="clear" w:color="auto" w:fill="FFFFFF"/>
+        </w:rPr>
+        <w:t>, para que el sistema pueda hacer notificaciones y también que me sea más fácil dar seguimiento</w:t>
       </w:r>
     </w:p>
     <w:p>
       <w:pPr>
+        <w:pStyle w:val="Prrafodelista"/>
+        <w:ind w:left="284"/>
         <w:rPr>
           <w:rFonts w:asciiTheme="majorHAnsi" w:hAnsiTheme="majorHAnsi" w:cs="Tahoma"/>
           <w:sz w:val="28"/>
@@ -850,54 +910,100 @@
           <w:ilvl w:val="0"/>
           <w:numId w:val="15"/>
         </w:numPr>
-        <w:rPr>
-          <w:rFonts w:asciiTheme="majorHAnsi" w:hAnsiTheme="majorHAnsi" w:cs="Tahoma"/>
-          <w:sz w:val="28"/>
-          <w:szCs w:val="28"/>
-          <w:shd w:val="clear" w:color="auto" w:fill="FFFFFF"/>
-        </w:rPr>
-      </w:pPr>
-      <w:r>
-        <w:rPr>
-          <w:rFonts w:asciiTheme="majorHAnsi" w:hAnsiTheme="majorHAnsi" w:cs="Tahoma"/>
-          <w:sz w:val="28"/>
-          <w:szCs w:val="28"/>
-          <w:shd w:val="clear" w:color="auto" w:fill="FFFFFF"/>
-        </w:rPr>
-        <w:t>Quiero que</w:t>
-      </w:r>
-      <w:r>
-        <w:rPr>
-          <w:rFonts w:asciiTheme="majorHAnsi" w:hAnsiTheme="majorHAnsi" w:cs="Tahoma"/>
-          <w:sz w:val="28"/>
-          <w:szCs w:val="28"/>
-          <w:shd w:val="clear" w:color="auto" w:fill="FFFFFF"/>
-        </w:rPr>
-        <w:t xml:space="preserve"> se considere el estado del enví</w:t>
-      </w:r>
-      <w:r>
-        <w:rPr>
-          <w:rFonts w:asciiTheme="majorHAnsi" w:hAnsiTheme="majorHAnsi" w:cs="Tahoma"/>
-          <w:sz w:val="28"/>
-          <w:szCs w:val="28"/>
-          <w:shd w:val="clear" w:color="auto" w:fill="FFFFFF"/>
-        </w:rPr>
-        <w:t>o (programado, en ruta, entregado, cancelado)</w:t>
-      </w:r>
-      <w:r>
-        <w:rPr>
-          <w:rFonts w:asciiTheme="majorHAnsi" w:hAnsiTheme="majorHAnsi" w:cs="Tahoma"/>
-          <w:sz w:val="28"/>
-          <w:szCs w:val="28"/>
-          <w:shd w:val="clear" w:color="auto" w:fill="FFFFFF"/>
-        </w:rPr>
-        <w:t>, para que el sistema pueda hacer notificaciones y también que me sea más fácil dar seguimiento</w:t>
+        <w:ind w:left="284"/>
+        <w:rPr>
+          <w:rFonts w:asciiTheme="majorHAnsi" w:hAnsiTheme="majorHAnsi" w:cs="Tahoma"/>
+          <w:sz w:val="28"/>
+          <w:szCs w:val="28"/>
+          <w:shd w:val="clear" w:color="auto" w:fill="FFFFFF"/>
+        </w:rPr>
+      </w:pPr>
+      <w:r>
+        <w:rPr>
+          <w:rFonts w:asciiTheme="majorHAnsi" w:hAnsiTheme="majorHAnsi" w:cs="Tahoma"/>
+          <w:sz w:val="28"/>
+          <w:szCs w:val="28"/>
+          <w:shd w:val="clear" w:color="auto" w:fill="FFFFFF"/>
+        </w:rPr>
+        <w:t>En la pantalla de consumo de diésel, q</w:t>
+      </w:r>
+      <w:r>
+        <w:rPr>
+          <w:rFonts w:asciiTheme="majorHAnsi" w:hAnsiTheme="majorHAnsi" w:cs="Tahoma"/>
+          <w:sz w:val="28"/>
+          <w:szCs w:val="28"/>
+          <w:shd w:val="clear" w:color="auto" w:fill="FFFFFF"/>
+        </w:rPr>
+        <w:t>uiero que al seleccionar un cliente, el sistema me proporcione la</w:t>
+      </w:r>
+      <w:r>
+        <w:rPr>
+          <w:rFonts w:asciiTheme="majorHAnsi" w:hAnsiTheme="majorHAnsi" w:cs="Tahoma"/>
+          <w:sz w:val="28"/>
+          <w:szCs w:val="28"/>
+          <w:shd w:val="clear" w:color="auto" w:fill="FFFFFF"/>
+        </w:rPr>
+        <w:t xml:space="preserve"> información de la ruta</w:t>
+      </w:r>
+      <w:r>
+        <w:rPr>
+          <w:rFonts w:asciiTheme="majorHAnsi" w:hAnsiTheme="majorHAnsi" w:cs="Tahoma"/>
+          <w:sz w:val="28"/>
+          <w:szCs w:val="28"/>
+          <w:shd w:val="clear" w:color="auto" w:fill="FFFFFF"/>
+        </w:rPr>
+        <w:t xml:space="preserve"> (distancia, origen, destino)</w:t>
+      </w:r>
+      <w:r>
+        <w:rPr>
+          <w:rFonts w:asciiTheme="majorHAnsi" w:hAnsiTheme="majorHAnsi" w:cs="Tahoma"/>
+          <w:sz w:val="28"/>
+          <w:szCs w:val="28"/>
+          <w:shd w:val="clear" w:color="auto" w:fill="FFFFFF"/>
+        </w:rPr>
+        <w:t>, para evitar teclearla y</w:t>
+      </w:r>
+      <w:r>
+        <w:rPr>
+          <w:rFonts w:asciiTheme="majorHAnsi" w:hAnsiTheme="majorHAnsi" w:cs="Tahoma"/>
+          <w:sz w:val="28"/>
+          <w:szCs w:val="28"/>
+          <w:shd w:val="clear" w:color="auto" w:fill="FFFFFF"/>
+        </w:rPr>
+        <w:t xml:space="preserve"> evitar </w:t>
+      </w:r>
+      <w:r>
+        <w:rPr>
+          <w:rFonts w:asciiTheme="majorHAnsi" w:hAnsiTheme="majorHAnsi" w:cs="Tahoma"/>
+          <w:sz w:val="28"/>
+          <w:szCs w:val="28"/>
+          <w:shd w:val="clear" w:color="auto" w:fill="FFFFFF"/>
+        </w:rPr>
+        <w:t xml:space="preserve"> realizar cálculos</w:t>
+      </w:r>
+      <w:r>
+        <w:rPr>
+          <w:rFonts w:asciiTheme="majorHAnsi" w:hAnsiTheme="majorHAnsi" w:cs="Tahoma"/>
+          <w:sz w:val="28"/>
+          <w:szCs w:val="28"/>
+          <w:shd w:val="clear" w:color="auto" w:fill="FFFFFF"/>
+        </w:rPr>
+        <w:t xml:space="preserve"> manuales</w:t>
+      </w:r>
+      <w:r>
+        <w:rPr>
+          <w:rFonts w:asciiTheme="majorHAnsi" w:hAnsiTheme="majorHAnsi" w:cs="Tahoma"/>
+          <w:sz w:val="28"/>
+          <w:szCs w:val="28"/>
+          <w:shd w:val="clear" w:color="auto" w:fill="FFFFFF"/>
+        </w:rPr>
+        <w:t>. ¿Es posible que el cliente tenga varias direcciones de entrega?</w:t>
       </w:r>
     </w:p>
     <w:p>
       <w:pPr>
         <w:pStyle w:val="Prrafodelista"/>
-        <w:ind w:left="1068"/>
+        <w:ind w:left="284"/>
         <w:rPr>
           <w:rFonts w:asciiTheme="majorHAnsi" w:hAnsiTheme="majorHAnsi" w:cs="Tahoma"/>
           <w:sz w:val="28"/>
@@ -913,98 +1019,36 @@
           <w:ilvl w:val="0"/>
           <w:numId w:val="15"/>
         </w:numPr>
-        <w:rPr>
-          <w:rFonts w:asciiTheme="majorHAnsi" w:hAnsiTheme="majorHAnsi" w:cs="Tahoma"/>
-          <w:sz w:val="28"/>
-          <w:szCs w:val="28"/>
-          <w:shd w:val="clear" w:color="auto" w:fill="FFFFFF"/>
-        </w:rPr>
-      </w:pPr>
-      <w:r>
-        <w:rPr>
-          <w:rFonts w:asciiTheme="majorHAnsi" w:hAnsiTheme="majorHAnsi" w:cs="Tahoma"/>
-          <w:sz w:val="28"/>
-          <w:szCs w:val="28"/>
-          <w:shd w:val="clear" w:color="auto" w:fill="FFFFFF"/>
-        </w:rPr>
-        <w:t>En la pantalla de consumo de diésel, q</w:t>
-      </w:r>
-      <w:r>
-        <w:rPr>
-          <w:rFonts w:asciiTheme="majorHAnsi" w:hAnsiTheme="majorHAnsi" w:cs="Tahoma"/>
-          <w:sz w:val="28"/>
-          <w:szCs w:val="28"/>
-          <w:shd w:val="clear" w:color="auto" w:fill="FFFFFF"/>
-        </w:rPr>
-        <w:t>uiero que al seleccionar un cliente, el sistema me proporcione la</w:t>
-      </w:r>
-      <w:r>
-        <w:rPr>
-          <w:rFonts w:asciiTheme="majorHAnsi" w:hAnsiTheme="majorHAnsi" w:cs="Tahoma"/>
-          <w:sz w:val="28"/>
-          <w:szCs w:val="28"/>
-          <w:shd w:val="clear" w:color="auto" w:fill="FFFFFF"/>
-        </w:rPr>
-        <w:t xml:space="preserve"> información de la ruta</w:t>
-      </w:r>
-      <w:r>
-        <w:rPr>
-          <w:rFonts w:asciiTheme="majorHAnsi" w:hAnsiTheme="majorHAnsi" w:cs="Tahoma"/>
-          <w:sz w:val="28"/>
-          <w:szCs w:val="28"/>
-          <w:shd w:val="clear" w:color="auto" w:fill="FFFFFF"/>
-        </w:rPr>
-        <w:t xml:space="preserve"> (distancia, origen, destino)</w:t>
-      </w:r>
-      <w:r>
-        <w:rPr>
-          <w:rFonts w:asciiTheme="majorHAnsi" w:hAnsiTheme="majorHAnsi" w:cs="Tahoma"/>
-          <w:sz w:val="28"/>
-          <w:szCs w:val="28"/>
-          <w:shd w:val="clear" w:color="auto" w:fill="FFFFFF"/>
-        </w:rPr>
-        <w:t>, para evitar teclearla y</w:t>
-      </w:r>
-      <w:r>
-        <w:rPr>
-          <w:rFonts w:asciiTheme="majorHAnsi" w:hAnsiTheme="majorHAnsi" w:cs="Tahoma"/>
-          <w:sz w:val="28"/>
-          <w:szCs w:val="28"/>
-          <w:shd w:val="clear" w:color="auto" w:fill="FFFFFF"/>
-        </w:rPr>
-        <w:t xml:space="preserve"> evitar </w:t>
-      </w:r>
-      <w:r>
-        <w:rPr>
-          <w:rFonts w:asciiTheme="majorHAnsi" w:hAnsiTheme="majorHAnsi" w:cs="Tahoma"/>
-          <w:sz w:val="28"/>
-          <w:szCs w:val="28"/>
-          <w:shd w:val="clear" w:color="auto" w:fill="FFFFFF"/>
-        </w:rPr>
-        <w:t xml:space="preserve"> realizar cálculos</w:t>
-      </w:r>
-      <w:r>
-        <w:rPr>
-          <w:rFonts w:asciiTheme="majorHAnsi" w:hAnsiTheme="majorHAnsi" w:cs="Tahoma"/>
-          <w:sz w:val="28"/>
-          <w:szCs w:val="28"/>
-          <w:shd w:val="clear" w:color="auto" w:fill="FFFFFF"/>
-        </w:rPr>
-        <w:t xml:space="preserve"> manuales</w:t>
-      </w:r>
-      <w:r>
-        <w:rPr>
-          <w:rFonts w:asciiTheme="majorHAnsi" w:hAnsiTheme="majorHAnsi" w:cs="Tahoma"/>
-          <w:sz w:val="28"/>
-          <w:szCs w:val="28"/>
-          <w:shd w:val="clear" w:color="auto" w:fill="FFFFFF"/>
-        </w:rPr>
-        <w:t>. ¿Es posible que el cliente tenga varias direcciones de entrega?</w:t>
+        <w:ind w:left="284"/>
+        <w:rPr>
+          <w:rFonts w:asciiTheme="majorHAnsi" w:hAnsiTheme="majorHAnsi" w:cs="Tahoma"/>
+          <w:sz w:val="28"/>
+          <w:szCs w:val="28"/>
+          <w:shd w:val="clear" w:color="auto" w:fill="FFFFFF"/>
+        </w:rPr>
+      </w:pPr>
+      <w:r>
+        <w:rPr>
+          <w:rFonts w:asciiTheme="majorHAnsi" w:hAnsiTheme="majorHAnsi" w:cs="Tahoma"/>
+          <w:sz w:val="28"/>
+          <w:szCs w:val="28"/>
+          <w:shd w:val="clear" w:color="auto" w:fill="FFFFFF"/>
+        </w:rPr>
+        <w:t>Independiente del cliente, quiero poder se</w:t>
+      </w:r>
+      <w:r>
+        <w:rPr>
+          <w:rFonts w:asciiTheme="majorHAnsi" w:hAnsiTheme="majorHAnsi" w:cs="Tahoma"/>
+          <w:sz w:val="28"/>
+          <w:szCs w:val="28"/>
+          <w:shd w:val="clear" w:color="auto" w:fill="FFFFFF"/>
+        </w:rPr>
+        <w:t>leccionar rutas desde una lista, para evitar teclearla y realizar cálculos (aun así, permitir modificarlos los parámetros seleccionados).</w:t>
       </w:r>
     </w:p>
     <w:p>
       <w:pPr>
-        <w:pStyle w:val="Prrafodelista"/>
+        <w:ind w:left="284"/>
         <w:rPr>
           <w:rFonts w:asciiTheme="majorHAnsi" w:hAnsiTheme="majorHAnsi" w:cs="Tahoma"/>
           <w:sz w:val="28"/>
@@ -1020,34 +1064,54 @@
           <w:ilvl w:val="0"/>
           <w:numId w:val="15"/>
         </w:numPr>
-        <w:rPr>
-          <w:rFonts w:asciiTheme="majorHAnsi" w:hAnsiTheme="majorHAnsi" w:cs="Tahoma"/>
-          <w:sz w:val="28"/>
-          <w:szCs w:val="28"/>
-          <w:shd w:val="clear" w:color="auto" w:fill="FFFFFF"/>
-        </w:rPr>
-      </w:pPr>
-      <w:r>
-        <w:rPr>
-          <w:rFonts w:asciiTheme="majorHAnsi" w:hAnsiTheme="majorHAnsi" w:cs="Tahoma"/>
-          <w:sz w:val="28"/>
-          <w:szCs w:val="28"/>
-          <w:shd w:val="clear" w:color="auto" w:fill="FFFFFF"/>
-        </w:rPr>
-        <w:t>Independiente del cliente, quiero poder se</w:t>
-      </w:r>
-      <w:r>
-        <w:rPr>
-          <w:rFonts w:asciiTheme="majorHAnsi" w:hAnsiTheme="majorHAnsi" w:cs="Tahoma"/>
-          <w:sz w:val="28"/>
-          <w:szCs w:val="28"/>
-          <w:shd w:val="clear" w:color="auto" w:fill="FFFFFF"/>
-        </w:rPr>
-        <w:t>leccionar rutas desde una lista, para evitar teclearla y realizar cálculos (aun así, permitir modificarlos los parámetros seleccionados).</w:t>
+        <w:ind w:left="284"/>
+        <w:rPr>
+          <w:rFonts w:asciiTheme="majorHAnsi" w:hAnsiTheme="majorHAnsi" w:cs="Tahoma"/>
+          <w:sz w:val="28"/>
+          <w:szCs w:val="28"/>
+          <w:shd w:val="clear" w:color="auto" w:fill="FFFFFF"/>
+        </w:rPr>
+      </w:pPr>
+      <w:r>
+        <w:rPr>
+          <w:rFonts w:asciiTheme="majorHAnsi" w:hAnsiTheme="majorHAnsi" w:cs="Tahoma"/>
+          <w:sz w:val="28"/>
+          <w:szCs w:val="28"/>
+          <w:shd w:val="clear" w:color="auto" w:fill="FFFFFF"/>
+        </w:rPr>
+        <w:t xml:space="preserve">Que el sistema sugiera una fecha </w:t>
+      </w:r>
+      <w:r>
+        <w:rPr>
+          <w:rFonts w:asciiTheme="majorHAnsi" w:hAnsiTheme="majorHAnsi" w:cs="Tahoma"/>
+          <w:sz w:val="28"/>
+          <w:szCs w:val="28"/>
+          <w:shd w:val="clear" w:color="auto" w:fill="FFFFFF"/>
+        </w:rPr>
+        <w:t xml:space="preserve">y hora </w:t>
+      </w:r>
+      <w:r>
+        <w:rPr>
+          <w:rFonts w:asciiTheme="majorHAnsi" w:hAnsiTheme="majorHAnsi" w:cs="Tahoma"/>
+          <w:sz w:val="28"/>
+          <w:szCs w:val="28"/>
+          <w:shd w:val="clear" w:color="auto" w:fill="FFFFFF"/>
+        </w:rPr>
+        <w:t xml:space="preserve">de salida, considerando </w:t>
+      </w:r>
+      <w:r>
+        <w:rPr>
+          <w:rFonts w:asciiTheme="majorHAnsi" w:hAnsiTheme="majorHAnsi" w:cs="Tahoma"/>
+          <w:sz w:val="28"/>
+          <w:szCs w:val="28"/>
+          <w:shd w:val="clear" w:color="auto" w:fill="FFFFFF"/>
+        </w:rPr>
+        <w:t>las distancias.</w:t>
       </w:r>
     </w:p>
     <w:p>
       <w:pPr>
+        <w:ind w:left="284"/>
         <w:rPr>
           <w:rFonts w:asciiTheme="majorHAnsi" w:hAnsiTheme="majorHAnsi" w:cs="Tahoma"/>
           <w:sz w:val="28"/>
@@ -1063,48 +1127,58 @@
           <w:ilvl w:val="0"/>
           <w:numId w:val="15"/>
         </w:numPr>
-        <w:rPr>
-          <w:rFonts w:asciiTheme="majorHAnsi" w:hAnsiTheme="majorHAnsi" w:cs="Tahoma"/>
-          <w:sz w:val="28"/>
-          <w:szCs w:val="28"/>
-          <w:shd w:val="clear" w:color="auto" w:fill="FFFFFF"/>
-        </w:rPr>
-      </w:pPr>
-      <w:r>
-        <w:rPr>
-          <w:rFonts w:asciiTheme="majorHAnsi" w:hAnsiTheme="majorHAnsi" w:cs="Tahoma"/>
-          <w:sz w:val="28"/>
-          <w:szCs w:val="28"/>
-          <w:shd w:val="clear" w:color="auto" w:fill="FFFFFF"/>
-        </w:rPr>
-        <w:t xml:space="preserve">Que el sistema sugiera una fecha </w:t>
-      </w:r>
-      <w:r>
-        <w:rPr>
-          <w:rFonts w:asciiTheme="majorHAnsi" w:hAnsiTheme="majorHAnsi" w:cs="Tahoma"/>
-          <w:sz w:val="28"/>
-          <w:szCs w:val="28"/>
-          <w:shd w:val="clear" w:color="auto" w:fill="FFFFFF"/>
-        </w:rPr>
-        <w:t xml:space="preserve">y hora </w:t>
-      </w:r>
-      <w:r>
-        <w:rPr>
-          <w:rFonts w:asciiTheme="majorHAnsi" w:hAnsiTheme="majorHAnsi" w:cs="Tahoma"/>
-          <w:sz w:val="28"/>
-          <w:szCs w:val="28"/>
-          <w:shd w:val="clear" w:color="auto" w:fill="FFFFFF"/>
-        </w:rPr>
-        <w:t xml:space="preserve">de salida, considerando </w:t>
-      </w:r>
-      <w:r>
-        <w:rPr>
-          <w:rFonts w:asciiTheme="majorHAnsi" w:hAnsiTheme="majorHAnsi" w:cs="Tahoma"/>
-          <w:sz w:val="28"/>
-          <w:szCs w:val="28"/>
-          <w:shd w:val="clear" w:color="auto" w:fill="FFFFFF"/>
-        </w:rPr>
-        <w:t>las distancias.</w:t>
+        <w:ind w:left="284"/>
+        <w:rPr>
+          <w:rFonts w:asciiTheme="majorHAnsi" w:hAnsiTheme="majorHAnsi" w:cs="Tahoma"/>
+          <w:sz w:val="28"/>
+          <w:szCs w:val="28"/>
+          <w:shd w:val="clear" w:color="auto" w:fill="FFFFFF"/>
+        </w:rPr>
+      </w:pPr>
+      <w:r>
+        <w:rPr>
+          <w:rFonts w:asciiTheme="majorHAnsi" w:hAnsiTheme="majorHAnsi" w:cs="Tahoma"/>
+          <w:sz w:val="28"/>
+          <w:szCs w:val="28"/>
+          <w:shd w:val="clear" w:color="auto" w:fill="FFFFFF"/>
+        </w:rPr>
+        <w:t>Quiero poder camb</w:t>
+      </w:r>
+      <w:r>
+        <w:rPr>
+          <w:rFonts w:asciiTheme="majorHAnsi" w:hAnsiTheme="majorHAnsi" w:cs="Tahoma"/>
+          <w:sz w:val="28"/>
+          <w:szCs w:val="28"/>
+          <w:shd w:val="clear" w:color="auto" w:fill="FFFFFF"/>
+        </w:rPr>
+        <w:t xml:space="preserve">iar la serie </w:t>
+      </w:r>
+      <w:r>
+        <w:rPr>
+          <w:rFonts w:asciiTheme="majorHAnsi" w:hAnsiTheme="majorHAnsi" w:cs="Tahoma"/>
+          <w:sz w:val="28"/>
+          <w:szCs w:val="28"/>
+          <w:shd w:val="clear" w:color="auto" w:fill="FFFFFF"/>
+        </w:rPr>
+        <w:t xml:space="preserve">asignada a los viajes </w:t>
+      </w:r>
+      <w:r>
+        <w:rPr>
+          <w:rFonts w:asciiTheme="majorHAnsi" w:hAnsiTheme="majorHAnsi" w:cs="Tahoma"/>
+          <w:sz w:val="28"/>
+          <w:szCs w:val="28"/>
+          <w:shd w:val="clear" w:color="auto" w:fill="FFFFFF"/>
+        </w:rPr>
+        <w:t>y</w:t>
+      </w:r>
+      <w:r>
+        <w:rPr>
+          <w:rFonts w:asciiTheme="majorHAnsi" w:hAnsiTheme="majorHAnsi" w:cs="Tahoma"/>
+          <w:sz w:val="28"/>
+          <w:szCs w:val="28"/>
+          <w:shd w:val="clear" w:color="auto" w:fill="FFFFFF"/>
+        </w:rPr>
+        <w:t xml:space="preserve"> poder cambiar el folio actual.</w:t>
       </w:r>
     </w:p>
     <w:p>
@@ -1124,87 +1198,33 @@
           <w:ilvl w:val="0"/>
           <w:numId w:val="15"/>
         </w:numPr>
-        <w:rPr>
-          <w:rFonts w:asciiTheme="majorHAnsi" w:hAnsiTheme="majorHAnsi" w:cs="Tahoma"/>
-          <w:sz w:val="28"/>
-          <w:szCs w:val="28"/>
-          <w:shd w:val="clear" w:color="auto" w:fill="FFFFFF"/>
-        </w:rPr>
-      </w:pPr>
-      <w:r>
-        <w:rPr>
-          <w:rFonts w:asciiTheme="majorHAnsi" w:hAnsiTheme="majorHAnsi" w:cs="Tahoma"/>
-          <w:sz w:val="28"/>
-          <w:szCs w:val="28"/>
-          <w:shd w:val="clear" w:color="auto" w:fill="FFFFFF"/>
-        </w:rPr>
-        <w:t>Quiero poder camb</w:t>
-      </w:r>
-      <w:r>
-        <w:rPr>
-          <w:rFonts w:asciiTheme="majorHAnsi" w:hAnsiTheme="majorHAnsi" w:cs="Tahoma"/>
-          <w:sz w:val="28"/>
-          <w:szCs w:val="28"/>
-          <w:shd w:val="clear" w:color="auto" w:fill="FFFFFF"/>
-        </w:rPr>
-        <w:t xml:space="preserve">iar la serie </w:t>
-      </w:r>
-      <w:r>
-        <w:rPr>
-          <w:rFonts w:asciiTheme="majorHAnsi" w:hAnsiTheme="majorHAnsi" w:cs="Tahoma"/>
-          <w:sz w:val="28"/>
-          <w:szCs w:val="28"/>
-          <w:shd w:val="clear" w:color="auto" w:fill="FFFFFF"/>
-        </w:rPr>
-        <w:t xml:space="preserve">asignada a los viajes </w:t>
-      </w:r>
-      <w:r>
-        <w:rPr>
-          <w:rFonts w:asciiTheme="majorHAnsi" w:hAnsiTheme="majorHAnsi" w:cs="Tahoma"/>
-          <w:sz w:val="28"/>
-          <w:szCs w:val="28"/>
-          <w:shd w:val="clear" w:color="auto" w:fill="FFFFFF"/>
-        </w:rPr>
-        <w:t>y</w:t>
-      </w:r>
-      <w:r>
-        <w:rPr>
-          <w:rFonts w:asciiTheme="majorHAnsi" w:hAnsiTheme="majorHAnsi" w:cs="Tahoma"/>
-          <w:sz w:val="28"/>
-          <w:szCs w:val="28"/>
-          <w:shd w:val="clear" w:color="auto" w:fill="FFFFFF"/>
-        </w:rPr>
-        <w:t xml:space="preserve"> poder cambiar el folio actual.</w:t>
-      </w:r>
-    </w:p>
-    <w:p>
-      <w:pPr>
-        <w:rPr>
-          <w:rFonts w:asciiTheme="majorHAnsi" w:hAnsiTheme="majorHAnsi" w:cs="Tahoma"/>
-          <w:sz w:val="28"/>
-          <w:szCs w:val="28"/>
-          <w:shd w:val="clear" w:color="auto" w:fill="FFFFFF"/>
-        </w:rPr>
-      </w:pPr>
-    </w:p>
-    <w:p>
-      <w:pPr>
-        <w:ind w:left="708"/>
-        <w:rPr>
-          <w:rFonts w:asciiTheme="majorHAnsi" w:hAnsiTheme="majorHAnsi" w:cs="Tahoma"/>
-          <w:sz w:val="28"/>
-          <w:szCs w:val="28"/>
-          <w:shd w:val="clear" w:color="auto" w:fill="FFFFFF"/>
-        </w:rPr>
-      </w:pPr>
-      <w:r>
-        <w:rPr>
-          <w:rFonts w:asciiTheme="majorHAnsi" w:hAnsiTheme="majorHAnsi" w:cs="Tahoma"/>
-          <w:sz w:val="28"/>
-          <w:szCs w:val="28"/>
-          <w:shd w:val="clear" w:color="auto" w:fill="FFFFFF"/>
-        </w:rPr>
-        <w:t xml:space="preserve">Como </w:t>
+        <w:ind w:left="284"/>
+        <w:rPr>
+          <w:rFonts w:asciiTheme="majorHAnsi" w:hAnsiTheme="majorHAnsi" w:cs="Tahoma"/>
+          <w:sz w:val="28"/>
+          <w:szCs w:val="28"/>
+          <w:shd w:val="clear" w:color="auto" w:fill="FFFFFF"/>
+        </w:rPr>
+      </w:pPr>
+      <w:r>
+        <w:rPr>
+          <w:rFonts w:asciiTheme="majorHAnsi" w:hAnsiTheme="majorHAnsi" w:cs="Tahoma"/>
+          <w:sz w:val="28"/>
+          <w:szCs w:val="28"/>
+          <w:shd w:val="clear" w:color="auto" w:fill="FFFFFF"/>
+        </w:rPr>
+        <w:t>C</w:t>
+      </w:r>
+      <w:bookmarkStart w:id="0" w:name="_GoBack"/>
+      <w:bookmarkEnd w:id="0"/>
+      <w:r>
+        <w:rPr>
+          <w:rFonts w:asciiTheme="majorHAnsi" w:hAnsiTheme="majorHAnsi" w:cs="Tahoma"/>
+          <w:sz w:val="28"/>
+          <w:szCs w:val="28"/>
+          <w:shd w:val="clear" w:color="auto" w:fill="FFFFFF"/>
+        </w:rPr>
+        <w:t xml:space="preserve">omo </w:t>
       </w:r>
       <w:r>
         <w:rPr>
@@ -1738,7 +1758,7 @@
   <w:abstractNum w:abstractNumId="0">
     <w:nsid w:val="10787524"/>
     <w:multiLevelType w:val="hybridMultilevel"/>
-    <w:tmpl w:val="7F3EDDBE"/>
+    <w:tmpl w:val="8DD6AF8A"/>
     <w:lvl w:ilvl="0" w:tplc="080A0001">
       <w:start w:val="1"/>
       <w:numFmt w:val="bullet"/>
@@ -3184,6 +3204,232 @@
     </w:lvl>
   </w:abstractNum>
   <w:abstractNum w:abstractNumId="13">
+    <w:nsid w:val="53355657"/>
+    <w:multiLevelType w:val="hybridMultilevel"/>
+    <w:tmpl w:val="83CCC89E"/>
+    <w:lvl w:ilvl="0" w:tplc="080A0001">
+      <w:start w:val="1"/>
+      <w:numFmt w:val="bullet"/>
+      <w:lvlText w:val=""/>
+      <w:lvlJc w:val="left"/>
+      <w:pPr>
+        <w:ind w:left="720" w:hanging="360"/>
+      </w:pPr>
+      <w:rPr>
+        <w:rFonts w:ascii="Symbol" w:hAnsi="Symbol" w:hint="default"/>
+      </w:rPr>
+    </w:lvl>
+    <w:lvl w:ilvl="1" w:tplc="080A0003" w:tentative="1">
+      <w:start w:val="1"/>
+      <w:numFmt w:val="bullet"/>
+      <w:lvlText w:val="o"/>
+      <w:lvlJc w:val="left"/>
+      <w:pPr>
+        <w:ind w:left="1440" w:hanging="360"/>
+      </w:pPr>
+      <w:rPr>
+        <w:rFonts w:ascii="Courier New" w:hAnsi="Courier New" w:cs="Courier New" w:hint="default"/>
+      </w:rPr>
+    </w:lvl>
+    <w:lvl w:ilvl="2" w:tplc="080A0005" w:tentative="1">
+      <w:start w:val="1"/>
+      <w:numFmt w:val="bullet"/>
+      <w:lvlText w:val=""/>
+      <w:lvlJc w:val="left"/>
+      <w:pPr>
+        <w:ind w:left="2160" w:hanging="360"/>
+      </w:pPr>
+      <w:rPr>
+        <w:rFonts w:ascii="Wingdings" w:hAnsi="Wingdings" w:hint="default"/>
+      </w:rPr>
+    </w:lvl>
+    <w:lvl w:ilvl="3" w:tplc="080A0001" w:tentative="1">
+      <w:start w:val="1"/>
+      <w:numFmt w:val="bullet"/>
+      <w:lvlText w:val=""/>
+      <w:lvlJc w:val="left"/>
+      <w:pPr>
+        <w:ind w:left="2880" w:hanging="360"/>
+      </w:pPr>
+      <w:rPr>
+        <w:rFonts w:ascii="Symbol" w:hAnsi="Symbol" w:hint="default"/>
+      </w:rPr>
+    </w:lvl>
+    <w:lvl w:ilvl="4" w:tplc="080A0003" w:tentative="1">
+      <w:start w:val="1"/>
+      <w:numFmt w:val="bullet"/>
+      <w:lvlText w:val="o"/>
+      <w:lvlJc w:val="left"/>
+      <w:pPr>
+        <w:ind w:left="3600" w:hanging="360"/>
+      </w:pPr>
+      <w:rPr>
+        <w:rFonts w:ascii="Courier New" w:hAnsi="Courier New" w:cs="Courier New" w:hint="default"/>
+      </w:rPr>
+    </w:lvl>
+    <w:lvl w:ilvl="5" w:tplc="080A0005" w:tentative="1">
+      <w:start w:val="1"/>
+      <w:numFmt w:val="bullet"/>
+      <w:lvlText w:val=""/>
+      <w:lvlJc w:val="left"/>
+      <w:pPr>
+        <w:ind w:left="4320" w:hanging="360"/>
+      </w:pPr>
+      <w:rPr>
+        <w:rFonts w:ascii="Wingdings" w:hAnsi="Wingdings" w:hint="default"/>
+      </w:rPr>
+    </w:lvl>
+    <w:lvl w:ilvl="6" w:tplc="080A0001" w:tentative="1">
+      <w:start w:val="1"/>
+      <w:numFmt w:val="bullet"/>
+      <w:lvlText w:val=""/>
+      <w:lvlJc w:val="left"/>
+      <w:pPr>
+        <w:ind w:left="5040" w:hanging="360"/>
+      </w:pPr>
+      <w:rPr>
+        <w:rFonts w:ascii="Symbol" w:hAnsi="Symbol" w:hint="default"/>
+      </w:rPr>
+    </w:lvl>
+    <w:lvl w:ilvl="7" w:tplc="080A0003" w:tentative="1">
+      <w:start w:val="1"/>
+      <w:numFmt w:val="bullet"/>
+      <w:lvlText w:val="o"/>
+      <w:lvlJc w:val="left"/>
+      <w:pPr>
+        <w:ind w:left="5760" w:hanging="360"/>
+      </w:pPr>
+      <w:rPr>
+        <w:rFonts w:ascii="Courier New" w:hAnsi="Courier New" w:cs="Courier New" w:hint="default"/>
+      </w:rPr>
+    </w:lvl>
+    <w:lvl w:ilvl="8" w:tplc="080A0005" w:tentative="1">
+      <w:start w:val="1"/>
+      <w:numFmt w:val="bullet"/>
+      <w:lvlText w:val=""/>
+      <w:lvlJc w:val="left"/>
+      <w:pPr>
+        <w:ind w:left="6480" w:hanging="360"/>
+      </w:pPr>
+      <w:rPr>
+        <w:rFonts w:ascii="Wingdings" w:hAnsi="Wingdings" w:hint="default"/>
+      </w:rPr>
+    </w:lvl>
+  </w:abstractNum>
+  <w:abstractNum w:abstractNumId="14">
+    <w:nsid w:val="53593B70"/>
+    <w:multiLevelType w:val="hybridMultilevel"/>
+    <w:tmpl w:val="B298EA24"/>
+    <w:lvl w:ilvl="0" w:tplc="080A000B">
+      <w:start w:val="1"/>
+      <w:numFmt w:val="bullet"/>
+      <w:lvlText w:val=""/>
+      <w:lvlJc w:val="left"/>
+      <w:pPr>
+        <w:ind w:left="720" w:hanging="360"/>
+      </w:pPr>
+      <w:rPr>
+        <w:rFonts w:ascii="Wingdings" w:hAnsi="Wingdings" w:hint="default"/>
+      </w:rPr>
+    </w:lvl>
+    <w:lvl w:ilvl="1" w:tplc="080A0003" w:tentative="1">
+      <w:start w:val="1"/>
+      <w:numFmt w:val="bullet"/>
+      <w:lvlText w:val="o"/>
+      <w:lvlJc w:val="left"/>
+      <w:pPr>
+        <w:ind w:left="1440" w:hanging="360"/>
+      </w:pPr>
+      <w:rPr>
+        <w:rFonts w:ascii="Courier New" w:hAnsi="Courier New" w:cs="Courier New" w:hint="default"/>
+      </w:rPr>
+    </w:lvl>
+    <w:lvl w:ilvl="2" w:tplc="080A0005" w:tentative="1">
+      <w:start w:val="1"/>
+      <w:numFmt w:val="bullet"/>
+      <w:lvlText w:val=""/>
+      <w:lvlJc w:val="left"/>
+      <w:pPr>
+        <w:ind w:left="2160" w:hanging="360"/>
+      </w:pPr>
+      <w:rPr>
+        <w:rFonts w:ascii="Wingdings" w:hAnsi="Wingdings" w:hint="default"/>
+      </w:rPr>
+    </w:lvl>
+    <w:lvl w:ilvl="3" w:tplc="080A0001" w:tentative="1">
+      <w:start w:val="1"/>
+      <w:numFmt w:val="bullet"/>
+      <w:lvlText w:val=""/>
+      <w:lvlJc w:val="left"/>
+      <w:pPr>
+        <w:ind w:left="2880" w:hanging="360"/>
+      </w:pPr>
+      <w:rPr>
+        <w:rFonts w:ascii="Symbol" w:hAnsi="Symbol" w:hint="default"/>
+      </w:rPr>
+    </w:lvl>
+    <w:lvl w:ilvl="4" w:tplc="080A0003" w:tentative="1">
+      <w:start w:val="1"/>
+      <w:numFmt w:val="bullet"/>
+      <w:lvlText w:val="o"/>
+      <w:lvlJc w:val="left"/>
+      <w:pPr>
+        <w:ind w:left="3600" w:hanging="360"/>
+      </w:pPr>
+      <w:rPr>
+        <w:rFonts w:ascii="Courier New" w:hAnsi="Courier New" w:cs="Courier New" w:hint="default"/>
+      </w:rPr>
+    </w:lvl>
+    <w:lvl w:ilvl="5" w:tplc="080A0005" w:tentative="1">
+      <w:start w:val="1"/>
+      <w:numFmt w:val="bullet"/>
+      <w:lvlText w:val=""/>
+      <w:lvlJc w:val="left"/>
+      <w:pPr>
+        <w:ind w:left="4320" w:hanging="360"/>
+      </w:pPr>
+      <w:rPr>
+        <w:rFonts w:ascii="Wingdings" w:hAnsi="Wingdings" w:hint="default"/>
+      </w:rPr>
+    </w:lvl>
+    <w:lvl w:ilvl="6" w:tplc="080A0001" w:tentative="1">
+      <w:start w:val="1"/>
+      <w:numFmt w:val="bullet"/>
+      <w:lvlText w:val=""/>
+      <w:lvlJc w:val="left"/>
+      <w:pPr>
+        <w:ind w:left="5040" w:hanging="360"/>
+      </w:pPr>
+      <w:rPr>
+        <w:rFonts w:ascii="Symbol" w:hAnsi="Symbol" w:hint="default"/>
+      </w:rPr>
+    </w:lvl>
+    <w:lvl w:ilvl="7" w:tplc="080A0003" w:tentative="1">
+      <w:start w:val="1"/>
+      <w:numFmt w:val="bullet"/>
+      <w:lvlText w:val="o"/>
+      <w:lvlJc w:val="left"/>
+      <w:pPr>
+        <w:ind w:left="5760" w:hanging="360"/>
+      </w:pPr>
+      <w:rPr>
+        <w:rFonts w:ascii="Courier New" w:hAnsi="Courier New" w:cs="Courier New" w:hint="default"/>
+      </w:rPr>
+    </w:lvl>
+    <w:lvl w:ilvl="8" w:tplc="080A0005" w:tentative="1">
+      <w:start w:val="1"/>
+      <w:numFmt w:val="bullet"/>
+      <w:lvlText w:val=""/>
+      <w:lvlJc w:val="left"/>
+      <w:pPr>
+        <w:ind w:left="6480" w:hanging="360"/>
+      </w:pPr>
+      <w:rPr>
+        <w:rFonts w:ascii="Wingdings" w:hAnsi="Wingdings" w:hint="default"/>
+      </w:rPr>
+    </w:lvl>
+  </w:abstractNum>
+  <w:abstractNum w:abstractNumId="15">
     <w:nsid w:val="633370A7"/>
     <w:multiLevelType w:val="hybridMultilevel"/>
     <w:tmpl w:val="7F487F40"/>
@@ -3296,7 +3542,7 @@
       </w:rPr>
     </w:lvl>
   </w:abstractNum>
-  <w:abstractNum w:abstractNumId="14">
+  <w:abstractNum w:abstractNumId="16">
     <w:nsid w:val="7BA820C5"/>
     <w:multiLevelType w:val="hybridMultilevel"/>
     <w:tmpl w:val="5BFAEB7A"/>
@@ -3386,7 +3632,7 @@
     </w:lvl>
   </w:abstractNum>
   <w:num w:numId="1">
-    <w:abstractNumId w:val="14"/>
+    <w:abstractNumId w:val="16"/>
   </w:num>
   <w:num w:numId="2">
     <w:abstractNumId w:val="6"/>
@@ -3407,7 +3653,7 @@
     <w:abstractNumId w:val="5"/>
   </w:num>
   <w:num w:numId="8">
-    <w:abstractNumId w:val="13"/>
+    <w:abstractNumId w:val="15"/>
   </w:num>
   <w:num w:numId="9">
     <w:abstractNumId w:val="1"/>
@@ -3429,6 +3675,12 @@
   </w:num>
   <w:num w:numId="15">
     <w:abstractNumId w:val="0"/>
+  </w:num>
+  <w:num w:numId="16">
+    <w:abstractNumId w:val="14"/>
+  </w:num>
+  <w:num w:numId="17">
+    <w:abstractNumId w:val="13"/>
   </w:num>
 </w:numbering>
 </file>
@@ -5063,7 +5315,7 @@
 </file>
 
 <file path=customXml/itemProps1.xml><?xml version="1.0" encoding="utf-8"?>
-<ds:datastoreItem xmlns:ds="http://schemas.openxmlformats.org/officeDocument/2006/customXml" ds:itemID="{9F568A4F-31DB-45C2-8733-BD9CA8B32D00}">
+<ds:datastoreItem xmlns:ds="http://schemas.openxmlformats.org/officeDocument/2006/customXml" ds:itemID="{0F72D8AF-2844-4EC5-8294-4E5B9394386D}">
   <ds:schemaRefs>
     <ds:schemaRef ds:uri="http://schemas.openxmlformats.org/officeDocument/2006/bibliography"/>
   </ds:schemaRefs>

--- a/dev_docs/transportes guerrero/TG - analisis funcional.docx
+++ b/dev_docs/transportes guerrero/TG - analisis funcional.docx
@@ -329,7 +329,7 @@
           <w:szCs w:val="28"/>
           <w:shd w:val="clear" w:color="auto" w:fill="FFFFFF"/>
         </w:rPr>
-        <w:t xml:space="preserve">Registrar todos los gastos relacionados con </w:t>
+        <w:t xml:space="preserve">Registrar los gastos relacionados con </w:t>
       </w:r>
       <w:r>
         <w:rPr>
@@ -340,6 +340,7 @@
         </w:rPr>
         <w:t xml:space="preserve">los </w:t>
       </w:r>
+      <w:proofErr w:type="gramStart"/>
       <w:r>
         <w:rPr>
           <w:rFonts w:asciiTheme="majorHAnsi" w:hAnsiTheme="majorHAnsi" w:cs="Tahoma"/>
@@ -356,16 +357,53 @@
           <w:szCs w:val="28"/>
           <w:shd w:val="clear" w:color="auto" w:fill="FFFFFF"/>
         </w:rPr>
-        <w:t xml:space="preserve">, </w:t>
-      </w:r>
-      <w:r>
-        <w:rPr>
-          <w:rFonts w:asciiTheme="majorHAnsi" w:hAnsiTheme="majorHAnsi" w:cs="Tahoma"/>
-          <w:sz w:val="28"/>
-          <w:szCs w:val="28"/>
-          <w:shd w:val="clear" w:color="auto" w:fill="FFFFFF"/>
-        </w:rPr>
-        <w:t>para poder consultar la información histórica y desde cualquier lugar</w:t>
+        <w:t xml:space="preserve"> </w:t>
+      </w:r>
+      <w:r>
+        <w:rPr>
+          <w:rFonts w:asciiTheme="majorHAnsi" w:hAnsiTheme="majorHAnsi" w:cs="Tahoma"/>
+          <w:sz w:val="28"/>
+          <w:szCs w:val="28"/>
+          <w:shd w:val="clear" w:color="auto" w:fill="FFFFFF"/>
+        </w:rPr>
+        <w:t>,</w:t>
+      </w:r>
+      <w:proofErr w:type="gramEnd"/>
+      <w:r>
+        <w:rPr>
+          <w:rFonts w:asciiTheme="majorHAnsi" w:hAnsiTheme="majorHAnsi" w:cs="Tahoma"/>
+          <w:sz w:val="28"/>
+          <w:szCs w:val="28"/>
+          <w:shd w:val="clear" w:color="auto" w:fill="FFFFFF"/>
+        </w:rPr>
+        <w:t xml:space="preserve"> </w:t>
+      </w:r>
+      <w:r>
+        <w:rPr>
+          <w:rFonts w:asciiTheme="majorHAnsi" w:hAnsiTheme="majorHAnsi" w:cs="Tahoma"/>
+          <w:sz w:val="28"/>
+          <w:szCs w:val="28"/>
+          <w:shd w:val="clear" w:color="auto" w:fill="FFFFFF"/>
+        </w:rPr>
+        <w:t>para poder consultar</w:t>
+      </w:r>
+      <w:r>
+        <w:rPr>
+          <w:rFonts w:asciiTheme="majorHAnsi" w:hAnsiTheme="majorHAnsi" w:cs="Tahoma"/>
+          <w:sz w:val="28"/>
+          <w:szCs w:val="28"/>
+          <w:shd w:val="clear" w:color="auto" w:fill="FFFFFF"/>
+        </w:rPr>
+        <w:t>los</w:t>
+      </w:r>
+      <w:r>
+        <w:rPr>
+          <w:rFonts w:asciiTheme="majorHAnsi" w:hAnsiTheme="majorHAnsi" w:cs="Tahoma"/>
+          <w:sz w:val="28"/>
+          <w:szCs w:val="28"/>
+          <w:shd w:val="clear" w:color="auto" w:fill="FFFFFF"/>
+        </w:rPr>
+        <w:t xml:space="preserve"> desde cualquier lugar</w:t>
       </w:r>
       <w:r>
         <w:rPr>
@@ -535,13 +573,15 @@
           <w:ilvl w:val="0"/>
           <w:numId w:val="14"/>
         </w:numPr>
-        <w:rPr>
-          <w:rFonts w:asciiTheme="majorHAnsi" w:hAnsiTheme="majorHAnsi" w:cs="Tahoma"/>
-          <w:sz w:val="28"/>
-          <w:szCs w:val="28"/>
-          <w:shd w:val="clear" w:color="auto" w:fill="FFFFFF"/>
-        </w:rPr>
-      </w:pPr>
+        <w:ind w:left="709"/>
+        <w:rPr>
+          <w:rFonts w:asciiTheme="majorHAnsi" w:hAnsiTheme="majorHAnsi" w:cs="Tahoma"/>
+          <w:sz w:val="28"/>
+          <w:szCs w:val="28"/>
+          <w:shd w:val="clear" w:color="auto" w:fill="FFFFFF"/>
+        </w:rPr>
+      </w:pPr>
+      <w:bookmarkStart w:id="0" w:name="_GoBack"/>
       <w:r>
         <w:rPr>
           <w:rFonts w:asciiTheme="majorHAnsi" w:hAnsiTheme="majorHAnsi" w:cs="Tahoma"/>
@@ -572,6 +612,7 @@
     </w:p>
     <w:p>
       <w:pPr>
+        <w:ind w:left="709"/>
         <w:rPr>
           <w:rFonts w:asciiTheme="majorHAnsi" w:hAnsiTheme="majorHAnsi" w:cs="Tahoma"/>
           <w:sz w:val="28"/>
@@ -587,6 +628,7 @@
           <w:ilvl w:val="0"/>
           <w:numId w:val="11"/>
         </w:numPr>
+        <w:ind w:left="709"/>
         <w:rPr>
           <w:rFonts w:asciiTheme="majorHAnsi" w:hAnsiTheme="majorHAnsi" w:cs="Arial"/>
           <w:sz w:val="28"/>
@@ -609,24 +651,46 @@
         </w:rPr>
         <w:t>la olvidaron.</w:t>
       </w:r>
+    </w:p>
+    <w:bookmarkEnd w:id="0"/>
+    <w:p>
+      <w:pPr>
+        <w:rPr>
+          <w:rFonts w:asciiTheme="majorHAnsi" w:hAnsiTheme="majorHAnsi" w:cs="Arial"/>
+          <w:sz w:val="28"/>
+          <w:szCs w:val="28"/>
+        </w:rPr>
+      </w:pPr>
     </w:p>
     <w:p>
       <w:pPr>
-        <w:rPr>
-          <w:rFonts w:asciiTheme="majorHAnsi" w:hAnsiTheme="majorHAnsi" w:cs="Tahoma"/>
-          <w:sz w:val="28"/>
-          <w:szCs w:val="28"/>
-          <w:shd w:val="clear" w:color="auto" w:fill="FFFFFF"/>
-        </w:rPr>
-      </w:pPr>
+        <w:pStyle w:val="Prrafodelista"/>
+        <w:numPr>
+          <w:ilvl w:val="0"/>
+          <w:numId w:val="18"/>
+        </w:numPr>
+        <w:ind w:left="284"/>
+        <w:rPr>
+          <w:rFonts w:asciiTheme="majorHAnsi" w:hAnsiTheme="majorHAnsi" w:cs="Arial"/>
+          <w:sz w:val="28"/>
+          <w:szCs w:val="28"/>
+        </w:rPr>
+      </w:pPr>
+      <w:r>
+        <w:rPr>
+          <w:rFonts w:asciiTheme="majorHAnsi" w:hAnsiTheme="majorHAnsi" w:cs="Arial"/>
+          <w:sz w:val="28"/>
+          <w:szCs w:val="28"/>
+        </w:rPr>
+        <w:t>Quiero registrar pagos desde mi celular, para que el sistema se actualice sin demoras.</w:t>
+      </w:r>
     </w:p>
     <w:p>
       <w:pPr>
         <w:rPr>
-          <w:rFonts w:asciiTheme="majorHAnsi" w:hAnsiTheme="majorHAnsi" w:cs="Tahoma"/>
-          <w:sz w:val="28"/>
-          <w:szCs w:val="28"/>
-          <w:shd w:val="clear" w:color="auto" w:fill="FFFFFF"/>
+          <w:rFonts w:asciiTheme="majorHAnsi" w:hAnsiTheme="majorHAnsi" w:cs="Arial"/>
+          <w:sz w:val="28"/>
+          <w:szCs w:val="28"/>
         </w:rPr>
       </w:pPr>
     </w:p>
@@ -861,6 +925,7 @@
           <w:szCs w:val="28"/>
           <w:shd w:val="clear" w:color="auto" w:fill="FFFFFF"/>
         </w:rPr>
+        <w:lastRenderedPageBreak/>
         <w:t>Quiero que</w:t>
       </w:r>
       <w:r>
@@ -1048,7 +1113,6 @@
     </w:p>
     <w:p>
       <w:pPr>
-        <w:ind w:left="284"/>
         <w:rPr>
           <w:rFonts w:asciiTheme="majorHAnsi" w:hAnsiTheme="majorHAnsi" w:cs="Tahoma"/>
           <w:sz w:val="28"/>
@@ -1079,39 +1143,47 @@
           <w:szCs w:val="28"/>
           <w:shd w:val="clear" w:color="auto" w:fill="FFFFFF"/>
         </w:rPr>
-        <w:t xml:space="preserve">Que el sistema sugiera una fecha </w:t>
-      </w:r>
-      <w:r>
-        <w:rPr>
-          <w:rFonts w:asciiTheme="majorHAnsi" w:hAnsiTheme="majorHAnsi" w:cs="Tahoma"/>
-          <w:sz w:val="28"/>
-          <w:szCs w:val="28"/>
-          <w:shd w:val="clear" w:color="auto" w:fill="FFFFFF"/>
-        </w:rPr>
-        <w:t xml:space="preserve">y hora </w:t>
-      </w:r>
-      <w:r>
-        <w:rPr>
-          <w:rFonts w:asciiTheme="majorHAnsi" w:hAnsiTheme="majorHAnsi" w:cs="Tahoma"/>
-          <w:sz w:val="28"/>
-          <w:szCs w:val="28"/>
-          <w:shd w:val="clear" w:color="auto" w:fill="FFFFFF"/>
-        </w:rPr>
-        <w:t xml:space="preserve">de salida, considerando </w:t>
-      </w:r>
-      <w:r>
-        <w:rPr>
-          <w:rFonts w:asciiTheme="majorHAnsi" w:hAnsiTheme="majorHAnsi" w:cs="Tahoma"/>
-          <w:sz w:val="28"/>
-          <w:szCs w:val="28"/>
-          <w:shd w:val="clear" w:color="auto" w:fill="FFFFFF"/>
-        </w:rPr>
-        <w:t>las distancias.</w:t>
+        <w:t>Quiero poder camb</w:t>
+      </w:r>
+      <w:r>
+        <w:rPr>
+          <w:rFonts w:asciiTheme="majorHAnsi" w:hAnsiTheme="majorHAnsi" w:cs="Tahoma"/>
+          <w:sz w:val="28"/>
+          <w:szCs w:val="28"/>
+          <w:shd w:val="clear" w:color="auto" w:fill="FFFFFF"/>
+        </w:rPr>
+        <w:t xml:space="preserve">iar la serie </w:t>
+      </w:r>
+      <w:r>
+        <w:rPr>
+          <w:rFonts w:asciiTheme="majorHAnsi" w:hAnsiTheme="majorHAnsi" w:cs="Tahoma"/>
+          <w:sz w:val="28"/>
+          <w:szCs w:val="28"/>
+          <w:shd w:val="clear" w:color="auto" w:fill="FFFFFF"/>
+        </w:rPr>
+        <w:t xml:space="preserve">asignada a los viajes </w:t>
+      </w:r>
+      <w:r>
+        <w:rPr>
+          <w:rFonts w:asciiTheme="majorHAnsi" w:hAnsiTheme="majorHAnsi" w:cs="Tahoma"/>
+          <w:sz w:val="28"/>
+          <w:szCs w:val="28"/>
+          <w:shd w:val="clear" w:color="auto" w:fill="FFFFFF"/>
+        </w:rPr>
+        <w:t>y</w:t>
+      </w:r>
+      <w:r>
+        <w:rPr>
+          <w:rFonts w:asciiTheme="majorHAnsi" w:hAnsiTheme="majorHAnsi" w:cs="Tahoma"/>
+          <w:sz w:val="28"/>
+          <w:szCs w:val="28"/>
+          <w:shd w:val="clear" w:color="auto" w:fill="FFFFFF"/>
+        </w:rPr>
+        <w:t xml:space="preserve"> poder cambiar el folio actual.</w:t>
       </w:r>
     </w:p>
     <w:p>
       <w:pPr>
-        <w:ind w:left="284"/>
         <w:rPr>
           <w:rFonts w:asciiTheme="majorHAnsi" w:hAnsiTheme="majorHAnsi" w:cs="Tahoma"/>
           <w:sz w:val="28"/>
@@ -1142,43 +1214,7 @@
           <w:szCs w:val="28"/>
           <w:shd w:val="clear" w:color="auto" w:fill="FFFFFF"/>
         </w:rPr>
-        <w:t>Quiero poder camb</w:t>
-      </w:r>
-      <w:r>
-        <w:rPr>
-          <w:rFonts w:asciiTheme="majorHAnsi" w:hAnsiTheme="majorHAnsi" w:cs="Tahoma"/>
-          <w:sz w:val="28"/>
-          <w:szCs w:val="28"/>
-          <w:shd w:val="clear" w:color="auto" w:fill="FFFFFF"/>
-        </w:rPr>
-        <w:t xml:space="preserve">iar la serie </w:t>
-      </w:r>
-      <w:r>
-        <w:rPr>
-          <w:rFonts w:asciiTheme="majorHAnsi" w:hAnsiTheme="majorHAnsi" w:cs="Tahoma"/>
-          <w:sz w:val="28"/>
-          <w:szCs w:val="28"/>
-          <w:shd w:val="clear" w:color="auto" w:fill="FFFFFF"/>
-        </w:rPr>
-        <w:t xml:space="preserve">asignada a los viajes </w:t>
-      </w:r>
-      <w:r>
-        <w:rPr>
-          <w:rFonts w:asciiTheme="majorHAnsi" w:hAnsiTheme="majorHAnsi" w:cs="Tahoma"/>
-          <w:sz w:val="28"/>
-          <w:szCs w:val="28"/>
-          <w:shd w:val="clear" w:color="auto" w:fill="FFFFFF"/>
-        </w:rPr>
-        <w:t>y</w:t>
-      </w:r>
-      <w:r>
-        <w:rPr>
-          <w:rFonts w:asciiTheme="majorHAnsi" w:hAnsiTheme="majorHAnsi" w:cs="Tahoma"/>
-          <w:sz w:val="28"/>
-          <w:szCs w:val="28"/>
-          <w:shd w:val="clear" w:color="auto" w:fill="FFFFFF"/>
-        </w:rPr>
-        <w:t xml:space="preserve"> poder cambiar el folio actual.</w:t>
+        <w:t>Que el sistema sugiera una fecha y hora de salida, considerando las distancias.</w:t>
       </w:r>
     </w:p>
     <w:p>
@@ -1213,18 +1249,7 @@
           <w:szCs w:val="28"/>
           <w:shd w:val="clear" w:color="auto" w:fill="FFFFFF"/>
         </w:rPr>
-        <w:t>C</w:t>
-      </w:r>
-      <w:bookmarkStart w:id="0" w:name="_GoBack"/>
-      <w:bookmarkEnd w:id="0"/>
-      <w:r>
-        <w:rPr>
-          <w:rFonts w:asciiTheme="majorHAnsi" w:hAnsiTheme="majorHAnsi" w:cs="Tahoma"/>
-          <w:sz w:val="28"/>
-          <w:szCs w:val="28"/>
-          <w:shd w:val="clear" w:color="auto" w:fill="FFFFFF"/>
-        </w:rPr>
-        <w:t xml:space="preserve">omo </w:t>
+        <w:t xml:space="preserve">Como </w:t>
       </w:r>
       <w:r>
         <w:rPr>
@@ -2865,6 +2890,119 @@
     </w:lvl>
   </w:abstractNum>
   <w:abstractNum w:abstractNumId="10">
+    <w:nsid w:val="347473DF"/>
+    <w:multiLevelType w:val="hybridMultilevel"/>
+    <w:tmpl w:val="09E293D2"/>
+    <w:lvl w:ilvl="0" w:tplc="080A0001">
+      <w:start w:val="1"/>
+      <w:numFmt w:val="bullet"/>
+      <w:lvlText w:val=""/>
+      <w:lvlJc w:val="left"/>
+      <w:pPr>
+        <w:ind w:left="720" w:hanging="360"/>
+      </w:pPr>
+      <w:rPr>
+        <w:rFonts w:ascii="Symbol" w:hAnsi="Symbol" w:hint="default"/>
+      </w:rPr>
+    </w:lvl>
+    <w:lvl w:ilvl="1" w:tplc="080A0003" w:tentative="1">
+      <w:start w:val="1"/>
+      <w:numFmt w:val="bullet"/>
+      <w:lvlText w:val="o"/>
+      <w:lvlJc w:val="left"/>
+      <w:pPr>
+        <w:ind w:left="1440" w:hanging="360"/>
+      </w:pPr>
+      <w:rPr>
+        <w:rFonts w:ascii="Courier New" w:hAnsi="Courier New" w:cs="Courier New" w:hint="default"/>
+      </w:rPr>
+    </w:lvl>
+    <w:lvl w:ilvl="2" w:tplc="080A0005" w:tentative="1">
+      <w:start w:val="1"/>
+      <w:numFmt w:val="bullet"/>
+      <w:lvlText w:val=""/>
+      <w:lvlJc w:val="left"/>
+      <w:pPr>
+        <w:ind w:left="2160" w:hanging="360"/>
+      </w:pPr>
+      <w:rPr>
+        <w:rFonts w:ascii="Wingdings" w:hAnsi="Wingdings" w:hint="default"/>
+      </w:rPr>
+    </w:lvl>
+    <w:lvl w:ilvl="3" w:tplc="080A0001" w:tentative="1">
+      <w:start w:val="1"/>
+      <w:numFmt w:val="bullet"/>
+      <w:lvlText w:val=""/>
+      <w:lvlJc w:val="left"/>
+      <w:pPr>
+        <w:ind w:left="2880" w:hanging="360"/>
+      </w:pPr>
+      <w:rPr>
+        <w:rFonts w:ascii="Symbol" w:hAnsi="Symbol" w:hint="default"/>
+      </w:rPr>
+    </w:lvl>
+    <w:lvl w:ilvl="4" w:tplc="080A0003" w:tentative="1">
+      <w:start w:val="1"/>
+      <w:numFmt w:val="bullet"/>
+      <w:lvlText w:val="o"/>
+      <w:lvlJc w:val="left"/>
+      <w:pPr>
+        <w:ind w:left="3600" w:hanging="360"/>
+      </w:pPr>
+      <w:rPr>
+        <w:rFonts w:ascii="Courier New" w:hAnsi="Courier New" w:cs="Courier New" w:hint="default"/>
+      </w:rPr>
+    </w:lvl>
+    <w:lvl w:ilvl="5" w:tplc="080A0005" w:tentative="1">
+      <w:start w:val="1"/>
+      <w:numFmt w:val="bullet"/>
+      <w:lvlText w:val=""/>
+      <w:lvlJc w:val="left"/>
+      <w:pPr>
+        <w:ind w:left="4320" w:hanging="360"/>
+      </w:pPr>
+      <w:rPr>
+        <w:rFonts w:ascii="Wingdings" w:hAnsi="Wingdings" w:hint="default"/>
+      </w:rPr>
+    </w:lvl>
+    <w:lvl w:ilvl="6" w:tplc="080A0001" w:tentative="1">
+      <w:start w:val="1"/>
+      <w:numFmt w:val="bullet"/>
+      <w:lvlText w:val=""/>
+      <w:lvlJc w:val="left"/>
+      <w:pPr>
+        <w:ind w:left="5040" w:hanging="360"/>
+      </w:pPr>
+      <w:rPr>
+        <w:rFonts w:ascii="Symbol" w:hAnsi="Symbol" w:hint="default"/>
+      </w:rPr>
+    </w:lvl>
+    <w:lvl w:ilvl="7" w:tplc="080A0003" w:tentative="1">
+      <w:start w:val="1"/>
+      <w:numFmt w:val="bullet"/>
+      <w:lvlText w:val="o"/>
+      <w:lvlJc w:val="left"/>
+      <w:pPr>
+        <w:ind w:left="5760" w:hanging="360"/>
+      </w:pPr>
+      <w:rPr>
+        <w:rFonts w:ascii="Courier New" w:hAnsi="Courier New" w:cs="Courier New" w:hint="default"/>
+      </w:rPr>
+    </w:lvl>
+    <w:lvl w:ilvl="8" w:tplc="080A0005" w:tentative="1">
+      <w:start w:val="1"/>
+      <w:numFmt w:val="bullet"/>
+      <w:lvlText w:val=""/>
+      <w:lvlJc w:val="left"/>
+      <w:pPr>
+        <w:ind w:left="6480" w:hanging="360"/>
+      </w:pPr>
+      <w:rPr>
+        <w:rFonts w:ascii="Wingdings" w:hAnsi="Wingdings" w:hint="default"/>
+      </w:rPr>
+    </w:lvl>
+  </w:abstractNum>
+  <w:abstractNum w:abstractNumId="11">
     <w:nsid w:val="395A6C82"/>
     <w:multiLevelType w:val="hybridMultilevel"/>
     <w:tmpl w:val="2CB0D3D2"/>
@@ -2977,7 +3115,7 @@
       </w:rPr>
     </w:lvl>
   </w:abstractNum>
-  <w:abstractNum w:abstractNumId="11">
+  <w:abstractNum w:abstractNumId="12">
     <w:nsid w:val="3E033E7C"/>
     <w:multiLevelType w:val="hybridMultilevel"/>
     <w:tmpl w:val="CCFEE0A6"/>
@@ -3090,7 +3228,7 @@
       </w:rPr>
     </w:lvl>
   </w:abstractNum>
-  <w:abstractNum w:abstractNumId="12">
+  <w:abstractNum w:abstractNumId="13">
     <w:nsid w:val="48250754"/>
     <w:multiLevelType w:val="hybridMultilevel"/>
     <w:tmpl w:val="9C38B1BA"/>
@@ -3203,7 +3341,7 @@
       </w:rPr>
     </w:lvl>
   </w:abstractNum>
-  <w:abstractNum w:abstractNumId="13">
+  <w:abstractNum w:abstractNumId="14">
     <w:nsid w:val="53355657"/>
     <w:multiLevelType w:val="hybridMultilevel"/>
     <w:tmpl w:val="83CCC89E"/>
@@ -3316,7 +3454,7 @@
       </w:rPr>
     </w:lvl>
   </w:abstractNum>
-  <w:abstractNum w:abstractNumId="14">
+  <w:abstractNum w:abstractNumId="15">
     <w:nsid w:val="53593B70"/>
     <w:multiLevelType w:val="hybridMultilevel"/>
     <w:tmpl w:val="B298EA24"/>
@@ -3429,7 +3567,7 @@
       </w:rPr>
     </w:lvl>
   </w:abstractNum>
-  <w:abstractNum w:abstractNumId="15">
+  <w:abstractNum w:abstractNumId="16">
     <w:nsid w:val="633370A7"/>
     <w:multiLevelType w:val="hybridMultilevel"/>
     <w:tmpl w:val="7F487F40"/>
@@ -3542,7 +3680,7 @@
       </w:rPr>
     </w:lvl>
   </w:abstractNum>
-  <w:abstractNum w:abstractNumId="16">
+  <w:abstractNum w:abstractNumId="17">
     <w:nsid w:val="7BA820C5"/>
     <w:multiLevelType w:val="hybridMultilevel"/>
     <w:tmpl w:val="5BFAEB7A"/>
@@ -3632,7 +3770,7 @@
     </w:lvl>
   </w:abstractNum>
   <w:num w:numId="1">
-    <w:abstractNumId w:val="16"/>
+    <w:abstractNumId w:val="17"/>
   </w:num>
   <w:num w:numId="2">
     <w:abstractNumId w:val="6"/>
@@ -3641,7 +3779,7 @@
     <w:abstractNumId w:val="8"/>
   </w:num>
   <w:num w:numId="4">
-    <w:abstractNumId w:val="10"/>
+    <w:abstractNumId w:val="11"/>
   </w:num>
   <w:num w:numId="5">
     <w:abstractNumId w:val="4"/>
@@ -3653,7 +3791,7 @@
     <w:abstractNumId w:val="5"/>
   </w:num>
   <w:num w:numId="8">
-    <w:abstractNumId w:val="15"/>
+    <w:abstractNumId w:val="16"/>
   </w:num>
   <w:num w:numId="9">
     <w:abstractNumId w:val="1"/>
@@ -3662,13 +3800,13 @@
     <w:abstractNumId w:val="3"/>
   </w:num>
   <w:num w:numId="11">
-    <w:abstractNumId w:val="12"/>
+    <w:abstractNumId w:val="13"/>
   </w:num>
   <w:num w:numId="12">
     <w:abstractNumId w:val="2"/>
   </w:num>
   <w:num w:numId="13">
-    <w:abstractNumId w:val="11"/>
+    <w:abstractNumId w:val="12"/>
   </w:num>
   <w:num w:numId="14">
     <w:abstractNumId w:val="7"/>
@@ -3677,10 +3815,13 @@
     <w:abstractNumId w:val="0"/>
   </w:num>
   <w:num w:numId="16">
+    <w:abstractNumId w:val="15"/>
+  </w:num>
+  <w:num w:numId="17">
     <w:abstractNumId w:val="14"/>
   </w:num>
-  <w:num w:numId="17">
-    <w:abstractNumId w:val="13"/>
+  <w:num w:numId="18">
+    <w:abstractNumId w:val="10"/>
   </w:num>
 </w:numbering>
 </file>
@@ -5315,7 +5456,7 @@
 </file>
 
 <file path=customXml/itemProps1.xml><?xml version="1.0" encoding="utf-8"?>
-<ds:datastoreItem xmlns:ds="http://schemas.openxmlformats.org/officeDocument/2006/customXml" ds:itemID="{0F72D8AF-2844-4EC5-8294-4E5B9394386D}">
+<ds:datastoreItem xmlns:ds="http://schemas.openxmlformats.org/officeDocument/2006/customXml" ds:itemID="{19BDE00A-0F69-4780-9CC1-0E529A9A4A4F}">
   <ds:schemaRefs>
     <ds:schemaRef ds:uri="http://schemas.openxmlformats.org/officeDocument/2006/bibliography"/>
   </ds:schemaRefs>

--- a/dev_docs/transportes guerrero/TG - analisis funcional.docx
+++ b/dev_docs/transportes guerrero/TG - analisis funcional.docx
@@ -279,12 +279,39 @@
       <w:r>
         <w:rPr>
           <w:rFonts w:asciiTheme="majorHAnsi" w:hAnsiTheme="majorHAnsi" w:cs="Tahoma"/>
+          <w:sz w:val="28"/>
+          <w:szCs w:val="28"/>
+          <w:shd w:val="clear" w:color="auto" w:fill="FFFFFF"/>
+        </w:rPr>
+        <w:t>encargado</w:t>
+      </w:r>
+      <w:r>
+        <w:rPr>
+          <w:rFonts w:asciiTheme="majorHAnsi" w:hAnsiTheme="majorHAnsi" w:cs="Tahoma"/>
+          <w:sz w:val="28"/>
+          <w:szCs w:val="28"/>
+          <w:shd w:val="clear" w:color="auto" w:fill="FFFFFF"/>
+        </w:rPr>
+        <w:t xml:space="preserve"> de los </w:t>
+      </w:r>
+      <w:r>
+        <w:rPr>
+          <w:rFonts w:asciiTheme="majorHAnsi" w:hAnsiTheme="majorHAnsi" w:cs="Tahoma"/>
+          <w:sz w:val="28"/>
+          <w:szCs w:val="28"/>
+          <w:shd w:val="clear" w:color="auto" w:fill="FFFFFF"/>
+        </w:rPr>
+        <w:t>viajes</w:t>
+      </w:r>
+      <w:r>
+        <w:rPr>
+          <w:rFonts w:asciiTheme="majorHAnsi" w:hAnsiTheme="majorHAnsi" w:cs="Tahoma"/>
           <w:b/>
           <w:sz w:val="28"/>
           <w:szCs w:val="28"/>
           <w:shd w:val="clear" w:color="auto" w:fill="FFFFFF"/>
         </w:rPr>
-        <w:t>administrador de flotillas</w:t>
+        <w:t xml:space="preserve"> </w:t>
       </w:r>
       <w:r>
         <w:rPr>
@@ -294,6 +321,134 @@
           <w:shd w:val="clear" w:color="auto" w:fill="FFFFFF"/>
         </w:rPr>
         <w:t xml:space="preserve"> quiero:</w:t>
+      </w:r>
+    </w:p>
+    <w:p>
+      <w:pPr>
+        <w:pStyle w:val="Prrafodelista"/>
+        <w:ind w:left="1068"/>
+        <w:rPr>
+          <w:rFonts w:asciiTheme="majorHAnsi" w:hAnsiTheme="majorHAnsi" w:cs="Tahoma"/>
+          <w:sz w:val="28"/>
+          <w:szCs w:val="28"/>
+          <w:shd w:val="clear" w:color="auto" w:fill="FFFFFF"/>
+        </w:rPr>
+      </w:pPr>
+    </w:p>
+    <w:p>
+      <w:pPr>
+        <w:pStyle w:val="Prrafodelista"/>
+        <w:numPr>
+          <w:ilvl w:val="0"/>
+          <w:numId w:val="19"/>
+        </w:numPr>
+        <w:rPr>
+          <w:rFonts w:asciiTheme="majorHAnsi" w:hAnsiTheme="majorHAnsi" w:cs="Tahoma"/>
+          <w:sz w:val="28"/>
+          <w:szCs w:val="28"/>
+          <w:shd w:val="clear" w:color="auto" w:fill="FFFFFF"/>
+        </w:rPr>
+      </w:pPr>
+      <w:r>
+        <w:rPr>
+          <w:rFonts w:asciiTheme="majorHAnsi" w:hAnsiTheme="majorHAnsi" w:cs="Tahoma"/>
+          <w:sz w:val="28"/>
+          <w:szCs w:val="28"/>
+          <w:shd w:val="clear" w:color="auto" w:fill="FFFFFF"/>
+        </w:rPr>
+        <w:t xml:space="preserve">Registrar los gastos relacionados con </w:t>
+      </w:r>
+      <w:r>
+        <w:rPr>
+          <w:rFonts w:asciiTheme="majorHAnsi" w:hAnsiTheme="majorHAnsi" w:cs="Tahoma"/>
+          <w:sz w:val="28"/>
+          <w:szCs w:val="28"/>
+          <w:shd w:val="clear" w:color="auto" w:fill="FFFFFF"/>
+        </w:rPr>
+        <w:t xml:space="preserve">los </w:t>
+      </w:r>
+      <w:proofErr w:type="gramStart"/>
+      <w:r>
+        <w:rPr>
+          <w:rFonts w:asciiTheme="majorHAnsi" w:hAnsiTheme="majorHAnsi" w:cs="Tahoma"/>
+          <w:sz w:val="28"/>
+          <w:szCs w:val="28"/>
+          <w:shd w:val="clear" w:color="auto" w:fill="FFFFFF"/>
+        </w:rPr>
+        <w:t>viajes</w:t>
+      </w:r>
+      <w:r>
+        <w:rPr>
+          <w:rFonts w:asciiTheme="majorHAnsi" w:hAnsiTheme="majorHAnsi" w:cs="Tahoma"/>
+          <w:sz w:val="28"/>
+          <w:szCs w:val="28"/>
+          <w:shd w:val="clear" w:color="auto" w:fill="FFFFFF"/>
+        </w:rPr>
+        <w:t xml:space="preserve"> </w:t>
+      </w:r>
+      <w:r>
+        <w:rPr>
+          <w:rFonts w:asciiTheme="majorHAnsi" w:hAnsiTheme="majorHAnsi" w:cs="Tahoma"/>
+          <w:sz w:val="28"/>
+          <w:szCs w:val="28"/>
+          <w:shd w:val="clear" w:color="auto" w:fill="FFFFFF"/>
+        </w:rPr>
+        <w:t>,</w:t>
+      </w:r>
+      <w:proofErr w:type="gramEnd"/>
+      <w:r>
+        <w:rPr>
+          <w:rFonts w:asciiTheme="majorHAnsi" w:hAnsiTheme="majorHAnsi" w:cs="Tahoma"/>
+          <w:sz w:val="28"/>
+          <w:szCs w:val="28"/>
+          <w:shd w:val="clear" w:color="auto" w:fill="FFFFFF"/>
+        </w:rPr>
+        <w:t xml:space="preserve"> </w:t>
+      </w:r>
+      <w:r>
+        <w:rPr>
+          <w:rFonts w:asciiTheme="majorHAnsi" w:hAnsiTheme="majorHAnsi" w:cs="Tahoma"/>
+          <w:sz w:val="28"/>
+          <w:szCs w:val="28"/>
+          <w:shd w:val="clear" w:color="auto" w:fill="FFFFFF"/>
+        </w:rPr>
+        <w:t>para poder consultar</w:t>
+      </w:r>
+      <w:r>
+        <w:rPr>
+          <w:rFonts w:asciiTheme="majorHAnsi" w:hAnsiTheme="majorHAnsi" w:cs="Tahoma"/>
+          <w:sz w:val="28"/>
+          <w:szCs w:val="28"/>
+          <w:shd w:val="clear" w:color="auto" w:fill="FFFFFF"/>
+        </w:rPr>
+        <w:t>los</w:t>
+      </w:r>
+      <w:r>
+        <w:rPr>
+          <w:rFonts w:asciiTheme="majorHAnsi" w:hAnsiTheme="majorHAnsi" w:cs="Tahoma"/>
+          <w:sz w:val="28"/>
+          <w:szCs w:val="28"/>
+          <w:shd w:val="clear" w:color="auto" w:fill="FFFFFF"/>
+        </w:rPr>
+        <w:t xml:space="preserve"> desde </w:t>
+      </w:r>
+      <w:r>
+        <w:rPr>
+          <w:rFonts w:asciiTheme="majorHAnsi" w:hAnsiTheme="majorHAnsi" w:cs="Tahoma"/>
+          <w:sz w:val="28"/>
+          <w:szCs w:val="28"/>
+          <w:shd w:val="clear" w:color="auto" w:fill="FFFFFF"/>
+        </w:rPr>
+        <w:t>internet</w:t>
+      </w:r>
+      <w:r>
+        <w:rPr>
+          <w:rFonts w:asciiTheme="majorHAnsi" w:hAnsiTheme="majorHAnsi" w:cs="Tahoma"/>
+          <w:sz w:val="28"/>
+          <w:szCs w:val="28"/>
+          <w:shd w:val="clear" w:color="auto" w:fill="FFFFFF"/>
+        </w:rPr>
+        <w:t>.</w:t>
       </w:r>
     </w:p>
     <w:p>
@@ -329,96 +484,32 @@
           <w:szCs w:val="28"/>
           <w:shd w:val="clear" w:color="auto" w:fill="FFFFFF"/>
         </w:rPr>
-        <w:t xml:space="preserve">Registrar los gastos relacionados con </w:t>
-      </w:r>
-      <w:r>
-        <w:rPr>
-          <w:rFonts w:asciiTheme="majorHAnsi" w:hAnsiTheme="majorHAnsi" w:cs="Tahoma"/>
-          <w:sz w:val="28"/>
-          <w:szCs w:val="28"/>
-          <w:shd w:val="clear" w:color="auto" w:fill="FFFFFF"/>
-        </w:rPr>
-        <w:t xml:space="preserve">los </w:t>
-      </w:r>
-      <w:proofErr w:type="gramStart"/>
-      <w:r>
-        <w:rPr>
-          <w:rFonts w:asciiTheme="majorHAnsi" w:hAnsiTheme="majorHAnsi" w:cs="Tahoma"/>
-          <w:sz w:val="28"/>
-          <w:szCs w:val="28"/>
-          <w:shd w:val="clear" w:color="auto" w:fill="FFFFFF"/>
-        </w:rPr>
-        <w:t>viajes</w:t>
-      </w:r>
-      <w:r>
-        <w:rPr>
-          <w:rFonts w:asciiTheme="majorHAnsi" w:hAnsiTheme="majorHAnsi" w:cs="Tahoma"/>
-          <w:sz w:val="28"/>
-          <w:szCs w:val="28"/>
-          <w:shd w:val="clear" w:color="auto" w:fill="FFFFFF"/>
-        </w:rPr>
-        <w:t xml:space="preserve"> </w:t>
-      </w:r>
-      <w:r>
-        <w:rPr>
-          <w:rFonts w:asciiTheme="majorHAnsi" w:hAnsiTheme="majorHAnsi" w:cs="Tahoma"/>
-          <w:sz w:val="28"/>
-          <w:szCs w:val="28"/>
-          <w:shd w:val="clear" w:color="auto" w:fill="FFFFFF"/>
-        </w:rPr>
-        <w:t>,</w:t>
-      </w:r>
-      <w:proofErr w:type="gramEnd"/>
-      <w:r>
-        <w:rPr>
-          <w:rFonts w:asciiTheme="majorHAnsi" w:hAnsiTheme="majorHAnsi" w:cs="Tahoma"/>
-          <w:sz w:val="28"/>
-          <w:szCs w:val="28"/>
-          <w:shd w:val="clear" w:color="auto" w:fill="FFFFFF"/>
-        </w:rPr>
-        <w:t xml:space="preserve"> </w:t>
-      </w:r>
-      <w:r>
-        <w:rPr>
-          <w:rFonts w:asciiTheme="majorHAnsi" w:hAnsiTheme="majorHAnsi" w:cs="Tahoma"/>
-          <w:sz w:val="28"/>
-          <w:szCs w:val="28"/>
-          <w:shd w:val="clear" w:color="auto" w:fill="FFFFFF"/>
-        </w:rPr>
-        <w:t>para poder consultar</w:t>
-      </w:r>
-      <w:r>
-        <w:rPr>
-          <w:rFonts w:asciiTheme="majorHAnsi" w:hAnsiTheme="majorHAnsi" w:cs="Tahoma"/>
-          <w:sz w:val="28"/>
-          <w:szCs w:val="28"/>
-          <w:shd w:val="clear" w:color="auto" w:fill="FFFFFF"/>
-        </w:rPr>
-        <w:t>los</w:t>
-      </w:r>
-      <w:r>
-        <w:rPr>
-          <w:rFonts w:asciiTheme="majorHAnsi" w:hAnsiTheme="majorHAnsi" w:cs="Tahoma"/>
-          <w:sz w:val="28"/>
-          <w:szCs w:val="28"/>
-          <w:shd w:val="clear" w:color="auto" w:fill="FFFFFF"/>
-        </w:rPr>
-        <w:t xml:space="preserve"> desde cualquier lugar</w:t>
-      </w:r>
-      <w:r>
-        <w:rPr>
-          <w:rFonts w:asciiTheme="majorHAnsi" w:hAnsiTheme="majorHAnsi" w:cs="Tahoma"/>
-          <w:sz w:val="28"/>
-          <w:szCs w:val="28"/>
-          <w:shd w:val="clear" w:color="auto" w:fill="FFFFFF"/>
-        </w:rPr>
-        <w:t>.</w:t>
+        <w:t xml:space="preserve">Quiero que el sistema calcule el consumo de </w:t>
+      </w:r>
+      <w:proofErr w:type="spellStart"/>
+      <w:r>
+        <w:rPr>
+          <w:rFonts w:asciiTheme="majorHAnsi" w:hAnsiTheme="majorHAnsi" w:cs="Tahoma"/>
+          <w:sz w:val="28"/>
+          <w:szCs w:val="28"/>
+          <w:shd w:val="clear" w:color="auto" w:fill="FFFFFF"/>
+        </w:rPr>
+        <w:t>diesel</w:t>
+      </w:r>
+      <w:proofErr w:type="spellEnd"/>
+      <w:r>
+        <w:rPr>
+          <w:rFonts w:asciiTheme="majorHAnsi" w:hAnsiTheme="majorHAnsi" w:cs="Tahoma"/>
+          <w:sz w:val="28"/>
+          <w:szCs w:val="28"/>
+          <w:shd w:val="clear" w:color="auto" w:fill="FFFFFF"/>
+        </w:rPr>
+        <w:t xml:space="preserve"> y que lo compare con el consumo real.</w:t>
       </w:r>
     </w:p>
     <w:p>
       <w:pPr>
         <w:pStyle w:val="Prrafodelista"/>
-        <w:ind w:left="1068"/>
         <w:rPr>
           <w:rFonts w:asciiTheme="majorHAnsi" w:hAnsiTheme="majorHAnsi" w:cs="Tahoma"/>
           <w:sz w:val="28"/>
@@ -448,27 +539,56 @@
           <w:szCs w:val="28"/>
           <w:shd w:val="clear" w:color="auto" w:fill="FFFFFF"/>
         </w:rPr>
-        <w:t xml:space="preserve">Quiero que el sistema calcule el consumo de </w:t>
-      </w:r>
-      <w:proofErr w:type="spellStart"/>
-      <w:r>
-        <w:rPr>
-          <w:rFonts w:asciiTheme="majorHAnsi" w:hAnsiTheme="majorHAnsi" w:cs="Tahoma"/>
-          <w:sz w:val="28"/>
-          <w:szCs w:val="28"/>
-          <w:shd w:val="clear" w:color="auto" w:fill="FFFFFF"/>
-        </w:rPr>
-        <w:t>diesel</w:t>
-      </w:r>
-      <w:proofErr w:type="spellEnd"/>
-      <w:r>
-        <w:rPr>
-          <w:rFonts w:asciiTheme="majorHAnsi" w:hAnsiTheme="majorHAnsi" w:cs="Tahoma"/>
-          <w:sz w:val="28"/>
-          <w:szCs w:val="28"/>
-          <w:shd w:val="clear" w:color="auto" w:fill="FFFFFF"/>
-        </w:rPr>
-        <w:t xml:space="preserve"> y que lo compare con el consumo real.</w:t>
+        <w:t>Tomando en cuenta las distancias y de si el producto viene pre-enfriado o no, quiero que el sistema calcule las horas de trabajo que tendrá la caja y que me permita registrar los valores reales.</w:t>
+      </w:r>
+    </w:p>
+    <w:p>
+      <w:pPr>
+        <w:pStyle w:val="Prrafodelista"/>
+        <w:rPr>
+          <w:rFonts w:asciiTheme="majorHAnsi" w:hAnsiTheme="majorHAnsi" w:cs="Tahoma"/>
+          <w:sz w:val="28"/>
+          <w:szCs w:val="28"/>
+          <w:shd w:val="clear" w:color="auto" w:fill="FFFFFF"/>
+        </w:rPr>
+      </w:pPr>
+    </w:p>
+    <w:p>
+      <w:pPr>
+        <w:rPr>
+          <w:rFonts w:asciiTheme="majorHAnsi" w:hAnsiTheme="majorHAnsi" w:cs="Tahoma"/>
+          <w:sz w:val="28"/>
+          <w:szCs w:val="28"/>
+          <w:shd w:val="clear" w:color="auto" w:fill="FFFFFF"/>
+        </w:rPr>
+      </w:pPr>
+      <w:r>
+        <w:rPr>
+          <w:rFonts w:asciiTheme="majorHAnsi" w:hAnsiTheme="majorHAnsi" w:cs="Tahoma"/>
+          <w:sz w:val="28"/>
+          <w:szCs w:val="28"/>
+          <w:shd w:val="clear" w:color="auto" w:fill="FFFFFF"/>
+        </w:rPr>
+        <w:t xml:space="preserve">Como </w:t>
+      </w:r>
+      <w:r>
+        <w:rPr>
+          <w:rFonts w:asciiTheme="majorHAnsi" w:hAnsiTheme="majorHAnsi" w:cs="Tahoma"/>
+          <w:b/>
+          <w:sz w:val="28"/>
+          <w:szCs w:val="28"/>
+          <w:shd w:val="clear" w:color="auto" w:fill="FFFFFF"/>
+        </w:rPr>
+        <w:t>administrador del sistema</w:t>
+      </w:r>
+      <w:r>
+        <w:rPr>
+          <w:rFonts w:asciiTheme="majorHAnsi" w:hAnsiTheme="majorHAnsi" w:cs="Tahoma"/>
+          <w:sz w:val="28"/>
+          <w:szCs w:val="28"/>
+          <w:shd w:val="clear" w:color="auto" w:fill="FFFFFF"/>
+        </w:rPr>
+        <w:t>, quiero:</w:t>
       </w:r>
     </w:p>
     <w:p>
@@ -487,7 +607,7 @@
         <w:pStyle w:val="Prrafodelista"/>
         <w:numPr>
           <w:ilvl w:val="0"/>
-          <w:numId w:val="16"/>
+          <w:numId w:val="20"/>
         </w:numPr>
         <w:rPr>
           <w:rFonts w:asciiTheme="majorHAnsi" w:hAnsiTheme="majorHAnsi" w:cs="Tahoma"/>
@@ -503,61 +623,41 @@
           <w:szCs w:val="28"/>
           <w:shd w:val="clear" w:color="auto" w:fill="FFFFFF"/>
         </w:rPr>
-        <w:t>Tomando en cuenta las distancias y de si el producto viene pre-enfriado o no, quiero que el sistema calcule las horas de trabajo que tendrá la caja y que me permita registrar los valores reales.</w:t>
+        <w:t xml:space="preserve"> Qu</w:t>
+      </w:r>
+      <w:r>
+        <w:rPr>
+          <w:rFonts w:asciiTheme="majorHAnsi" w:hAnsiTheme="majorHAnsi" w:cs="Tahoma"/>
+          <w:sz w:val="28"/>
+          <w:szCs w:val="28"/>
+          <w:shd w:val="clear" w:color="auto" w:fill="FFFFFF"/>
+        </w:rPr>
+        <w:t>e</w:t>
+      </w:r>
+      <w:r>
+        <w:rPr>
+          <w:rFonts w:asciiTheme="majorHAnsi" w:hAnsiTheme="majorHAnsi" w:cs="Tahoma"/>
+          <w:sz w:val="28"/>
+          <w:szCs w:val="28"/>
+          <w:shd w:val="clear" w:color="auto" w:fill="FFFFFF"/>
+        </w:rPr>
+        <w:t xml:space="preserve"> solo el personal autorizado pueda ejecutar las funciones del sistema, para evitar mal uso de l</w:t>
+      </w:r>
+      <w:bookmarkStart w:id="0" w:name="_GoBack"/>
+      <w:bookmarkEnd w:id="0"/>
+      <w:r>
+        <w:rPr>
+          <w:rFonts w:asciiTheme="majorHAnsi" w:hAnsiTheme="majorHAnsi" w:cs="Tahoma"/>
+          <w:sz w:val="28"/>
+          <w:szCs w:val="28"/>
+          <w:shd w:val="clear" w:color="auto" w:fill="FFFFFF"/>
+        </w:rPr>
+        <w:t>a información.</w:t>
       </w:r>
     </w:p>
     <w:p>
       <w:pPr>
-        <w:pStyle w:val="Prrafodelista"/>
-        <w:rPr>
-          <w:rFonts w:asciiTheme="majorHAnsi" w:hAnsiTheme="majorHAnsi" w:cs="Tahoma"/>
-          <w:sz w:val="28"/>
-          <w:szCs w:val="28"/>
-          <w:shd w:val="clear" w:color="auto" w:fill="FFFFFF"/>
-        </w:rPr>
-      </w:pPr>
-    </w:p>
-    <w:p>
-      <w:pPr>
-        <w:rPr>
-          <w:rFonts w:asciiTheme="majorHAnsi" w:hAnsiTheme="majorHAnsi" w:cs="Tahoma"/>
-          <w:sz w:val="28"/>
-          <w:szCs w:val="28"/>
-          <w:shd w:val="clear" w:color="auto" w:fill="FFFFFF"/>
-        </w:rPr>
-      </w:pPr>
-      <w:r>
-        <w:rPr>
-          <w:rFonts w:asciiTheme="majorHAnsi" w:hAnsiTheme="majorHAnsi" w:cs="Tahoma"/>
-          <w:sz w:val="28"/>
-          <w:szCs w:val="28"/>
-          <w:shd w:val="clear" w:color="auto" w:fill="FFFFFF"/>
-        </w:rPr>
-        <w:t xml:space="preserve">Como </w:t>
-      </w:r>
-      <w:r>
-        <w:rPr>
-          <w:rFonts w:asciiTheme="majorHAnsi" w:hAnsiTheme="majorHAnsi" w:cs="Tahoma"/>
-          <w:b/>
-          <w:sz w:val="28"/>
-          <w:szCs w:val="28"/>
-          <w:shd w:val="clear" w:color="auto" w:fill="FFFFFF"/>
-        </w:rPr>
-        <w:t>administrador del sistema</w:t>
-      </w:r>
-      <w:r>
-        <w:rPr>
-          <w:rFonts w:asciiTheme="majorHAnsi" w:hAnsiTheme="majorHAnsi" w:cs="Tahoma"/>
-          <w:sz w:val="28"/>
-          <w:szCs w:val="28"/>
-          <w:shd w:val="clear" w:color="auto" w:fill="FFFFFF"/>
-        </w:rPr>
-        <w:t>, quiero:</w:t>
-      </w:r>
-    </w:p>
-    <w:p>
-      <w:pPr>
-        <w:pStyle w:val="Prrafodelista"/>
+        <w:ind w:left="709"/>
         <w:rPr>
           <w:rFonts w:asciiTheme="majorHAnsi" w:hAnsiTheme="majorHAnsi" w:cs="Tahoma"/>
           <w:sz w:val="28"/>
@@ -571,88 +671,31 @@
         <w:pStyle w:val="Prrafodelista"/>
         <w:numPr>
           <w:ilvl w:val="0"/>
-          <w:numId w:val="14"/>
+          <w:numId w:val="20"/>
         </w:numPr>
-        <w:ind w:left="709"/>
-        <w:rPr>
-          <w:rFonts w:asciiTheme="majorHAnsi" w:hAnsiTheme="majorHAnsi" w:cs="Tahoma"/>
-          <w:sz w:val="28"/>
-          <w:szCs w:val="28"/>
-          <w:shd w:val="clear" w:color="auto" w:fill="FFFFFF"/>
-        </w:rPr>
-      </w:pPr>
-      <w:bookmarkStart w:id="0" w:name="_GoBack"/>
-      <w:r>
-        <w:rPr>
-          <w:rFonts w:asciiTheme="majorHAnsi" w:hAnsiTheme="majorHAnsi" w:cs="Tahoma"/>
-          <w:sz w:val="28"/>
-          <w:szCs w:val="28"/>
-          <w:shd w:val="clear" w:color="auto" w:fill="FFFFFF"/>
-        </w:rPr>
-        <w:t xml:space="preserve"> Qu</w:t>
-      </w:r>
-      <w:r>
-        <w:rPr>
-          <w:rFonts w:asciiTheme="majorHAnsi" w:hAnsiTheme="majorHAnsi" w:cs="Tahoma"/>
-          <w:sz w:val="28"/>
-          <w:szCs w:val="28"/>
-          <w:shd w:val="clear" w:color="auto" w:fill="FFFFFF"/>
-        </w:rPr>
-        <w:t>e</w:t>
-      </w:r>
-      <w:r>
-        <w:rPr>
-          <w:rFonts w:asciiTheme="majorHAnsi" w:hAnsiTheme="majorHAnsi" w:cs="Tahoma"/>
-          <w:sz w:val="28"/>
-          <w:szCs w:val="28"/>
-          <w:shd w:val="clear" w:color="auto" w:fill="FFFFFF"/>
-        </w:rPr>
-        <w:t xml:space="preserve"> solo el personal autorizado pueda ejecutar las funciones del sistema, para evitar mal uso de la información.</w:t>
+        <w:rPr>
+          <w:rFonts w:asciiTheme="majorHAnsi" w:hAnsiTheme="majorHAnsi" w:cs="Arial"/>
+          <w:sz w:val="28"/>
+          <w:szCs w:val="28"/>
+        </w:rPr>
+      </w:pPr>
+      <w:r>
+        <w:rPr>
+          <w:rFonts w:asciiTheme="majorHAnsi" w:hAnsiTheme="majorHAnsi" w:cs="Arial"/>
+          <w:sz w:val="28"/>
+          <w:szCs w:val="28"/>
+        </w:rPr>
+        <w:t xml:space="preserve">poder cambiar las contraseñas, para darle acceso a los usuarios que </w:t>
+      </w:r>
+      <w:r>
+        <w:rPr>
+          <w:rFonts w:asciiTheme="majorHAnsi" w:hAnsiTheme="majorHAnsi" w:cs="Arial"/>
+          <w:sz w:val="28"/>
+          <w:szCs w:val="28"/>
+        </w:rPr>
+        <w:t>la olvidaron.</w:t>
       </w:r>
     </w:p>
-    <w:p>
-      <w:pPr>
-        <w:ind w:left="709"/>
-        <w:rPr>
-          <w:rFonts w:asciiTheme="majorHAnsi" w:hAnsiTheme="majorHAnsi" w:cs="Tahoma"/>
-          <w:sz w:val="28"/>
-          <w:szCs w:val="28"/>
-          <w:shd w:val="clear" w:color="auto" w:fill="FFFFFF"/>
-        </w:rPr>
-      </w:pPr>
-    </w:p>
-    <w:p>
-      <w:pPr>
-        <w:pStyle w:val="Prrafodelista"/>
-        <w:numPr>
-          <w:ilvl w:val="0"/>
-          <w:numId w:val="11"/>
-        </w:numPr>
-        <w:ind w:left="709"/>
-        <w:rPr>
-          <w:rFonts w:asciiTheme="majorHAnsi" w:hAnsiTheme="majorHAnsi" w:cs="Arial"/>
-          <w:sz w:val="28"/>
-          <w:szCs w:val="28"/>
-        </w:rPr>
-      </w:pPr>
-      <w:r>
-        <w:rPr>
-          <w:rFonts w:asciiTheme="majorHAnsi" w:hAnsiTheme="majorHAnsi" w:cs="Arial"/>
-          <w:sz w:val="28"/>
-          <w:szCs w:val="28"/>
-        </w:rPr>
-        <w:t xml:space="preserve">poder cambiar las contraseñas, para darle acceso a los usuarios que </w:t>
-      </w:r>
-      <w:r>
-        <w:rPr>
-          <w:rFonts w:asciiTheme="majorHAnsi" w:hAnsiTheme="majorHAnsi" w:cs="Arial"/>
-          <w:sz w:val="28"/>
-          <w:szCs w:val="28"/>
-        </w:rPr>
-        <w:t>la olvidaron.</w:t>
-      </w:r>
-    </w:p>
-    <w:bookmarkEnd w:id="0"/>
     <w:p>
       <w:pPr>
         <w:rPr>
@@ -671,18 +714,78 @@
         </w:numPr>
         <w:ind w:left="284"/>
         <w:rPr>
+          <w:rFonts w:asciiTheme="majorHAnsi" w:hAnsiTheme="majorHAnsi" w:cs="Tahoma"/>
+          <w:sz w:val="28"/>
+          <w:szCs w:val="28"/>
+          <w:shd w:val="clear" w:color="auto" w:fill="FFFFFF"/>
+        </w:rPr>
+      </w:pPr>
+      <w:r>
+        <w:rPr>
+          <w:rFonts w:asciiTheme="majorHAnsi" w:hAnsiTheme="majorHAnsi" w:cs="Tahoma"/>
+          <w:sz w:val="28"/>
+          <w:szCs w:val="28"/>
+          <w:shd w:val="clear" w:color="auto" w:fill="FFFFFF"/>
+        </w:rPr>
+        <w:t>quiero registrar todos los gastos relacionados con mi negocio y consultarlos de la manera más apropiada.</w:t>
+      </w:r>
+    </w:p>
+    <w:p>
+      <w:pPr>
+        <w:pStyle w:val="Prrafodelista"/>
+        <w:ind w:left="284"/>
+        <w:rPr>
           <w:rFonts w:asciiTheme="majorHAnsi" w:hAnsiTheme="majorHAnsi" w:cs="Arial"/>
           <w:sz w:val="28"/>
           <w:szCs w:val="28"/>
         </w:rPr>
       </w:pPr>
-      <w:r>
+    </w:p>
+    <w:p>
+      <w:pPr>
+        <w:pStyle w:val="Prrafodelista"/>
+        <w:numPr>
+          <w:ilvl w:val="0"/>
+          <w:numId w:val="18"/>
+        </w:numPr>
+        <w:ind w:left="284"/>
         <w:rPr>
           <w:rFonts w:asciiTheme="majorHAnsi" w:hAnsiTheme="majorHAnsi" w:cs="Arial"/>
           <w:sz w:val="28"/>
           <w:szCs w:val="28"/>
         </w:rPr>
-        <w:t>Quiero registrar pagos desde mi celular, para que el sistema se actualice sin demoras.</w:t>
+      </w:pPr>
+      <w:r>
+        <w:rPr>
+          <w:rFonts w:asciiTheme="majorHAnsi" w:hAnsiTheme="majorHAnsi" w:cs="Arial"/>
+          <w:sz w:val="28"/>
+          <w:szCs w:val="28"/>
+        </w:rPr>
+        <w:t xml:space="preserve">Quiero registrar </w:t>
+      </w:r>
+      <w:r>
+        <w:rPr>
+          <w:rFonts w:asciiTheme="majorHAnsi" w:hAnsiTheme="majorHAnsi" w:cs="Arial"/>
+          <w:sz w:val="28"/>
+          <w:szCs w:val="28"/>
+        </w:rPr>
+        <w:t>gastos</w:t>
+      </w:r>
+      <w:r>
+        <w:rPr>
+          <w:rFonts w:asciiTheme="majorHAnsi" w:hAnsiTheme="majorHAnsi" w:cs="Arial"/>
+          <w:sz w:val="28"/>
+          <w:szCs w:val="28"/>
+        </w:rPr>
+        <w:t xml:space="preserve"> desde mi celular, para </w:t>
+      </w:r>
+      <w:r>
+        <w:rPr>
+          <w:rFonts w:asciiTheme="majorHAnsi" w:hAnsiTheme="majorHAnsi" w:cs="Arial"/>
+          <w:sz w:val="28"/>
+          <w:szCs w:val="28"/>
+        </w:rPr>
+        <w:t>actualizar el sistema desde donde me encuentre.</w:t>
       </w:r>
     </w:p>
     <w:p>
@@ -726,7 +829,27 @@
           <w:szCs w:val="28"/>
           <w:shd w:val="clear" w:color="auto" w:fill="FFFFFF"/>
         </w:rPr>
-        <w:t xml:space="preserve"> almacenista </w:t>
+        <w:t xml:space="preserve"> </w:t>
+      </w:r>
+      <w:r>
+        <w:rPr>
+          <w:rFonts w:asciiTheme="majorHAnsi" w:hAnsiTheme="majorHAnsi" w:cs="Tahoma"/>
+          <w:b/>
+          <w:sz w:val="28"/>
+          <w:szCs w:val="28"/>
+          <w:shd w:val="clear" w:color="auto" w:fill="FFFFFF"/>
+        </w:rPr>
+        <w:t>encargado de almacén</w:t>
+      </w:r>
+      <w:r>
+        <w:rPr>
+          <w:rFonts w:asciiTheme="majorHAnsi" w:hAnsiTheme="majorHAnsi" w:cs="Tahoma"/>
+          <w:b/>
+          <w:sz w:val="28"/>
+          <w:szCs w:val="28"/>
+          <w:shd w:val="clear" w:color="auto" w:fill="FFFFFF"/>
+        </w:rPr>
+        <w:t xml:space="preserve"> </w:t>
       </w:r>
       <w:r>
         <w:rPr>
@@ -749,59 +872,6 @@
           <w:shd w:val="clear" w:color="auto" w:fill="FFFFFF"/>
         </w:rPr>
       </w:pPr>
-    </w:p>
-    <w:p>
-      <w:pPr>
-        <w:pStyle w:val="Prrafodelista"/>
-        <w:numPr>
-          <w:ilvl w:val="0"/>
-          <w:numId w:val="17"/>
-        </w:numPr>
-        <w:ind w:left="284"/>
-        <w:rPr>
-          <w:rFonts w:asciiTheme="majorHAnsi" w:hAnsiTheme="majorHAnsi" w:cs="Tahoma"/>
-          <w:sz w:val="28"/>
-          <w:szCs w:val="28"/>
-          <w:shd w:val="clear" w:color="auto" w:fill="FFFFFF"/>
-        </w:rPr>
-      </w:pPr>
-      <w:r>
-        <w:rPr>
-          <w:rFonts w:asciiTheme="majorHAnsi" w:hAnsiTheme="majorHAnsi" w:cs="Tahoma"/>
-          <w:sz w:val="28"/>
-          <w:szCs w:val="28"/>
-          <w:shd w:val="clear" w:color="auto" w:fill="FFFFFF"/>
-        </w:rPr>
-        <w:t xml:space="preserve">Como </w:t>
-      </w:r>
-      <w:r>
-        <w:rPr>
-          <w:rFonts w:asciiTheme="majorHAnsi" w:hAnsiTheme="majorHAnsi" w:cs="Tahoma"/>
-          <w:b/>
-          <w:sz w:val="28"/>
-          <w:szCs w:val="28"/>
-          <w:shd w:val="clear" w:color="auto" w:fill="FFFFFF"/>
-        </w:rPr>
-        <w:t>contador</w:t>
-      </w:r>
-      <w:r>
-        <w:rPr>
-          <w:rFonts w:asciiTheme="majorHAnsi" w:hAnsiTheme="majorHAnsi" w:cs="Tahoma"/>
-          <w:sz w:val="28"/>
-          <w:szCs w:val="28"/>
-          <w:shd w:val="clear" w:color="auto" w:fill="FFFFFF"/>
-        </w:rPr>
-        <w:t>, quiero</w:t>
-      </w:r>
-      <w:r>
-        <w:rPr>
-          <w:rFonts w:asciiTheme="majorHAnsi" w:hAnsiTheme="majorHAnsi" w:cs="Tahoma"/>
-          <w:sz w:val="28"/>
-          <w:szCs w:val="28"/>
-          <w:shd w:val="clear" w:color="auto" w:fill="FFFFFF"/>
-        </w:rPr>
-        <w:t xml:space="preserve"> registrar todos los gastos relacionados con mi negocio y consultarlos de la manera más apropiada.</w:t>
-      </w:r>
     </w:p>
     <w:p>
       <w:pPr>
@@ -1194,122 +1264,6 @@
     </w:p>
     <w:p>
       <w:pPr>
-        <w:pStyle w:val="Prrafodelista"/>
-        <w:numPr>
-          <w:ilvl w:val="0"/>
-          <w:numId w:val="15"/>
-        </w:numPr>
-        <w:ind w:left="284"/>
-        <w:rPr>
-          <w:rFonts w:asciiTheme="majorHAnsi" w:hAnsiTheme="majorHAnsi" w:cs="Tahoma"/>
-          <w:sz w:val="28"/>
-          <w:szCs w:val="28"/>
-          <w:shd w:val="clear" w:color="auto" w:fill="FFFFFF"/>
-        </w:rPr>
-      </w:pPr>
-      <w:r>
-        <w:rPr>
-          <w:rFonts w:asciiTheme="majorHAnsi" w:hAnsiTheme="majorHAnsi" w:cs="Tahoma"/>
-          <w:sz w:val="28"/>
-          <w:szCs w:val="28"/>
-          <w:shd w:val="clear" w:color="auto" w:fill="FFFFFF"/>
-        </w:rPr>
-        <w:t>Que el sistema sugiera una fecha y hora de salida, considerando las distancias.</w:t>
-      </w:r>
-    </w:p>
-    <w:p>
-      <w:pPr>
-        <w:rPr>
-          <w:rFonts w:asciiTheme="majorHAnsi" w:hAnsiTheme="majorHAnsi" w:cs="Tahoma"/>
-          <w:sz w:val="28"/>
-          <w:szCs w:val="28"/>
-          <w:shd w:val="clear" w:color="auto" w:fill="FFFFFF"/>
-        </w:rPr>
-      </w:pPr>
-    </w:p>
-    <w:p>
-      <w:pPr>
-        <w:pStyle w:val="Prrafodelista"/>
-        <w:numPr>
-          <w:ilvl w:val="0"/>
-          <w:numId w:val="15"/>
-        </w:numPr>
-        <w:ind w:left="284"/>
-        <w:rPr>
-          <w:rFonts w:asciiTheme="majorHAnsi" w:hAnsiTheme="majorHAnsi" w:cs="Tahoma"/>
-          <w:sz w:val="28"/>
-          <w:szCs w:val="28"/>
-          <w:shd w:val="clear" w:color="auto" w:fill="FFFFFF"/>
-        </w:rPr>
-      </w:pPr>
-      <w:r>
-        <w:rPr>
-          <w:rFonts w:asciiTheme="majorHAnsi" w:hAnsiTheme="majorHAnsi" w:cs="Tahoma"/>
-          <w:sz w:val="28"/>
-          <w:szCs w:val="28"/>
-          <w:shd w:val="clear" w:color="auto" w:fill="FFFFFF"/>
-        </w:rPr>
-        <w:t xml:space="preserve">Como </w:t>
-      </w:r>
-      <w:r>
-        <w:rPr>
-          <w:rFonts w:asciiTheme="majorHAnsi" w:hAnsiTheme="majorHAnsi" w:cs="Tahoma"/>
-          <w:b/>
-          <w:sz w:val="28"/>
-          <w:szCs w:val="28"/>
-          <w:shd w:val="clear" w:color="auto" w:fill="FFFFFF"/>
-        </w:rPr>
-        <w:t>chofer</w:t>
-      </w:r>
-      <w:r>
-        <w:rPr>
-          <w:rFonts w:asciiTheme="majorHAnsi" w:hAnsiTheme="majorHAnsi" w:cs="Tahoma"/>
-          <w:sz w:val="28"/>
-          <w:szCs w:val="28"/>
-          <w:shd w:val="clear" w:color="auto" w:fill="FFFFFF"/>
-        </w:rPr>
-        <w:t>, quiero un documento con los datos de entrega</w:t>
-      </w:r>
-      <w:r>
-        <w:rPr>
-          <w:rFonts w:asciiTheme="majorHAnsi" w:hAnsiTheme="majorHAnsi" w:cs="Tahoma"/>
-          <w:sz w:val="28"/>
-          <w:szCs w:val="28"/>
-          <w:shd w:val="clear" w:color="auto" w:fill="FFFFFF"/>
-        </w:rPr>
-        <w:t xml:space="preserve">, </w:t>
-      </w:r>
-      <w:r>
-        <w:rPr>
-          <w:rFonts w:asciiTheme="majorHAnsi" w:hAnsiTheme="majorHAnsi" w:cs="Tahoma"/>
-          <w:sz w:val="28"/>
-          <w:szCs w:val="28"/>
-          <w:shd w:val="clear" w:color="auto" w:fill="FFFFFF"/>
-        </w:rPr>
-        <w:t>para conocer los detalles necesarios para re</w:t>
-      </w:r>
-      <w:r>
-        <w:rPr>
-          <w:rFonts w:asciiTheme="majorHAnsi" w:hAnsiTheme="majorHAnsi" w:cs="Tahoma"/>
-          <w:sz w:val="28"/>
-          <w:szCs w:val="28"/>
-          <w:shd w:val="clear" w:color="auto" w:fill="FFFFFF"/>
-        </w:rPr>
-        <w:t>a</w:t>
-      </w:r>
-      <w:r>
-        <w:rPr>
-          <w:rFonts w:asciiTheme="majorHAnsi" w:hAnsiTheme="majorHAnsi" w:cs="Tahoma"/>
-          <w:sz w:val="28"/>
-          <w:szCs w:val="28"/>
-          <w:shd w:val="clear" w:color="auto" w:fill="FFFFFF"/>
-        </w:rPr>
-        <w:t>lizar mi trabajo</w:t>
-      </w:r>
-    </w:p>
-    <w:p>
-      <w:pPr>
-        <w:pStyle w:val="Prrafodelista"/>
         <w:rPr>
           <w:rFonts w:asciiTheme="majorHAnsi" w:hAnsiTheme="majorHAnsi" w:cs="Tahoma"/>
           <w:sz w:val="28"/>
@@ -3229,6 +3183,119 @@
     </w:lvl>
   </w:abstractNum>
   <w:abstractNum w:abstractNumId="13">
+    <w:nsid w:val="46FC7019"/>
+    <w:multiLevelType w:val="hybridMultilevel"/>
+    <w:tmpl w:val="9D264276"/>
+    <w:lvl w:ilvl="0" w:tplc="080A000D">
+      <w:start w:val="1"/>
+      <w:numFmt w:val="bullet"/>
+      <w:lvlText w:val=""/>
+      <w:lvlJc w:val="left"/>
+      <w:pPr>
+        <w:ind w:left="720" w:hanging="360"/>
+      </w:pPr>
+      <w:rPr>
+        <w:rFonts w:ascii="Wingdings" w:hAnsi="Wingdings" w:hint="default"/>
+      </w:rPr>
+    </w:lvl>
+    <w:lvl w:ilvl="1" w:tplc="080A0003" w:tentative="1">
+      <w:start w:val="1"/>
+      <w:numFmt w:val="bullet"/>
+      <w:lvlText w:val="o"/>
+      <w:lvlJc w:val="left"/>
+      <w:pPr>
+        <w:ind w:left="1440" w:hanging="360"/>
+      </w:pPr>
+      <w:rPr>
+        <w:rFonts w:ascii="Courier New" w:hAnsi="Courier New" w:cs="Courier New" w:hint="default"/>
+      </w:rPr>
+    </w:lvl>
+    <w:lvl w:ilvl="2" w:tplc="080A0005" w:tentative="1">
+      <w:start w:val="1"/>
+      <w:numFmt w:val="bullet"/>
+      <w:lvlText w:val=""/>
+      <w:lvlJc w:val="left"/>
+      <w:pPr>
+        <w:ind w:left="2160" w:hanging="360"/>
+      </w:pPr>
+      <w:rPr>
+        <w:rFonts w:ascii="Wingdings" w:hAnsi="Wingdings" w:hint="default"/>
+      </w:rPr>
+    </w:lvl>
+    <w:lvl w:ilvl="3" w:tplc="080A0001" w:tentative="1">
+      <w:start w:val="1"/>
+      <w:numFmt w:val="bullet"/>
+      <w:lvlText w:val=""/>
+      <w:lvlJc w:val="left"/>
+      <w:pPr>
+        <w:ind w:left="2880" w:hanging="360"/>
+      </w:pPr>
+      <w:rPr>
+        <w:rFonts w:ascii="Symbol" w:hAnsi="Symbol" w:hint="default"/>
+      </w:rPr>
+    </w:lvl>
+    <w:lvl w:ilvl="4" w:tplc="080A0003" w:tentative="1">
+      <w:start w:val="1"/>
+      <w:numFmt w:val="bullet"/>
+      <w:lvlText w:val="o"/>
+      <w:lvlJc w:val="left"/>
+      <w:pPr>
+        <w:ind w:left="3600" w:hanging="360"/>
+      </w:pPr>
+      <w:rPr>
+        <w:rFonts w:ascii="Courier New" w:hAnsi="Courier New" w:cs="Courier New" w:hint="default"/>
+      </w:rPr>
+    </w:lvl>
+    <w:lvl w:ilvl="5" w:tplc="080A0005" w:tentative="1">
+      <w:start w:val="1"/>
+      <w:numFmt w:val="bullet"/>
+      <w:lvlText w:val=""/>
+      <w:lvlJc w:val="left"/>
+      <w:pPr>
+        <w:ind w:left="4320" w:hanging="360"/>
+      </w:pPr>
+      <w:rPr>
+        <w:rFonts w:ascii="Wingdings" w:hAnsi="Wingdings" w:hint="default"/>
+      </w:rPr>
+    </w:lvl>
+    <w:lvl w:ilvl="6" w:tplc="080A0001" w:tentative="1">
+      <w:start w:val="1"/>
+      <w:numFmt w:val="bullet"/>
+      <w:lvlText w:val=""/>
+      <w:lvlJc w:val="left"/>
+      <w:pPr>
+        <w:ind w:left="5040" w:hanging="360"/>
+      </w:pPr>
+      <w:rPr>
+        <w:rFonts w:ascii="Symbol" w:hAnsi="Symbol" w:hint="default"/>
+      </w:rPr>
+    </w:lvl>
+    <w:lvl w:ilvl="7" w:tplc="080A0003" w:tentative="1">
+      <w:start w:val="1"/>
+      <w:numFmt w:val="bullet"/>
+      <w:lvlText w:val="o"/>
+      <w:lvlJc w:val="left"/>
+      <w:pPr>
+        <w:ind w:left="5760" w:hanging="360"/>
+      </w:pPr>
+      <w:rPr>
+        <w:rFonts w:ascii="Courier New" w:hAnsi="Courier New" w:cs="Courier New" w:hint="default"/>
+      </w:rPr>
+    </w:lvl>
+    <w:lvl w:ilvl="8" w:tplc="080A0005" w:tentative="1">
+      <w:start w:val="1"/>
+      <w:numFmt w:val="bullet"/>
+      <w:lvlText w:val=""/>
+      <w:lvlJc w:val="left"/>
+      <w:pPr>
+        <w:ind w:left="6480" w:hanging="360"/>
+      </w:pPr>
+      <w:rPr>
+        <w:rFonts w:ascii="Wingdings" w:hAnsi="Wingdings" w:hint="default"/>
+      </w:rPr>
+    </w:lvl>
+  </w:abstractNum>
+  <w:abstractNum w:abstractNumId="14">
     <w:nsid w:val="48250754"/>
     <w:multiLevelType w:val="hybridMultilevel"/>
     <w:tmpl w:val="9C38B1BA"/>
@@ -3341,7 +3408,120 @@
       </w:rPr>
     </w:lvl>
   </w:abstractNum>
-  <w:abstractNum w:abstractNumId="14">
+  <w:abstractNum w:abstractNumId="15">
+    <w:nsid w:val="482C00DE"/>
+    <w:multiLevelType w:val="hybridMultilevel"/>
+    <w:tmpl w:val="C19E6DAE"/>
+    <w:lvl w:ilvl="0" w:tplc="080A000D">
+      <w:start w:val="1"/>
+      <w:numFmt w:val="bullet"/>
+      <w:lvlText w:val=""/>
+      <w:lvlJc w:val="left"/>
+      <w:pPr>
+        <w:ind w:left="720" w:hanging="360"/>
+      </w:pPr>
+      <w:rPr>
+        <w:rFonts w:ascii="Wingdings" w:hAnsi="Wingdings" w:hint="default"/>
+      </w:rPr>
+    </w:lvl>
+    <w:lvl w:ilvl="1" w:tplc="080A0003" w:tentative="1">
+      <w:start w:val="1"/>
+      <w:numFmt w:val="bullet"/>
+      <w:lvlText w:val="o"/>
+      <w:lvlJc w:val="left"/>
+      <w:pPr>
+        <w:ind w:left="1440" w:hanging="360"/>
+      </w:pPr>
+      <w:rPr>
+        <w:rFonts w:ascii="Courier New" w:hAnsi="Courier New" w:cs="Courier New" w:hint="default"/>
+      </w:rPr>
+    </w:lvl>
+    <w:lvl w:ilvl="2" w:tplc="080A0005" w:tentative="1">
+      <w:start w:val="1"/>
+      <w:numFmt w:val="bullet"/>
+      <w:lvlText w:val=""/>
+      <w:lvlJc w:val="left"/>
+      <w:pPr>
+        <w:ind w:left="2160" w:hanging="360"/>
+      </w:pPr>
+      <w:rPr>
+        <w:rFonts w:ascii="Wingdings" w:hAnsi="Wingdings" w:hint="default"/>
+      </w:rPr>
+    </w:lvl>
+    <w:lvl w:ilvl="3" w:tplc="080A0001" w:tentative="1">
+      <w:start w:val="1"/>
+      <w:numFmt w:val="bullet"/>
+      <w:lvlText w:val=""/>
+      <w:lvlJc w:val="left"/>
+      <w:pPr>
+        <w:ind w:left="2880" w:hanging="360"/>
+      </w:pPr>
+      <w:rPr>
+        <w:rFonts w:ascii="Symbol" w:hAnsi="Symbol" w:hint="default"/>
+      </w:rPr>
+    </w:lvl>
+    <w:lvl w:ilvl="4" w:tplc="080A0003" w:tentative="1">
+      <w:start w:val="1"/>
+      <w:numFmt w:val="bullet"/>
+      <w:lvlText w:val="o"/>
+      <w:lvlJc w:val="left"/>
+      <w:pPr>
+        <w:ind w:left="3600" w:hanging="360"/>
+      </w:pPr>
+      <w:rPr>
+        <w:rFonts w:ascii="Courier New" w:hAnsi="Courier New" w:cs="Courier New" w:hint="default"/>
+      </w:rPr>
+    </w:lvl>
+    <w:lvl w:ilvl="5" w:tplc="080A0005" w:tentative="1">
+      <w:start w:val="1"/>
+      <w:numFmt w:val="bullet"/>
+      <w:lvlText w:val=""/>
+      <w:lvlJc w:val="left"/>
+      <w:pPr>
+        <w:ind w:left="4320" w:hanging="360"/>
+      </w:pPr>
+      <w:rPr>
+        <w:rFonts w:ascii="Wingdings" w:hAnsi="Wingdings" w:hint="default"/>
+      </w:rPr>
+    </w:lvl>
+    <w:lvl w:ilvl="6" w:tplc="080A0001" w:tentative="1">
+      <w:start w:val="1"/>
+      <w:numFmt w:val="bullet"/>
+      <w:lvlText w:val=""/>
+      <w:lvlJc w:val="left"/>
+      <w:pPr>
+        <w:ind w:left="5040" w:hanging="360"/>
+      </w:pPr>
+      <w:rPr>
+        <w:rFonts w:ascii="Symbol" w:hAnsi="Symbol" w:hint="default"/>
+      </w:rPr>
+    </w:lvl>
+    <w:lvl w:ilvl="7" w:tplc="080A0003" w:tentative="1">
+      <w:start w:val="1"/>
+      <w:numFmt w:val="bullet"/>
+      <w:lvlText w:val="o"/>
+      <w:lvlJc w:val="left"/>
+      <w:pPr>
+        <w:ind w:left="5760" w:hanging="360"/>
+      </w:pPr>
+      <w:rPr>
+        <w:rFonts w:ascii="Courier New" w:hAnsi="Courier New" w:cs="Courier New" w:hint="default"/>
+      </w:rPr>
+    </w:lvl>
+    <w:lvl w:ilvl="8" w:tplc="080A0005" w:tentative="1">
+      <w:start w:val="1"/>
+      <w:numFmt w:val="bullet"/>
+      <w:lvlText w:val=""/>
+      <w:lvlJc w:val="left"/>
+      <w:pPr>
+        <w:ind w:left="6480" w:hanging="360"/>
+      </w:pPr>
+      <w:rPr>
+        <w:rFonts w:ascii="Wingdings" w:hAnsi="Wingdings" w:hint="default"/>
+      </w:rPr>
+    </w:lvl>
+  </w:abstractNum>
+  <w:abstractNum w:abstractNumId="16">
     <w:nsid w:val="53355657"/>
     <w:multiLevelType w:val="hybridMultilevel"/>
     <w:tmpl w:val="83CCC89E"/>
@@ -3454,7 +3634,7 @@
       </w:rPr>
     </w:lvl>
   </w:abstractNum>
-  <w:abstractNum w:abstractNumId="15">
+  <w:abstractNum w:abstractNumId="17">
     <w:nsid w:val="53593B70"/>
     <w:multiLevelType w:val="hybridMultilevel"/>
     <w:tmpl w:val="B298EA24"/>
@@ -3567,7 +3747,7 @@
       </w:rPr>
     </w:lvl>
   </w:abstractNum>
-  <w:abstractNum w:abstractNumId="16">
+  <w:abstractNum w:abstractNumId="18">
     <w:nsid w:val="633370A7"/>
     <w:multiLevelType w:val="hybridMultilevel"/>
     <w:tmpl w:val="7F487F40"/>
@@ -3680,7 +3860,7 @@
       </w:rPr>
     </w:lvl>
   </w:abstractNum>
-  <w:abstractNum w:abstractNumId="17">
+  <w:abstractNum w:abstractNumId="19">
     <w:nsid w:val="7BA820C5"/>
     <w:multiLevelType w:val="hybridMultilevel"/>
     <w:tmpl w:val="5BFAEB7A"/>
@@ -3770,7 +3950,7 @@
     </w:lvl>
   </w:abstractNum>
   <w:num w:numId="1">
-    <w:abstractNumId w:val="17"/>
+    <w:abstractNumId w:val="19"/>
   </w:num>
   <w:num w:numId="2">
     <w:abstractNumId w:val="6"/>
@@ -3791,7 +3971,7 @@
     <w:abstractNumId w:val="5"/>
   </w:num>
   <w:num w:numId="8">
-    <w:abstractNumId w:val="16"/>
+    <w:abstractNumId w:val="18"/>
   </w:num>
   <w:num w:numId="9">
     <w:abstractNumId w:val="1"/>
@@ -3800,7 +3980,7 @@
     <w:abstractNumId w:val="3"/>
   </w:num>
   <w:num w:numId="11">
-    <w:abstractNumId w:val="13"/>
+    <w:abstractNumId w:val="14"/>
   </w:num>
   <w:num w:numId="12">
     <w:abstractNumId w:val="2"/>
@@ -3815,13 +3995,19 @@
     <w:abstractNumId w:val="0"/>
   </w:num>
   <w:num w:numId="16">
-    <w:abstractNumId w:val="15"/>
+    <w:abstractNumId w:val="17"/>
   </w:num>
   <w:num w:numId="17">
-    <w:abstractNumId w:val="14"/>
+    <w:abstractNumId w:val="16"/>
   </w:num>
   <w:num w:numId="18">
     <w:abstractNumId w:val="10"/>
+  </w:num>
+  <w:num w:numId="19">
+    <w:abstractNumId w:val="13"/>
+  </w:num>
+  <w:num w:numId="20">
+    <w:abstractNumId w:val="15"/>
   </w:num>
 </w:numbering>
 </file>
@@ -5456,7 +5642,7 @@
 </file>
 
 <file path=customXml/itemProps1.xml><?xml version="1.0" encoding="utf-8"?>
-<ds:datastoreItem xmlns:ds="http://schemas.openxmlformats.org/officeDocument/2006/customXml" ds:itemID="{19BDE00A-0F69-4780-9CC1-0E529A9A4A4F}">
+<ds:datastoreItem xmlns:ds="http://schemas.openxmlformats.org/officeDocument/2006/customXml" ds:itemID="{9DBA0E92-CE32-4FFD-8AC6-86C6ADC793A0}">
   <ds:schemaRefs>
     <ds:schemaRef ds:uri="http://schemas.openxmlformats.org/officeDocument/2006/bibliography"/>
   </ds:schemaRefs>

--- a/dev_docs/transportes guerrero/TG - analisis funcional.docx
+++ b/dev_docs/transportes guerrero/TG - analisis funcional.docx
@@ -367,7 +367,6 @@
         </w:rPr>
         <w:t xml:space="preserve">los </w:t>
       </w:r>
-      <w:proofErr w:type="gramStart"/>
       <w:r>
         <w:rPr>
           <w:rFonts w:asciiTheme="majorHAnsi" w:hAnsiTheme="majorHAnsi" w:cs="Tahoma"/>
@@ -384,26 +383,7 @@
           <w:szCs w:val="28"/>
           <w:shd w:val="clear" w:color="auto" w:fill="FFFFFF"/>
         </w:rPr>
-        <w:t xml:space="preserve"> </w:t>
-      </w:r>
-      <w:r>
-        <w:rPr>
-          <w:rFonts w:asciiTheme="majorHAnsi" w:hAnsiTheme="majorHAnsi" w:cs="Tahoma"/>
-          <w:sz w:val="28"/>
-          <w:szCs w:val="28"/>
-          <w:shd w:val="clear" w:color="auto" w:fill="FFFFFF"/>
-        </w:rPr>
-        <w:t>,</w:t>
-      </w:r>
-      <w:proofErr w:type="gramEnd"/>
-      <w:r>
-        <w:rPr>
-          <w:rFonts w:asciiTheme="majorHAnsi" w:hAnsiTheme="majorHAnsi" w:cs="Tahoma"/>
-          <w:sz w:val="28"/>
-          <w:szCs w:val="28"/>
-          <w:shd w:val="clear" w:color="auto" w:fill="FFFFFF"/>
-        </w:rPr>
-        <w:t xml:space="preserve"> </w:t>
+        <w:t xml:space="preserve">, </w:t>
       </w:r>
       <w:r>
         <w:rPr>
@@ -468,7 +448,7 @@
         <w:pStyle w:val="Prrafodelista"/>
         <w:numPr>
           <w:ilvl w:val="0"/>
-          <w:numId w:val="16"/>
+          <w:numId w:val="21"/>
         </w:numPr>
         <w:rPr>
           <w:rFonts w:asciiTheme="majorHAnsi" w:hAnsiTheme="majorHAnsi" w:cs="Tahoma"/>
@@ -523,7 +503,7 @@
         <w:pStyle w:val="Prrafodelista"/>
         <w:numPr>
           <w:ilvl w:val="0"/>
-          <w:numId w:val="16"/>
+          <w:numId w:val="21"/>
         </w:numPr>
         <w:rPr>
           <w:rFonts w:asciiTheme="majorHAnsi" w:hAnsiTheme="majorHAnsi" w:cs="Tahoma"/>
@@ -641,18 +621,7 @@
           <w:szCs w:val="28"/>
           <w:shd w:val="clear" w:color="auto" w:fill="FFFFFF"/>
         </w:rPr>
-        <w:t xml:space="preserve"> solo el personal autorizado pueda ejecutar las funciones del sistema, para evitar mal uso de l</w:t>
-      </w:r>
-      <w:bookmarkStart w:id="0" w:name="_GoBack"/>
-      <w:bookmarkEnd w:id="0"/>
-      <w:r>
-        <w:rPr>
-          <w:rFonts w:asciiTheme="majorHAnsi" w:hAnsiTheme="majorHAnsi" w:cs="Tahoma"/>
-          <w:sz w:val="28"/>
-          <w:szCs w:val="28"/>
-          <w:shd w:val="clear" w:color="auto" w:fill="FFFFFF"/>
-        </w:rPr>
-        <w:t>a información.</w:t>
+        <w:t xml:space="preserve"> solo el personal autorizado pueda ejecutar las funciones del sistema, para evitar mal uso de la información.</w:t>
       </w:r>
     </w:p>
     <w:p>
@@ -702,6 +671,76 @@
           <w:rFonts w:asciiTheme="majorHAnsi" w:hAnsiTheme="majorHAnsi" w:cs="Arial"/>
           <w:sz w:val="28"/>
           <w:szCs w:val="28"/>
+        </w:rPr>
+      </w:pPr>
+    </w:p>
+    <w:p>
+      <w:pPr>
+        <w:pStyle w:val="Prrafodelista"/>
+        <w:numPr>
+          <w:ilvl w:val="0"/>
+          <w:numId w:val="18"/>
+        </w:numPr>
+        <w:rPr>
+          <w:rFonts w:asciiTheme="majorHAnsi" w:hAnsiTheme="majorHAnsi" w:cs="Tahoma"/>
+          <w:sz w:val="28"/>
+          <w:szCs w:val="28"/>
+          <w:shd w:val="clear" w:color="auto" w:fill="FFFFFF"/>
+        </w:rPr>
+      </w:pPr>
+      <w:r>
+        <w:rPr>
+          <w:rFonts w:asciiTheme="majorHAnsi" w:hAnsiTheme="majorHAnsi" w:cs="Tahoma"/>
+          <w:sz w:val="28"/>
+          <w:szCs w:val="28"/>
+          <w:shd w:val="clear" w:color="auto" w:fill="FFFFFF"/>
+        </w:rPr>
+        <w:t>Quiero poder cambiar la serie asignada a los viajes y poder cambiar el folio actual.</w:t>
+      </w:r>
+    </w:p>
+    <w:p>
+      <w:pPr>
+        <w:pStyle w:val="Prrafodelista"/>
+        <w:ind w:left="360"/>
+        <w:rPr>
+          <w:rFonts w:asciiTheme="majorHAnsi" w:hAnsiTheme="majorHAnsi" w:cs="Tahoma"/>
+          <w:sz w:val="28"/>
+          <w:szCs w:val="28"/>
+          <w:shd w:val="clear" w:color="auto" w:fill="FFFFFF"/>
+        </w:rPr>
+      </w:pPr>
+    </w:p>
+    <w:p>
+      <w:pPr>
+        <w:pStyle w:val="Prrafodelista"/>
+        <w:numPr>
+          <w:ilvl w:val="0"/>
+          <w:numId w:val="18"/>
+        </w:numPr>
+        <w:rPr>
+          <w:rFonts w:asciiTheme="majorHAnsi" w:hAnsiTheme="majorHAnsi" w:cs="Tahoma"/>
+          <w:sz w:val="28"/>
+          <w:szCs w:val="28"/>
+          <w:shd w:val="clear" w:color="auto" w:fill="FFFFFF"/>
+        </w:rPr>
+      </w:pPr>
+      <w:r>
+        <w:rPr>
+          <w:rFonts w:asciiTheme="majorHAnsi" w:hAnsiTheme="majorHAnsi" w:cs="Tahoma"/>
+          <w:sz w:val="28"/>
+          <w:szCs w:val="28"/>
+          <w:shd w:val="clear" w:color="auto" w:fill="FFFFFF"/>
+        </w:rPr>
+        <w:t>Quiero agregar estados al envío,  y considerarlos en las búsquedas.</w:t>
+      </w:r>
+    </w:p>
+    <w:p>
+      <w:pPr>
+        <w:rPr>
+          <w:rFonts w:asciiTheme="majorHAnsi" w:hAnsiTheme="majorHAnsi" w:cs="Tahoma"/>
+          <w:sz w:val="28"/>
+          <w:szCs w:val="28"/>
+          <w:shd w:val="clear" w:color="auto" w:fill="FFFFFF"/>
         </w:rPr>
       </w:pPr>
     </w:p>
@@ -733,11 +772,11 @@
     <w:p>
       <w:pPr>
         <w:pStyle w:val="Prrafodelista"/>
-        <w:ind w:left="284"/>
-        <w:rPr>
-          <w:rFonts w:asciiTheme="majorHAnsi" w:hAnsiTheme="majorHAnsi" w:cs="Arial"/>
-          <w:sz w:val="28"/>
-          <w:szCs w:val="28"/>
+        <w:rPr>
+          <w:rFonts w:asciiTheme="majorHAnsi" w:hAnsiTheme="majorHAnsi" w:cs="Tahoma"/>
+          <w:sz w:val="28"/>
+          <w:szCs w:val="28"/>
+          <w:shd w:val="clear" w:color="auto" w:fill="FFFFFF"/>
         </w:rPr>
       </w:pPr>
     </w:p>
@@ -750,17 +789,53 @@
         </w:numPr>
         <w:ind w:left="284"/>
         <w:rPr>
+          <w:rFonts w:asciiTheme="majorHAnsi" w:hAnsiTheme="majorHAnsi" w:cs="Tahoma"/>
+          <w:sz w:val="28"/>
+          <w:szCs w:val="28"/>
+          <w:shd w:val="clear" w:color="auto" w:fill="FFFFFF"/>
+        </w:rPr>
+      </w:pPr>
+      <w:r>
+        <w:rPr>
+          <w:rFonts w:asciiTheme="majorHAnsi" w:hAnsiTheme="majorHAnsi" w:cs="Tahoma"/>
+          <w:sz w:val="28"/>
+          <w:szCs w:val="28"/>
+          <w:shd w:val="clear" w:color="auto" w:fill="FFFFFF"/>
+        </w:rPr>
+        <w:t>Quiero que los gastos registrados en la pantalla de viajes, se sincronicen con los gastos diarios.</w:t>
+      </w:r>
+    </w:p>
+    <w:p>
+      <w:pPr>
+        <w:pStyle w:val="Prrafodelista"/>
+        <w:ind w:left="284"/>
+        <w:rPr>
           <w:rFonts w:asciiTheme="majorHAnsi" w:hAnsiTheme="majorHAnsi" w:cs="Arial"/>
           <w:sz w:val="28"/>
           <w:szCs w:val="28"/>
         </w:rPr>
       </w:pPr>
-      <w:r>
+    </w:p>
+    <w:p>
+      <w:pPr>
+        <w:pStyle w:val="Prrafodelista"/>
+        <w:numPr>
+          <w:ilvl w:val="0"/>
+          <w:numId w:val="18"/>
+        </w:numPr>
+        <w:ind w:left="284"/>
         <w:rPr>
           <w:rFonts w:asciiTheme="majorHAnsi" w:hAnsiTheme="majorHAnsi" w:cs="Arial"/>
           <w:sz w:val="28"/>
           <w:szCs w:val="28"/>
         </w:rPr>
+      </w:pPr>
+      <w:r>
+        <w:rPr>
+          <w:rFonts w:asciiTheme="majorHAnsi" w:hAnsiTheme="majorHAnsi" w:cs="Arial"/>
+          <w:sz w:val="28"/>
+          <w:szCs w:val="28"/>
+        </w:rPr>
         <w:t xml:space="preserve">Quiero registrar </w:t>
       </w:r>
       <w:r>
@@ -786,6 +861,42 @@
           <w:szCs w:val="28"/>
         </w:rPr>
         <w:t>actualizar el sistema desde donde me encuentre.</w:t>
+      </w:r>
+    </w:p>
+    <w:p>
+      <w:pPr>
+        <w:rPr>
+          <w:rFonts w:asciiTheme="majorHAnsi" w:hAnsiTheme="majorHAnsi" w:cs="Tahoma"/>
+          <w:sz w:val="28"/>
+          <w:szCs w:val="28"/>
+          <w:shd w:val="clear" w:color="auto" w:fill="FFFFFF"/>
+        </w:rPr>
+      </w:pPr>
+    </w:p>
+    <w:p>
+      <w:pPr>
+        <w:pStyle w:val="Prrafodelista"/>
+        <w:numPr>
+          <w:ilvl w:val="0"/>
+          <w:numId w:val="15"/>
+        </w:numPr>
+        <w:ind w:left="284"/>
+        <w:rPr>
+          <w:rFonts w:asciiTheme="majorHAnsi" w:hAnsiTheme="majorHAnsi" w:cs="Tahoma"/>
+          <w:sz w:val="28"/>
+          <w:szCs w:val="28"/>
+          <w:shd w:val="clear" w:color="auto" w:fill="FFFFFF"/>
+        </w:rPr>
+      </w:pPr>
+      <w:r>
+        <w:rPr>
+          <w:rFonts w:asciiTheme="majorHAnsi" w:hAnsiTheme="majorHAnsi" w:cs="Tahoma"/>
+          <w:sz w:val="28"/>
+          <w:szCs w:val="28"/>
+          <w:shd w:val="clear" w:color="auto" w:fill="FFFFFF"/>
+        </w:rPr>
+        <w:lastRenderedPageBreak/>
+        <w:t>Quiero impedir la modificación o eliminación de gastos asignados en días anteriores, los gastos del día solo podrán cancelarse pero no borrarse, con el objetivo de asegurar la integridad de la información.</w:t>
       </w:r>
     </w:p>
     <w:p>
@@ -863,25 +974,15 @@
     </w:p>
     <w:p>
       <w:pPr>
-        <w:pStyle w:val="Prrafodelista"/>
-        <w:ind w:left="1068"/>
-        <w:rPr>
-          <w:rFonts w:asciiTheme="majorHAnsi" w:hAnsiTheme="majorHAnsi" w:cs="Tahoma"/>
-          <w:sz w:val="28"/>
-          <w:szCs w:val="28"/>
-          <w:shd w:val="clear" w:color="auto" w:fill="FFFFFF"/>
-        </w:rPr>
-      </w:pPr>
-    </w:p>
-    <w:p>
-      <w:pPr>
-        <w:rPr>
-          <w:rFonts w:asciiTheme="majorHAnsi" w:hAnsiTheme="majorHAnsi" w:cs="Tahoma"/>
-          <w:sz w:val="28"/>
-          <w:szCs w:val="28"/>
-          <w:shd w:val="clear" w:color="auto" w:fill="FFFFFF"/>
-        </w:rPr>
-      </w:pPr>
+        <w:rPr>
+          <w:rFonts w:asciiTheme="majorHAnsi" w:hAnsiTheme="majorHAnsi" w:cs="Tahoma"/>
+          <w:sz w:val="28"/>
+          <w:szCs w:val="28"/>
+          <w:shd w:val="clear" w:color="auto" w:fill="FFFFFF"/>
+        </w:rPr>
+      </w:pPr>
+      <w:bookmarkStart w:id="0" w:name="_GoBack"/>
+      <w:bookmarkEnd w:id="0"/>
     </w:p>
     <w:p>
       <w:pPr>
@@ -905,65 +1006,84 @@
           <w:szCs w:val="28"/>
           <w:shd w:val="clear" w:color="auto" w:fill="FFFFFF"/>
         </w:rPr>
-        <w:t>Q</w:t>
-      </w:r>
-      <w:r>
-        <w:rPr>
-          <w:rFonts w:asciiTheme="majorHAnsi" w:hAnsiTheme="majorHAnsi" w:cs="Tahoma"/>
-          <w:sz w:val="28"/>
-          <w:szCs w:val="28"/>
-          <w:shd w:val="clear" w:color="auto" w:fill="FFFFFF"/>
-        </w:rPr>
-        <w:t xml:space="preserve">uiero impedir la modificación o eliminación </w:t>
-      </w:r>
-      <w:r>
-        <w:rPr>
-          <w:rFonts w:asciiTheme="majorHAnsi" w:hAnsiTheme="majorHAnsi" w:cs="Tahoma"/>
-          <w:sz w:val="28"/>
-          <w:szCs w:val="28"/>
-          <w:shd w:val="clear" w:color="auto" w:fill="FFFFFF"/>
-        </w:rPr>
-        <w:t xml:space="preserve">de </w:t>
-      </w:r>
-      <w:r>
-        <w:rPr>
-          <w:rFonts w:asciiTheme="majorHAnsi" w:hAnsiTheme="majorHAnsi" w:cs="Tahoma"/>
-          <w:sz w:val="28"/>
-          <w:szCs w:val="28"/>
-          <w:shd w:val="clear" w:color="auto" w:fill="FFFFFF"/>
-        </w:rPr>
-        <w:t>gastos asignados en días anteriores</w:t>
-      </w:r>
-      <w:r>
-        <w:rPr>
-          <w:rFonts w:asciiTheme="majorHAnsi" w:hAnsiTheme="majorHAnsi" w:cs="Tahoma"/>
-          <w:sz w:val="28"/>
-          <w:szCs w:val="28"/>
-          <w:shd w:val="clear" w:color="auto" w:fill="FFFFFF"/>
-        </w:rPr>
-        <w:t>, los gastos del dí</w:t>
-      </w:r>
-      <w:r>
-        <w:rPr>
-          <w:rFonts w:asciiTheme="majorHAnsi" w:hAnsiTheme="majorHAnsi" w:cs="Tahoma"/>
-          <w:sz w:val="28"/>
-          <w:szCs w:val="28"/>
-          <w:shd w:val="clear" w:color="auto" w:fill="FFFFFF"/>
-        </w:rPr>
-        <w:t>a solo podrán cancelarse pero no borrarse</w:t>
-      </w:r>
-      <w:r>
-        <w:rPr>
-          <w:rFonts w:asciiTheme="majorHAnsi" w:hAnsiTheme="majorHAnsi" w:cs="Tahoma"/>
-          <w:sz w:val="28"/>
-          <w:szCs w:val="28"/>
-          <w:shd w:val="clear" w:color="auto" w:fill="FFFFFF"/>
-        </w:rPr>
-        <w:t>, con el objetivo de asegurar la integridad de la información.</w:t>
+        <w:t>En la pantalla de consumo de diésel, q</w:t>
+      </w:r>
+      <w:r>
+        <w:rPr>
+          <w:rFonts w:asciiTheme="majorHAnsi" w:hAnsiTheme="majorHAnsi" w:cs="Tahoma"/>
+          <w:sz w:val="28"/>
+          <w:szCs w:val="28"/>
+          <w:shd w:val="clear" w:color="auto" w:fill="FFFFFF"/>
+        </w:rPr>
+        <w:t>uiero que al seleccionar un cliente, el sistema me proporcione la</w:t>
+      </w:r>
+      <w:r>
+        <w:rPr>
+          <w:rFonts w:asciiTheme="majorHAnsi" w:hAnsiTheme="majorHAnsi" w:cs="Tahoma"/>
+          <w:sz w:val="28"/>
+          <w:szCs w:val="28"/>
+          <w:shd w:val="clear" w:color="auto" w:fill="FFFFFF"/>
+        </w:rPr>
+        <w:t xml:space="preserve"> información de la ruta</w:t>
+      </w:r>
+      <w:r>
+        <w:rPr>
+          <w:rFonts w:asciiTheme="majorHAnsi" w:hAnsiTheme="majorHAnsi" w:cs="Tahoma"/>
+          <w:sz w:val="28"/>
+          <w:szCs w:val="28"/>
+          <w:shd w:val="clear" w:color="auto" w:fill="FFFFFF"/>
+        </w:rPr>
+        <w:t xml:space="preserve"> (distancia, origen, destino)</w:t>
+      </w:r>
+      <w:r>
+        <w:rPr>
+          <w:rFonts w:asciiTheme="majorHAnsi" w:hAnsiTheme="majorHAnsi" w:cs="Tahoma"/>
+          <w:sz w:val="28"/>
+          <w:szCs w:val="28"/>
+          <w:shd w:val="clear" w:color="auto" w:fill="FFFFFF"/>
+        </w:rPr>
+        <w:t>, para evitar teclearla y</w:t>
+      </w:r>
+      <w:r>
+        <w:rPr>
+          <w:rFonts w:asciiTheme="majorHAnsi" w:hAnsiTheme="majorHAnsi" w:cs="Tahoma"/>
+          <w:sz w:val="28"/>
+          <w:szCs w:val="28"/>
+          <w:shd w:val="clear" w:color="auto" w:fill="FFFFFF"/>
+        </w:rPr>
+        <w:t xml:space="preserve"> evitar </w:t>
+      </w:r>
+      <w:r>
+        <w:rPr>
+          <w:rFonts w:asciiTheme="majorHAnsi" w:hAnsiTheme="majorHAnsi" w:cs="Tahoma"/>
+          <w:sz w:val="28"/>
+          <w:szCs w:val="28"/>
+          <w:shd w:val="clear" w:color="auto" w:fill="FFFFFF"/>
+        </w:rPr>
+        <w:t xml:space="preserve"> realizar cálculos</w:t>
+      </w:r>
+      <w:r>
+        <w:rPr>
+          <w:rFonts w:asciiTheme="majorHAnsi" w:hAnsiTheme="majorHAnsi" w:cs="Tahoma"/>
+          <w:sz w:val="28"/>
+          <w:szCs w:val="28"/>
+          <w:shd w:val="clear" w:color="auto" w:fill="FFFFFF"/>
+        </w:rPr>
+        <w:t xml:space="preserve"> manuales</w:t>
+      </w:r>
+      <w:r>
+        <w:rPr>
+          <w:rFonts w:asciiTheme="majorHAnsi" w:hAnsiTheme="majorHAnsi" w:cs="Tahoma"/>
+          <w:sz w:val="28"/>
+          <w:szCs w:val="28"/>
+          <w:shd w:val="clear" w:color="auto" w:fill="FFFFFF"/>
+        </w:rPr>
+        <w:t>. ¿Es posible que el cliente tenga varias direcciones de entrega?</w:t>
       </w:r>
     </w:p>
     <w:p>
       <w:pPr>
+        <w:pStyle w:val="Prrafodelista"/>
         <w:ind w:left="284"/>
         <w:rPr>
           <w:rFonts w:asciiTheme="majorHAnsi" w:hAnsiTheme="majorHAnsi" w:cs="Tahoma"/>
@@ -995,262 +1115,27 @@
           <w:szCs w:val="28"/>
           <w:shd w:val="clear" w:color="auto" w:fill="FFFFFF"/>
         </w:rPr>
-        <w:lastRenderedPageBreak/>
-        <w:t>Quiero que</w:t>
-      </w:r>
-      <w:r>
-        <w:rPr>
-          <w:rFonts w:asciiTheme="majorHAnsi" w:hAnsiTheme="majorHAnsi" w:cs="Tahoma"/>
-          <w:sz w:val="28"/>
-          <w:szCs w:val="28"/>
-          <w:shd w:val="clear" w:color="auto" w:fill="FFFFFF"/>
-        </w:rPr>
-        <w:t xml:space="preserve"> se considere el estado del enví</w:t>
-      </w:r>
-      <w:r>
-        <w:rPr>
-          <w:rFonts w:asciiTheme="majorHAnsi" w:hAnsiTheme="majorHAnsi" w:cs="Tahoma"/>
-          <w:sz w:val="28"/>
-          <w:szCs w:val="28"/>
-          <w:shd w:val="clear" w:color="auto" w:fill="FFFFFF"/>
-        </w:rPr>
-        <w:t>o (programado, en ruta, entregado, cancelado)</w:t>
-      </w:r>
-      <w:r>
-        <w:rPr>
-          <w:rFonts w:asciiTheme="majorHAnsi" w:hAnsiTheme="majorHAnsi" w:cs="Tahoma"/>
-          <w:sz w:val="28"/>
-          <w:szCs w:val="28"/>
-          <w:shd w:val="clear" w:color="auto" w:fill="FFFFFF"/>
-        </w:rPr>
-        <w:t>, para que el sistema pueda hacer notificaciones y también que me sea más fácil dar seguimiento</w:t>
+        <w:t>Independiente del cliente, quiero poder se</w:t>
+      </w:r>
+      <w:r>
+        <w:rPr>
+          <w:rFonts w:asciiTheme="majorHAnsi" w:hAnsiTheme="majorHAnsi" w:cs="Tahoma"/>
+          <w:sz w:val="28"/>
+          <w:szCs w:val="28"/>
+          <w:shd w:val="clear" w:color="auto" w:fill="FFFFFF"/>
+        </w:rPr>
+        <w:t>leccionar rutas desde una lista, para evitar teclearla y realizar cálculos (aun así, permitir modificarlos los parámetros seleccionados).</w:t>
       </w:r>
     </w:p>
     <w:p>
       <w:pPr>
-        <w:pStyle w:val="Prrafodelista"/>
-        <w:ind w:left="284"/>
-        <w:rPr>
-          <w:rFonts w:asciiTheme="majorHAnsi" w:hAnsiTheme="majorHAnsi" w:cs="Tahoma"/>
-          <w:sz w:val="28"/>
-          <w:szCs w:val="28"/>
-          <w:shd w:val="clear" w:color="auto" w:fill="FFFFFF"/>
-        </w:rPr>
-      </w:pPr>
-    </w:p>
-    <w:p>
-      <w:pPr>
-        <w:pStyle w:val="Prrafodelista"/>
-        <w:numPr>
-          <w:ilvl w:val="0"/>
-          <w:numId w:val="15"/>
-        </w:numPr>
-        <w:ind w:left="284"/>
-        <w:rPr>
-          <w:rFonts w:asciiTheme="majorHAnsi" w:hAnsiTheme="majorHAnsi" w:cs="Tahoma"/>
-          <w:sz w:val="28"/>
-          <w:szCs w:val="28"/>
-          <w:shd w:val="clear" w:color="auto" w:fill="FFFFFF"/>
-        </w:rPr>
-      </w:pPr>
-      <w:r>
-        <w:rPr>
-          <w:rFonts w:asciiTheme="majorHAnsi" w:hAnsiTheme="majorHAnsi" w:cs="Tahoma"/>
-          <w:sz w:val="28"/>
-          <w:szCs w:val="28"/>
-          <w:shd w:val="clear" w:color="auto" w:fill="FFFFFF"/>
-        </w:rPr>
-        <w:t>En la pantalla de consumo de diésel, q</w:t>
-      </w:r>
-      <w:r>
-        <w:rPr>
-          <w:rFonts w:asciiTheme="majorHAnsi" w:hAnsiTheme="majorHAnsi" w:cs="Tahoma"/>
-          <w:sz w:val="28"/>
-          <w:szCs w:val="28"/>
-          <w:shd w:val="clear" w:color="auto" w:fill="FFFFFF"/>
-        </w:rPr>
-        <w:t>uiero que al seleccionar un cliente, el sistema me proporcione la</w:t>
-      </w:r>
-      <w:r>
-        <w:rPr>
-          <w:rFonts w:asciiTheme="majorHAnsi" w:hAnsiTheme="majorHAnsi" w:cs="Tahoma"/>
-          <w:sz w:val="28"/>
-          <w:szCs w:val="28"/>
-          <w:shd w:val="clear" w:color="auto" w:fill="FFFFFF"/>
-        </w:rPr>
-        <w:t xml:space="preserve"> información de la ruta</w:t>
-      </w:r>
-      <w:r>
-        <w:rPr>
-          <w:rFonts w:asciiTheme="majorHAnsi" w:hAnsiTheme="majorHAnsi" w:cs="Tahoma"/>
-          <w:sz w:val="28"/>
-          <w:szCs w:val="28"/>
-          <w:shd w:val="clear" w:color="auto" w:fill="FFFFFF"/>
-        </w:rPr>
-        <w:t xml:space="preserve"> (distancia, origen, destino)</w:t>
-      </w:r>
-      <w:r>
-        <w:rPr>
-          <w:rFonts w:asciiTheme="majorHAnsi" w:hAnsiTheme="majorHAnsi" w:cs="Tahoma"/>
-          <w:sz w:val="28"/>
-          <w:szCs w:val="28"/>
-          <w:shd w:val="clear" w:color="auto" w:fill="FFFFFF"/>
-        </w:rPr>
-        <w:t>, para evitar teclearla y</w:t>
-      </w:r>
-      <w:r>
-        <w:rPr>
-          <w:rFonts w:asciiTheme="majorHAnsi" w:hAnsiTheme="majorHAnsi" w:cs="Tahoma"/>
-          <w:sz w:val="28"/>
-          <w:szCs w:val="28"/>
-          <w:shd w:val="clear" w:color="auto" w:fill="FFFFFF"/>
-        </w:rPr>
-        <w:t xml:space="preserve"> evitar </w:t>
-      </w:r>
-      <w:r>
-        <w:rPr>
-          <w:rFonts w:asciiTheme="majorHAnsi" w:hAnsiTheme="majorHAnsi" w:cs="Tahoma"/>
-          <w:sz w:val="28"/>
-          <w:szCs w:val="28"/>
-          <w:shd w:val="clear" w:color="auto" w:fill="FFFFFF"/>
-        </w:rPr>
-        <w:t xml:space="preserve"> realizar cálculos</w:t>
-      </w:r>
-      <w:r>
-        <w:rPr>
-          <w:rFonts w:asciiTheme="majorHAnsi" w:hAnsiTheme="majorHAnsi" w:cs="Tahoma"/>
-          <w:sz w:val="28"/>
-          <w:szCs w:val="28"/>
-          <w:shd w:val="clear" w:color="auto" w:fill="FFFFFF"/>
-        </w:rPr>
-        <w:t xml:space="preserve"> manuales</w:t>
-      </w:r>
-      <w:r>
-        <w:rPr>
-          <w:rFonts w:asciiTheme="majorHAnsi" w:hAnsiTheme="majorHAnsi" w:cs="Tahoma"/>
-          <w:sz w:val="28"/>
-          <w:szCs w:val="28"/>
-          <w:shd w:val="clear" w:color="auto" w:fill="FFFFFF"/>
-        </w:rPr>
-        <w:t>. ¿Es posible que el cliente tenga varias direcciones de entrega?</w:t>
-      </w:r>
-    </w:p>
-    <w:p>
-      <w:pPr>
-        <w:pStyle w:val="Prrafodelista"/>
-        <w:ind w:left="284"/>
-        <w:rPr>
-          <w:rFonts w:asciiTheme="majorHAnsi" w:hAnsiTheme="majorHAnsi" w:cs="Tahoma"/>
-          <w:sz w:val="28"/>
-          <w:szCs w:val="28"/>
-          <w:shd w:val="clear" w:color="auto" w:fill="FFFFFF"/>
-        </w:rPr>
-      </w:pPr>
-    </w:p>
-    <w:p>
-      <w:pPr>
-        <w:pStyle w:val="Prrafodelista"/>
-        <w:numPr>
-          <w:ilvl w:val="0"/>
-          <w:numId w:val="15"/>
-        </w:numPr>
-        <w:ind w:left="284"/>
-        <w:rPr>
-          <w:rFonts w:asciiTheme="majorHAnsi" w:hAnsiTheme="majorHAnsi" w:cs="Tahoma"/>
-          <w:sz w:val="28"/>
-          <w:szCs w:val="28"/>
-          <w:shd w:val="clear" w:color="auto" w:fill="FFFFFF"/>
-        </w:rPr>
-      </w:pPr>
-      <w:r>
-        <w:rPr>
-          <w:rFonts w:asciiTheme="majorHAnsi" w:hAnsiTheme="majorHAnsi" w:cs="Tahoma"/>
-          <w:sz w:val="28"/>
-          <w:szCs w:val="28"/>
-          <w:shd w:val="clear" w:color="auto" w:fill="FFFFFF"/>
-        </w:rPr>
-        <w:t>Independiente del cliente, quiero poder se</w:t>
-      </w:r>
-      <w:r>
-        <w:rPr>
-          <w:rFonts w:asciiTheme="majorHAnsi" w:hAnsiTheme="majorHAnsi" w:cs="Tahoma"/>
-          <w:sz w:val="28"/>
-          <w:szCs w:val="28"/>
-          <w:shd w:val="clear" w:color="auto" w:fill="FFFFFF"/>
-        </w:rPr>
-        <w:t>leccionar rutas desde una lista, para evitar teclearla y realizar cálculos (aun así, permitir modificarlos los parámetros seleccionados).</w:t>
-      </w:r>
-    </w:p>
-    <w:p>
-      <w:pPr>
-        <w:rPr>
-          <w:rFonts w:asciiTheme="majorHAnsi" w:hAnsiTheme="majorHAnsi" w:cs="Tahoma"/>
-          <w:sz w:val="28"/>
-          <w:szCs w:val="28"/>
-          <w:shd w:val="clear" w:color="auto" w:fill="FFFFFF"/>
-        </w:rPr>
-      </w:pPr>
-    </w:p>
-    <w:p>
-      <w:pPr>
-        <w:pStyle w:val="Prrafodelista"/>
-        <w:numPr>
-          <w:ilvl w:val="0"/>
-          <w:numId w:val="15"/>
-        </w:numPr>
-        <w:ind w:left="284"/>
-        <w:rPr>
-          <w:rFonts w:asciiTheme="majorHAnsi" w:hAnsiTheme="majorHAnsi" w:cs="Tahoma"/>
-          <w:sz w:val="28"/>
-          <w:szCs w:val="28"/>
-          <w:shd w:val="clear" w:color="auto" w:fill="FFFFFF"/>
-        </w:rPr>
-      </w:pPr>
-      <w:r>
-        <w:rPr>
-          <w:rFonts w:asciiTheme="majorHAnsi" w:hAnsiTheme="majorHAnsi" w:cs="Tahoma"/>
-          <w:sz w:val="28"/>
-          <w:szCs w:val="28"/>
-          <w:shd w:val="clear" w:color="auto" w:fill="FFFFFF"/>
-        </w:rPr>
-        <w:t>Quiero poder camb</w:t>
-      </w:r>
-      <w:r>
-        <w:rPr>
-          <w:rFonts w:asciiTheme="majorHAnsi" w:hAnsiTheme="majorHAnsi" w:cs="Tahoma"/>
-          <w:sz w:val="28"/>
-          <w:szCs w:val="28"/>
-          <w:shd w:val="clear" w:color="auto" w:fill="FFFFFF"/>
-        </w:rPr>
-        <w:t xml:space="preserve">iar la serie </w:t>
-      </w:r>
-      <w:r>
-        <w:rPr>
-          <w:rFonts w:asciiTheme="majorHAnsi" w:hAnsiTheme="majorHAnsi" w:cs="Tahoma"/>
-          <w:sz w:val="28"/>
-          <w:szCs w:val="28"/>
-          <w:shd w:val="clear" w:color="auto" w:fill="FFFFFF"/>
-        </w:rPr>
-        <w:t xml:space="preserve">asignada a los viajes </w:t>
-      </w:r>
-      <w:r>
-        <w:rPr>
-          <w:rFonts w:asciiTheme="majorHAnsi" w:hAnsiTheme="majorHAnsi" w:cs="Tahoma"/>
-          <w:sz w:val="28"/>
-          <w:szCs w:val="28"/>
-          <w:shd w:val="clear" w:color="auto" w:fill="FFFFFF"/>
-        </w:rPr>
-        <w:t>y</w:t>
-      </w:r>
-      <w:r>
-        <w:rPr>
-          <w:rFonts w:asciiTheme="majorHAnsi" w:hAnsiTheme="majorHAnsi" w:cs="Tahoma"/>
-          <w:sz w:val="28"/>
-          <w:szCs w:val="28"/>
-          <w:shd w:val="clear" w:color="auto" w:fill="FFFFFF"/>
-        </w:rPr>
-        <w:t xml:space="preserve"> poder cambiar el folio actual.</w:t>
-      </w:r>
+        <w:rPr>
+          <w:rFonts w:asciiTheme="majorHAnsi" w:hAnsiTheme="majorHAnsi" w:cs="Tahoma"/>
+          <w:sz w:val="28"/>
+          <w:szCs w:val="28"/>
+          <w:shd w:val="clear" w:color="auto" w:fill="FFFFFF"/>
+        </w:rPr>
+      </w:pPr>
     </w:p>
     <w:p>
       <w:pPr>
@@ -2853,7 +2738,7 @@
       <w:lvlText w:val=""/>
       <w:lvlJc w:val="left"/>
       <w:pPr>
-        <w:ind w:left="720" w:hanging="360"/>
+        <w:ind w:left="360" w:hanging="360"/>
       </w:pPr>
       <w:rPr>
         <w:rFonts w:ascii="Symbol" w:hAnsi="Symbol" w:hint="default"/>
@@ -2865,7 +2750,7 @@
       <w:lvlText w:val="o"/>
       <w:lvlJc w:val="left"/>
       <w:pPr>
-        <w:ind w:left="1440" w:hanging="360"/>
+        <w:ind w:left="1080" w:hanging="360"/>
       </w:pPr>
       <w:rPr>
         <w:rFonts w:ascii="Courier New" w:hAnsi="Courier New" w:cs="Courier New" w:hint="default"/>
@@ -2877,7 +2762,7 @@
       <w:lvlText w:val=""/>
       <w:lvlJc w:val="left"/>
       <w:pPr>
-        <w:ind w:left="2160" w:hanging="360"/>
+        <w:ind w:left="1800" w:hanging="360"/>
       </w:pPr>
       <w:rPr>
         <w:rFonts w:ascii="Wingdings" w:hAnsi="Wingdings" w:hint="default"/>
@@ -2889,7 +2774,7 @@
       <w:lvlText w:val=""/>
       <w:lvlJc w:val="left"/>
       <w:pPr>
-        <w:ind w:left="2880" w:hanging="360"/>
+        <w:ind w:left="2520" w:hanging="360"/>
       </w:pPr>
       <w:rPr>
         <w:rFonts w:ascii="Symbol" w:hAnsi="Symbol" w:hint="default"/>
@@ -2901,7 +2786,7 @@
       <w:lvlText w:val="o"/>
       <w:lvlJc w:val="left"/>
       <w:pPr>
-        <w:ind w:left="3600" w:hanging="360"/>
+        <w:ind w:left="3240" w:hanging="360"/>
       </w:pPr>
       <w:rPr>
         <w:rFonts w:ascii="Courier New" w:hAnsi="Courier New" w:cs="Courier New" w:hint="default"/>
@@ -2913,7 +2798,7 @@
       <w:lvlText w:val=""/>
       <w:lvlJc w:val="left"/>
       <w:pPr>
-        <w:ind w:left="4320" w:hanging="360"/>
+        <w:ind w:left="3960" w:hanging="360"/>
       </w:pPr>
       <w:rPr>
         <w:rFonts w:ascii="Wingdings" w:hAnsi="Wingdings" w:hint="default"/>
@@ -2925,7 +2810,7 @@
       <w:lvlText w:val=""/>
       <w:lvlJc w:val="left"/>
       <w:pPr>
-        <w:ind w:left="5040" w:hanging="360"/>
+        <w:ind w:left="4680" w:hanging="360"/>
       </w:pPr>
       <w:rPr>
         <w:rFonts w:ascii="Symbol" w:hAnsi="Symbol" w:hint="default"/>
@@ -2937,7 +2822,7 @@
       <w:lvlText w:val="o"/>
       <w:lvlJc w:val="left"/>
       <w:pPr>
-        <w:ind w:left="5760" w:hanging="360"/>
+        <w:ind w:left="5400" w:hanging="360"/>
       </w:pPr>
       <w:rPr>
         <w:rFonts w:ascii="Courier New" w:hAnsi="Courier New" w:cs="Courier New" w:hint="default"/>
@@ -2949,7 +2834,7 @@
       <w:lvlText w:val=""/>
       <w:lvlJc w:val="left"/>
       <w:pPr>
-        <w:ind w:left="6480" w:hanging="360"/>
+        <w:ind w:left="6120" w:hanging="360"/>
       </w:pPr>
       <w:rPr>
         <w:rFonts w:ascii="Wingdings" w:hAnsi="Wingdings" w:hint="default"/>
@@ -3861,6 +3746,119 @@
     </w:lvl>
   </w:abstractNum>
   <w:abstractNum w:abstractNumId="19">
+    <w:nsid w:val="63DC30E6"/>
+    <w:multiLevelType w:val="hybridMultilevel"/>
+    <w:tmpl w:val="449C5F5C"/>
+    <w:lvl w:ilvl="0" w:tplc="080A000D">
+      <w:start w:val="1"/>
+      <w:numFmt w:val="bullet"/>
+      <w:lvlText w:val=""/>
+      <w:lvlJc w:val="left"/>
+      <w:pPr>
+        <w:ind w:left="720" w:hanging="360"/>
+      </w:pPr>
+      <w:rPr>
+        <w:rFonts w:ascii="Wingdings" w:hAnsi="Wingdings" w:hint="default"/>
+      </w:rPr>
+    </w:lvl>
+    <w:lvl w:ilvl="1" w:tplc="080A0003" w:tentative="1">
+      <w:start w:val="1"/>
+      <w:numFmt w:val="bullet"/>
+      <w:lvlText w:val="o"/>
+      <w:lvlJc w:val="left"/>
+      <w:pPr>
+        <w:ind w:left="1440" w:hanging="360"/>
+      </w:pPr>
+      <w:rPr>
+        <w:rFonts w:ascii="Courier New" w:hAnsi="Courier New" w:cs="Courier New" w:hint="default"/>
+      </w:rPr>
+    </w:lvl>
+    <w:lvl w:ilvl="2" w:tplc="080A0005" w:tentative="1">
+      <w:start w:val="1"/>
+      <w:numFmt w:val="bullet"/>
+      <w:lvlText w:val=""/>
+      <w:lvlJc w:val="left"/>
+      <w:pPr>
+        <w:ind w:left="2160" w:hanging="360"/>
+      </w:pPr>
+      <w:rPr>
+        <w:rFonts w:ascii="Wingdings" w:hAnsi="Wingdings" w:hint="default"/>
+      </w:rPr>
+    </w:lvl>
+    <w:lvl w:ilvl="3" w:tplc="080A0001" w:tentative="1">
+      <w:start w:val="1"/>
+      <w:numFmt w:val="bullet"/>
+      <w:lvlText w:val=""/>
+      <w:lvlJc w:val="left"/>
+      <w:pPr>
+        <w:ind w:left="2880" w:hanging="360"/>
+      </w:pPr>
+      <w:rPr>
+        <w:rFonts w:ascii="Symbol" w:hAnsi="Symbol" w:hint="default"/>
+      </w:rPr>
+    </w:lvl>
+    <w:lvl w:ilvl="4" w:tplc="080A0003" w:tentative="1">
+      <w:start w:val="1"/>
+      <w:numFmt w:val="bullet"/>
+      <w:lvlText w:val="o"/>
+      <w:lvlJc w:val="left"/>
+      <w:pPr>
+        <w:ind w:left="3600" w:hanging="360"/>
+      </w:pPr>
+      <w:rPr>
+        <w:rFonts w:ascii="Courier New" w:hAnsi="Courier New" w:cs="Courier New" w:hint="default"/>
+      </w:rPr>
+    </w:lvl>
+    <w:lvl w:ilvl="5" w:tplc="080A0005" w:tentative="1">
+      <w:start w:val="1"/>
+      <w:numFmt w:val="bullet"/>
+      <w:lvlText w:val=""/>
+      <w:lvlJc w:val="left"/>
+      <w:pPr>
+        <w:ind w:left="4320" w:hanging="360"/>
+      </w:pPr>
+      <w:rPr>
+        <w:rFonts w:ascii="Wingdings" w:hAnsi="Wingdings" w:hint="default"/>
+      </w:rPr>
+    </w:lvl>
+    <w:lvl w:ilvl="6" w:tplc="080A0001" w:tentative="1">
+      <w:start w:val="1"/>
+      <w:numFmt w:val="bullet"/>
+      <w:lvlText w:val=""/>
+      <w:lvlJc w:val="left"/>
+      <w:pPr>
+        <w:ind w:left="5040" w:hanging="360"/>
+      </w:pPr>
+      <w:rPr>
+        <w:rFonts w:ascii="Symbol" w:hAnsi="Symbol" w:hint="default"/>
+      </w:rPr>
+    </w:lvl>
+    <w:lvl w:ilvl="7" w:tplc="080A0003" w:tentative="1">
+      <w:start w:val="1"/>
+      <w:numFmt w:val="bullet"/>
+      <w:lvlText w:val="o"/>
+      <w:lvlJc w:val="left"/>
+      <w:pPr>
+        <w:ind w:left="5760" w:hanging="360"/>
+      </w:pPr>
+      <w:rPr>
+        <w:rFonts w:ascii="Courier New" w:hAnsi="Courier New" w:cs="Courier New" w:hint="default"/>
+      </w:rPr>
+    </w:lvl>
+    <w:lvl w:ilvl="8" w:tplc="080A0005" w:tentative="1">
+      <w:start w:val="1"/>
+      <w:numFmt w:val="bullet"/>
+      <w:lvlText w:val=""/>
+      <w:lvlJc w:val="left"/>
+      <w:pPr>
+        <w:ind w:left="6480" w:hanging="360"/>
+      </w:pPr>
+      <w:rPr>
+        <w:rFonts w:ascii="Wingdings" w:hAnsi="Wingdings" w:hint="default"/>
+      </w:rPr>
+    </w:lvl>
+  </w:abstractNum>
+  <w:abstractNum w:abstractNumId="20">
     <w:nsid w:val="7BA820C5"/>
     <w:multiLevelType w:val="hybridMultilevel"/>
     <w:tmpl w:val="5BFAEB7A"/>
@@ -3950,7 +3948,7 @@
     </w:lvl>
   </w:abstractNum>
   <w:num w:numId="1">
-    <w:abstractNumId w:val="19"/>
+    <w:abstractNumId w:val="20"/>
   </w:num>
   <w:num w:numId="2">
     <w:abstractNumId w:val="6"/>
@@ -4008,6 +4006,9 @@
   </w:num>
   <w:num w:numId="20">
     <w:abstractNumId w:val="15"/>
+  </w:num>
+  <w:num w:numId="21">
+    <w:abstractNumId w:val="19"/>
   </w:num>
 </w:numbering>
 </file>
@@ -5642,7 +5643,7 @@
 </file>
 
 <file path=customXml/itemProps1.xml><?xml version="1.0" encoding="utf-8"?>
-<ds:datastoreItem xmlns:ds="http://schemas.openxmlformats.org/officeDocument/2006/customXml" ds:itemID="{9DBA0E92-CE32-4FFD-8AC6-86C6ADC793A0}">
+<ds:datastoreItem xmlns:ds="http://schemas.openxmlformats.org/officeDocument/2006/customXml" ds:itemID="{B88BF9EB-0190-431D-805E-BA76AF0284AF}">
   <ds:schemaRefs>
     <ds:schemaRef ds:uri="http://schemas.openxmlformats.org/officeDocument/2006/bibliography"/>
   </ds:schemaRefs>

--- a/dev_docs/transportes guerrero/TG - analisis funcional.docx
+++ b/dev_docs/transportes guerrero/TG - analisis funcional.docx
@@ -12,6 +12,8 @@
           <w:szCs w:val="22"/>
         </w:rPr>
       </w:pPr>
+      <w:bookmarkStart w:id="0" w:name="_GoBack"/>
+      <w:bookmarkEnd w:id="0"/>
       <w:r>
         <w:rPr>
           <w:rFonts w:ascii="Arial" w:hAnsi="Arial" w:cs="Arial"/>
@@ -677,30 +679,6 @@
     <w:p>
       <w:pPr>
         <w:pStyle w:val="Prrafodelista"/>
-        <w:numPr>
-          <w:ilvl w:val="0"/>
-          <w:numId w:val="18"/>
-        </w:numPr>
-        <w:rPr>
-          <w:rFonts w:asciiTheme="majorHAnsi" w:hAnsiTheme="majorHAnsi" w:cs="Tahoma"/>
-          <w:sz w:val="28"/>
-          <w:szCs w:val="28"/>
-          <w:shd w:val="clear" w:color="auto" w:fill="FFFFFF"/>
-        </w:rPr>
-      </w:pPr>
-      <w:r>
-        <w:rPr>
-          <w:rFonts w:asciiTheme="majorHAnsi" w:hAnsiTheme="majorHAnsi" w:cs="Tahoma"/>
-          <w:sz w:val="28"/>
-          <w:szCs w:val="28"/>
-          <w:shd w:val="clear" w:color="auto" w:fill="FFFFFF"/>
-        </w:rPr>
-        <w:t>Quiero poder cambiar la serie asignada a los viajes y poder cambiar el folio actual.</w:t>
-      </w:r>
-    </w:p>
-    <w:p>
-      <w:pPr>
-        <w:pStyle w:val="Prrafodelista"/>
         <w:ind w:left="360"/>
         <w:rPr>
           <w:rFonts w:asciiTheme="majorHAnsi" w:hAnsiTheme="majorHAnsi" w:cs="Tahoma"/>
@@ -715,7 +693,7 @@
         <w:pStyle w:val="Prrafodelista"/>
         <w:numPr>
           <w:ilvl w:val="0"/>
-          <w:numId w:val="18"/>
+          <w:numId w:val="22"/>
         </w:numPr>
         <w:rPr>
           <w:rFonts w:asciiTheme="majorHAnsi" w:hAnsiTheme="majorHAnsi" w:cs="Tahoma"/>
@@ -731,11 +709,13 @@
           <w:szCs w:val="28"/>
           <w:shd w:val="clear" w:color="auto" w:fill="FFFFFF"/>
         </w:rPr>
-        <w:t>Quiero agregar estados al envío,  y considerarlos en las búsquedas.</w:t>
+        <w:t>Quiero poder cambiar la serie asignada a los viajes y poder cambiar el folio actual.</w:t>
       </w:r>
     </w:p>
     <w:p>
       <w:pPr>
+        <w:pStyle w:val="Prrafodelista"/>
+        <w:ind w:left="360"/>
         <w:rPr>
           <w:rFonts w:asciiTheme="majorHAnsi" w:hAnsiTheme="majorHAnsi" w:cs="Tahoma"/>
           <w:sz w:val="28"/>
@@ -772,13 +752,26 @@
     <w:p>
       <w:pPr>
         <w:pStyle w:val="Prrafodelista"/>
-        <w:rPr>
-          <w:rFonts w:asciiTheme="majorHAnsi" w:hAnsiTheme="majorHAnsi" w:cs="Tahoma"/>
-          <w:sz w:val="28"/>
-          <w:szCs w:val="28"/>
-          <w:shd w:val="clear" w:color="auto" w:fill="FFFFFF"/>
-        </w:rPr>
-      </w:pPr>
+        <w:numPr>
+          <w:ilvl w:val="0"/>
+          <w:numId w:val="18"/>
+        </w:numPr>
+        <w:rPr>
+          <w:rFonts w:asciiTheme="majorHAnsi" w:hAnsiTheme="majorHAnsi" w:cs="Tahoma"/>
+          <w:sz w:val="28"/>
+          <w:szCs w:val="28"/>
+          <w:shd w:val="clear" w:color="auto" w:fill="FFFFFF"/>
+        </w:rPr>
+      </w:pPr>
+      <w:r>
+        <w:rPr>
+          <w:rFonts w:asciiTheme="majorHAnsi" w:hAnsiTheme="majorHAnsi" w:cs="Tahoma"/>
+          <w:sz w:val="28"/>
+          <w:szCs w:val="28"/>
+          <w:shd w:val="clear" w:color="auto" w:fill="FFFFFF"/>
+        </w:rPr>
+        <w:t>Quiero que el viaje este en curso o terminado</w:t>
+      </w:r>
     </w:p>
     <w:p>
       <w:pPr>
@@ -807,6 +800,105 @@
     </w:p>
     <w:p>
       <w:pPr>
+        <w:rPr>
+          <w:rFonts w:asciiTheme="majorHAnsi" w:hAnsiTheme="majorHAnsi" w:cs="Tahoma"/>
+          <w:sz w:val="28"/>
+          <w:szCs w:val="28"/>
+          <w:shd w:val="clear" w:color="auto" w:fill="FFFFFF"/>
+        </w:rPr>
+      </w:pPr>
+    </w:p>
+    <w:p>
+      <w:pPr>
+        <w:rPr>
+          <w:rFonts w:asciiTheme="majorHAnsi" w:hAnsiTheme="majorHAnsi" w:cs="Tahoma"/>
+          <w:sz w:val="28"/>
+          <w:szCs w:val="28"/>
+          <w:shd w:val="clear" w:color="auto" w:fill="FFFFFF"/>
+        </w:rPr>
+      </w:pPr>
+      <w:r>
+        <w:rPr>
+          <w:rFonts w:asciiTheme="majorHAnsi" w:hAnsiTheme="majorHAnsi" w:cs="Tahoma"/>
+          <w:sz w:val="28"/>
+          <w:szCs w:val="28"/>
+          <w:shd w:val="clear" w:color="auto" w:fill="FFFFFF"/>
+        </w:rPr>
+        <w:t xml:space="preserve">Quiero registrar los gastos del </w:t>
+      </w:r>
+      <w:proofErr w:type="spellStart"/>
+      <w:r>
+        <w:rPr>
+          <w:rFonts w:asciiTheme="majorHAnsi" w:hAnsiTheme="majorHAnsi" w:cs="Tahoma"/>
+          <w:sz w:val="28"/>
+          <w:szCs w:val="28"/>
+          <w:shd w:val="clear" w:color="auto" w:fill="FFFFFF"/>
+        </w:rPr>
+        <w:t>vehiculo</w:t>
+      </w:r>
+      <w:proofErr w:type="spellEnd"/>
+      <w:r>
+        <w:rPr>
+          <w:rFonts w:asciiTheme="majorHAnsi" w:hAnsiTheme="majorHAnsi" w:cs="Tahoma"/>
+          <w:sz w:val="28"/>
+          <w:szCs w:val="28"/>
+          <w:shd w:val="clear" w:color="auto" w:fill="FFFFFF"/>
+        </w:rPr>
+        <w:t xml:space="preserve">, </w:t>
+      </w:r>
+    </w:p>
+    <w:p>
+      <w:pPr>
+        <w:rPr>
+          <w:rFonts w:asciiTheme="majorHAnsi" w:hAnsiTheme="majorHAnsi" w:cs="Tahoma"/>
+          <w:sz w:val="28"/>
+          <w:szCs w:val="28"/>
+          <w:shd w:val="clear" w:color="auto" w:fill="FFFFFF"/>
+        </w:rPr>
+      </w:pPr>
+    </w:p>
+    <w:p>
+      <w:pPr>
+        <w:rPr>
+          <w:rFonts w:asciiTheme="majorHAnsi" w:hAnsiTheme="majorHAnsi" w:cs="Tahoma"/>
+          <w:sz w:val="28"/>
+          <w:szCs w:val="28"/>
+          <w:shd w:val="clear" w:color="auto" w:fill="FFFFFF"/>
+        </w:rPr>
+      </w:pPr>
+      <w:r>
+        <w:rPr>
+          <w:rFonts w:asciiTheme="majorHAnsi" w:hAnsiTheme="majorHAnsi" w:cs="Tahoma"/>
+          <w:sz w:val="28"/>
+          <w:szCs w:val="28"/>
+          <w:shd w:val="clear" w:color="auto" w:fill="FFFFFF"/>
+        </w:rPr>
+        <w:t>Quiero que solo el dueño pueda modificar, los demás pueden agregar pero no borrar</w:t>
+      </w:r>
+    </w:p>
+    <w:p>
+      <w:pPr>
+        <w:rPr>
+          <w:rFonts w:asciiTheme="majorHAnsi" w:hAnsiTheme="majorHAnsi" w:cs="Tahoma"/>
+          <w:sz w:val="28"/>
+          <w:szCs w:val="28"/>
+          <w:shd w:val="clear" w:color="auto" w:fill="FFFFFF"/>
+        </w:rPr>
+      </w:pPr>
+    </w:p>
+    <w:p>
+      <w:pPr>
+        <w:pStyle w:val="Prrafodelista"/>
+        <w:rPr>
+          <w:rFonts w:asciiTheme="majorHAnsi" w:hAnsiTheme="majorHAnsi" w:cs="Tahoma"/>
+          <w:sz w:val="28"/>
+          <w:szCs w:val="28"/>
+          <w:shd w:val="clear" w:color="auto" w:fill="FFFFFF"/>
+        </w:rPr>
+      </w:pPr>
+    </w:p>
+    <w:p>
+      <w:pPr>
         <w:pStyle w:val="Prrafodelista"/>
         <w:ind w:left="284"/>
         <w:rPr>
@@ -895,7 +987,6 @@
           <w:szCs w:val="28"/>
           <w:shd w:val="clear" w:color="auto" w:fill="FFFFFF"/>
         </w:rPr>
-        <w:lastRenderedPageBreak/>
         <w:t>Quiero impedir la modificación o eliminación de gastos asignados en días anteriores, los gastos del día solo podrán cancelarse pero no borrarse, con el objetivo de asegurar la integridad de la información.</w:t>
       </w:r>
     </w:p>
@@ -981,8 +1072,6 @@
           <w:shd w:val="clear" w:color="auto" w:fill="FFFFFF"/>
         </w:rPr>
       </w:pPr>
-      <w:bookmarkStart w:id="0" w:name="_GoBack"/>
-      <w:bookmarkEnd w:id="0"/>
     </w:p>
     <w:p>
       <w:pPr>
@@ -1156,6 +1245,30 @@
           <w:shd w:val="clear" w:color="auto" w:fill="FFFFFF"/>
         </w:rPr>
       </w:pPr>
+    </w:p>
+    <w:p>
+      <w:pPr>
+        <w:pStyle w:val="Prrafodelista"/>
+        <w:numPr>
+          <w:ilvl w:val="0"/>
+          <w:numId w:val="18"/>
+        </w:numPr>
+        <w:rPr>
+          <w:rFonts w:asciiTheme="majorHAnsi" w:hAnsiTheme="majorHAnsi" w:cs="Tahoma"/>
+          <w:sz w:val="28"/>
+          <w:szCs w:val="28"/>
+          <w:shd w:val="clear" w:color="auto" w:fill="FFFFFF"/>
+        </w:rPr>
+      </w:pPr>
+      <w:r>
+        <w:rPr>
+          <w:rFonts w:asciiTheme="majorHAnsi" w:hAnsiTheme="majorHAnsi" w:cs="Tahoma"/>
+          <w:sz w:val="28"/>
+          <w:szCs w:val="28"/>
+          <w:shd w:val="clear" w:color="auto" w:fill="FFFFFF"/>
+        </w:rPr>
+        <w:t>Quiero registrar el efectivo entregado al chofer y que calcula cuanto se le debe o cuando debe devolver el chofer (se le paga 15% del precio del viaje)</w:t>
+      </w:r>
     </w:p>
     <w:p>
       <w:pPr>
@@ -3859,6 +3972,119 @@
     </w:lvl>
   </w:abstractNum>
   <w:abstractNum w:abstractNumId="20">
+    <w:nsid w:val="79D41F8F"/>
+    <w:multiLevelType w:val="hybridMultilevel"/>
+    <w:tmpl w:val="DB62E726"/>
+    <w:lvl w:ilvl="0" w:tplc="080A000B">
+      <w:start w:val="1"/>
+      <w:numFmt w:val="bullet"/>
+      <w:lvlText w:val=""/>
+      <w:lvlJc w:val="left"/>
+      <w:pPr>
+        <w:ind w:left="360" w:hanging="360"/>
+      </w:pPr>
+      <w:rPr>
+        <w:rFonts w:ascii="Wingdings" w:hAnsi="Wingdings" w:hint="default"/>
+      </w:rPr>
+    </w:lvl>
+    <w:lvl w:ilvl="1" w:tplc="080A0003" w:tentative="1">
+      <w:start w:val="1"/>
+      <w:numFmt w:val="bullet"/>
+      <w:lvlText w:val="o"/>
+      <w:lvlJc w:val="left"/>
+      <w:pPr>
+        <w:ind w:left="1080" w:hanging="360"/>
+      </w:pPr>
+      <w:rPr>
+        <w:rFonts w:ascii="Courier New" w:hAnsi="Courier New" w:cs="Courier New" w:hint="default"/>
+      </w:rPr>
+    </w:lvl>
+    <w:lvl w:ilvl="2" w:tplc="080A0005" w:tentative="1">
+      <w:start w:val="1"/>
+      <w:numFmt w:val="bullet"/>
+      <w:lvlText w:val=""/>
+      <w:lvlJc w:val="left"/>
+      <w:pPr>
+        <w:ind w:left="1800" w:hanging="360"/>
+      </w:pPr>
+      <w:rPr>
+        <w:rFonts w:ascii="Wingdings" w:hAnsi="Wingdings" w:hint="default"/>
+      </w:rPr>
+    </w:lvl>
+    <w:lvl w:ilvl="3" w:tplc="080A0001" w:tentative="1">
+      <w:start w:val="1"/>
+      <w:numFmt w:val="bullet"/>
+      <w:lvlText w:val=""/>
+      <w:lvlJc w:val="left"/>
+      <w:pPr>
+        <w:ind w:left="2520" w:hanging="360"/>
+      </w:pPr>
+      <w:rPr>
+        <w:rFonts w:ascii="Symbol" w:hAnsi="Symbol" w:hint="default"/>
+      </w:rPr>
+    </w:lvl>
+    <w:lvl w:ilvl="4" w:tplc="080A0003" w:tentative="1">
+      <w:start w:val="1"/>
+      <w:numFmt w:val="bullet"/>
+      <w:lvlText w:val="o"/>
+      <w:lvlJc w:val="left"/>
+      <w:pPr>
+        <w:ind w:left="3240" w:hanging="360"/>
+      </w:pPr>
+      <w:rPr>
+        <w:rFonts w:ascii="Courier New" w:hAnsi="Courier New" w:cs="Courier New" w:hint="default"/>
+      </w:rPr>
+    </w:lvl>
+    <w:lvl w:ilvl="5" w:tplc="080A0005" w:tentative="1">
+      <w:start w:val="1"/>
+      <w:numFmt w:val="bullet"/>
+      <w:lvlText w:val=""/>
+      <w:lvlJc w:val="left"/>
+      <w:pPr>
+        <w:ind w:left="3960" w:hanging="360"/>
+      </w:pPr>
+      <w:rPr>
+        <w:rFonts w:ascii="Wingdings" w:hAnsi="Wingdings" w:hint="default"/>
+      </w:rPr>
+    </w:lvl>
+    <w:lvl w:ilvl="6" w:tplc="080A0001" w:tentative="1">
+      <w:start w:val="1"/>
+      <w:numFmt w:val="bullet"/>
+      <w:lvlText w:val=""/>
+      <w:lvlJc w:val="left"/>
+      <w:pPr>
+        <w:ind w:left="4680" w:hanging="360"/>
+      </w:pPr>
+      <w:rPr>
+        <w:rFonts w:ascii="Symbol" w:hAnsi="Symbol" w:hint="default"/>
+      </w:rPr>
+    </w:lvl>
+    <w:lvl w:ilvl="7" w:tplc="080A0003" w:tentative="1">
+      <w:start w:val="1"/>
+      <w:numFmt w:val="bullet"/>
+      <w:lvlText w:val="o"/>
+      <w:lvlJc w:val="left"/>
+      <w:pPr>
+        <w:ind w:left="5400" w:hanging="360"/>
+      </w:pPr>
+      <w:rPr>
+        <w:rFonts w:ascii="Courier New" w:hAnsi="Courier New" w:cs="Courier New" w:hint="default"/>
+      </w:rPr>
+    </w:lvl>
+    <w:lvl w:ilvl="8" w:tplc="080A0005" w:tentative="1">
+      <w:start w:val="1"/>
+      <w:numFmt w:val="bullet"/>
+      <w:lvlText w:val=""/>
+      <w:lvlJc w:val="left"/>
+      <w:pPr>
+        <w:ind w:left="6120" w:hanging="360"/>
+      </w:pPr>
+      <w:rPr>
+        <w:rFonts w:ascii="Wingdings" w:hAnsi="Wingdings" w:hint="default"/>
+      </w:rPr>
+    </w:lvl>
+  </w:abstractNum>
+  <w:abstractNum w:abstractNumId="21">
     <w:nsid w:val="7BA820C5"/>
     <w:multiLevelType w:val="hybridMultilevel"/>
     <w:tmpl w:val="5BFAEB7A"/>
@@ -3948,7 +4174,7 @@
     </w:lvl>
   </w:abstractNum>
   <w:num w:numId="1">
-    <w:abstractNumId w:val="20"/>
+    <w:abstractNumId w:val="21"/>
   </w:num>
   <w:num w:numId="2">
     <w:abstractNumId w:val="6"/>
@@ -4009,6 +4235,9 @@
   </w:num>
   <w:num w:numId="21">
     <w:abstractNumId w:val="19"/>
+  </w:num>
+  <w:num w:numId="22">
+    <w:abstractNumId w:val="20"/>
   </w:num>
 </w:numbering>
 </file>
@@ -5643,7 +5872,7 @@
 </file>
 
 <file path=customXml/itemProps1.xml><?xml version="1.0" encoding="utf-8"?>
-<ds:datastoreItem xmlns:ds="http://schemas.openxmlformats.org/officeDocument/2006/customXml" ds:itemID="{B88BF9EB-0190-431D-805E-BA76AF0284AF}">
+<ds:datastoreItem xmlns:ds="http://schemas.openxmlformats.org/officeDocument/2006/customXml" ds:itemID="{269C70AD-A24A-4E02-9747-A78CAE8F4DD4}">
   <ds:schemaRefs>
     <ds:schemaRef ds:uri="http://schemas.openxmlformats.org/officeDocument/2006/bibliography"/>
   </ds:schemaRefs>
